--- a/Docker/Docker Run.docx
+++ b/Docker/Docker Run.docx
@@ -1,6 +1,6 @@
 
 <file path=word/document.xml><?xml version="1.0" encoding="utf-8"?>
-<w:document xmlns:wpc="http://schemas.microsoft.com/office/word/2010/wordprocessingCanvas" xmlns:cx="http://schemas.microsoft.com/office/drawing/2014/chartex" xmlns:cx1="http://schemas.microsoft.com/office/drawing/2015/9/8/chartex" xmlns:cx2="http://schemas.microsoft.com/office/drawing/2015/10/21/chartex" xmlns:cx3="http://schemas.microsoft.com/office/drawing/2016/5/9/chartex" xmlns:cx4="http://schemas.microsoft.com/office/drawing/2016/5/10/chartex" xmlns:cx5="http://schemas.microsoft.com/office/drawing/2016/5/11/chartex" xmlns:cx6="http://schemas.microsoft.com/office/drawing/2016/5/12/chartex" xmlns:cx7="http://schemas.microsoft.com/office/drawing/2016/5/13/chartex" xmlns:cx8="http://schemas.microsoft.com/office/drawing/2016/5/14/chartex" xmlns:mc="http://schemas.openxmlformats.org/markup-compatibility/2006" xmlns:aink="http://schemas.microsoft.com/office/drawing/2016/ink" xmlns:am3d="http://schemas.microsoft.com/office/drawing/2017/model3d" xmlns:o="urn:schemas-microsoft-com:office:office" xmlns:oel="http://schemas.microsoft.com/office/2019/extlst" xmlns:r="http://schemas.openxmlformats.org/officeDocument/2006/relationships" xmlns:m="http://schemas.openxmlformats.org/officeDocument/2006/math" xmlns:v="urn:schemas-microsoft-com:vml" xmlns:wp14="http://schemas.microsoft.com/office/word/2010/wordprocessingDrawing" xmlns:wp="http://schemas.openxmlformats.org/drawingml/2006/wordprocessingDrawing" xmlns:w10="urn:schemas-microsoft-com:office:word" xmlns:w="http://schemas.openxmlformats.org/wordprocessingml/2006/main" xmlns:w14="http://schemas.microsoft.com/office/word/2010/wordml" xmlns:w15="http://schemas.microsoft.com/office/word/2012/wordml" xmlns:w16cex="http://schemas.microsoft.com/office/word/2018/wordml/cex" xmlns:w16cid="http://schemas.microsoft.com/office/word/2016/wordml/cid" xmlns:w16="http://schemas.microsoft.com/office/word/2018/wordml" xmlns:w16sdtdh="http://schemas.microsoft.com/office/word/2020/wordml/sdtdatahash" xmlns:w16se="http://schemas.microsoft.com/office/word/2015/wordml/symex" xmlns:wpg="http://schemas.microsoft.com/office/word/2010/wordprocessingGroup" xmlns:wpi="http://schemas.microsoft.com/office/word/2010/wordprocessingInk" xmlns:wne="http://schemas.microsoft.com/office/word/2006/wordml" xmlns:wps="http://schemas.microsoft.com/office/word/2010/wordprocessingShape" mc:Ignorable="w14 w15 w16se w16cid w16 w16cex w16sdtdh wp14">
+<w:document xmlns:wpc="http://schemas.microsoft.com/office/word/2010/wordprocessingCanvas" xmlns:cx="http://schemas.microsoft.com/office/drawing/2014/chartex" xmlns:cx1="http://schemas.microsoft.com/office/drawing/2015/9/8/chartex" xmlns:cx2="http://schemas.microsoft.com/office/drawing/2015/10/21/chartex" xmlns:cx3="http://schemas.microsoft.com/office/drawing/2016/5/9/chartex" xmlns:cx4="http://schemas.microsoft.com/office/drawing/2016/5/10/chartex" xmlns:cx5="http://schemas.microsoft.com/office/drawing/2016/5/11/chartex" xmlns:cx6="http://schemas.microsoft.com/office/drawing/2016/5/12/chartex" xmlns:cx7="http://schemas.microsoft.com/office/drawing/2016/5/13/chartex" xmlns:cx8="http://schemas.microsoft.com/office/drawing/2016/5/14/chartex" xmlns:mc="http://schemas.openxmlformats.org/markup-compatibility/2006" xmlns:aink="http://schemas.microsoft.com/office/drawing/2016/ink" xmlns:am3d="http://schemas.microsoft.com/office/drawing/2017/model3d" xmlns:o="urn:schemas-microsoft-com:office:office" xmlns:oel="http://schemas.microsoft.com/office/2019/extlst" xmlns:r="http://schemas.openxmlformats.org/officeDocument/2006/relationships" xmlns:m="http://schemas.openxmlformats.org/officeDocument/2006/math" xmlns:v="urn:schemas-microsoft-com:vml" xmlns:wp14="http://schemas.microsoft.com/office/word/2010/wordprocessingDrawing" xmlns:wp="http://schemas.openxmlformats.org/drawingml/2006/wordprocessingDrawing" xmlns:w10="urn:schemas-microsoft-com:office:word" xmlns:w="http://schemas.openxmlformats.org/wordprocessingml/2006/main" xmlns:w14="http://schemas.microsoft.com/office/word/2010/wordml" xmlns:w15="http://schemas.microsoft.com/office/word/2012/wordml" xmlns:w16cex="http://schemas.microsoft.com/office/word/2018/wordml/cex" xmlns:w16cid="http://schemas.microsoft.com/office/word/2016/wordml/cid" xmlns:w16="http://schemas.microsoft.com/office/word/2018/wordml" xmlns:w16du="http://schemas.microsoft.com/office/word/2023/wordml/word16du" xmlns:w16sdtdh="http://schemas.microsoft.com/office/word/2020/wordml/sdtdatahash" xmlns:w16se="http://schemas.microsoft.com/office/word/2015/wordml/symex" xmlns:wpg="http://schemas.microsoft.com/office/word/2010/wordprocessingGroup" xmlns:wpi="http://schemas.microsoft.com/office/word/2010/wordprocessingInk" xmlns:wne="http://schemas.microsoft.com/office/word/2006/wordml" xmlns:wps="http://schemas.microsoft.com/office/word/2010/wordprocessingShape" mc:Ignorable="w14 w15 w16se w16cid w16 w16cex w16sdtdh w16du wp14">
   <w:body>
     <w:p>
       <w:pPr>
@@ -11,13 +11,11 @@
         <w:outlineLvl w:val="2"/>
         <w:rPr>
           <w:rFonts w:eastAsia="Times New Roman" w:cs="Times New Roman"/>
-          <w:b/>
-          <w:bCs/>
           <w:color w:val="000000" w:themeColor="text1"/>
           <w:spacing w:val="2"/>
           <w:kern w:val="0"/>
-          <w:sz w:val="26"/>
-          <w:szCs w:val="26"/>
+          <w:sz w:val="24"/>
+          <w:szCs w:val="24"/>
           <w:bdr w:val="none" w:sz="0" w:space="0" w:color="auto" w:frame="1"/>
           <w14:ligatures w14:val="none"/>
         </w:rPr>
@@ -25,13 +23,11 @@
       <w:r>
         <w:rPr>
           <w:rFonts w:eastAsia="Times New Roman" w:cs="Times New Roman"/>
-          <w:b/>
-          <w:bCs/>
           <w:color w:val="000000" w:themeColor="text1"/>
           <w:spacing w:val="2"/>
           <w:kern w:val="0"/>
-          <w:sz w:val="26"/>
-          <w:szCs w:val="26"/>
+          <w:sz w:val="24"/>
+          <w:szCs w:val="24"/>
           <w:bdr w:val="none" w:sz="0" w:space="0" w:color="auto" w:frame="1"/>
           <w14:ligatures w14:val="none"/>
         </w:rPr>
@@ -50,8 +46,8 @@
           <w:rFonts w:cs="Times New Roman"/>
           <w:color w:val="273239"/>
           <w:spacing w:val="2"/>
-          <w:sz w:val="26"/>
-          <w:szCs w:val="26"/>
+          <w:sz w:val="24"/>
+          <w:szCs w:val="24"/>
           <w:bdr w:val="none" w:sz="0" w:space="0" w:color="auto" w:frame="1"/>
           <w:shd w:val="clear" w:color="auto" w:fill="FFFFFF"/>
         </w:rPr>
@@ -59,11 +55,11 @@
       <w:hyperlink r:id="rId5" w:tgtFrame="_blank" w:history="1">
         <w:r>
           <w:rPr>
-            <w:rStyle w:val="Hyperlink"/>
+            <w:rStyle w:val="Siuktni"/>
             <w:rFonts w:cs="Times New Roman"/>
             <w:spacing w:val="2"/>
-            <w:sz w:val="26"/>
-            <w:szCs w:val="26"/>
+            <w:sz w:val="24"/>
+            <w:szCs w:val="24"/>
             <w:u w:val="none"/>
             <w:bdr w:val="none" w:sz="0" w:space="0" w:color="auto" w:frame="1"/>
             <w:shd w:val="clear" w:color="auto" w:fill="FFFFFF"/>
@@ -74,11 +70,11 @@
       <w:hyperlink r:id="rId6" w:tgtFrame="_blank" w:history="1">
         <w:r>
           <w:rPr>
-            <w:rStyle w:val="Hyperlink"/>
+            <w:rStyle w:val="Siuktni"/>
             <w:rFonts w:cs="Times New Roman"/>
             <w:spacing w:val="2"/>
-            <w:sz w:val="26"/>
-            <w:szCs w:val="26"/>
+            <w:sz w:val="24"/>
+            <w:szCs w:val="24"/>
             <w:u w:val="none"/>
             <w:bdr w:val="none" w:sz="0" w:space="0" w:color="auto" w:frame="1"/>
             <w:shd w:val="clear" w:color="auto" w:fill="FFFFFF"/>
@@ -91,8 +87,8 @@
           <w:rFonts w:cs="Times New Roman"/>
           <w:color w:val="273239"/>
           <w:spacing w:val="2"/>
-          <w:sz w:val="26"/>
-          <w:szCs w:val="26"/>
+          <w:sz w:val="24"/>
+          <w:szCs w:val="24"/>
           <w:bdr w:val="none" w:sz="0" w:space="0" w:color="auto" w:frame="1"/>
           <w:shd w:val="clear" w:color="auto" w:fill="FFFFFF"/>
         </w:rPr>
@@ -112,8 +108,8 @@
           <w:color w:val="000000" w:themeColor="text1"/>
           <w:spacing w:val="2"/>
           <w:kern w:val="0"/>
-          <w:sz w:val="26"/>
-          <w:szCs w:val="26"/>
+          <w:sz w:val="24"/>
+          <w:szCs w:val="24"/>
           <w:bdr w:val="none" w:sz="0" w:space="0" w:color="auto" w:frame="1"/>
           <w14:ligatures w14:val="none"/>
         </w:rPr>
@@ -124,8 +120,8 @@
           <w:color w:val="000000" w:themeColor="text1"/>
           <w:spacing w:val="2"/>
           <w:kern w:val="0"/>
-          <w:sz w:val="26"/>
-          <w:szCs w:val="26"/>
+          <w:sz w:val="24"/>
+          <w:szCs w:val="24"/>
           <w:bdr w:val="none" w:sz="0" w:space="0" w:color="auto" w:frame="1"/>
           <w14:ligatures w14:val="none"/>
         </w:rPr>
@@ -141,13 +137,11 @@
         <w:outlineLvl w:val="2"/>
         <w:rPr>
           <w:rFonts w:eastAsia="Times New Roman" w:cs="Times New Roman"/>
-          <w:b/>
-          <w:bCs/>
           <w:color w:val="000000" w:themeColor="text1"/>
           <w:spacing w:val="2"/>
           <w:kern w:val="0"/>
-          <w:sz w:val="26"/>
-          <w:szCs w:val="26"/>
+          <w:sz w:val="24"/>
+          <w:szCs w:val="24"/>
           <w:bdr w:val="none" w:sz="0" w:space="0" w:color="auto" w:frame="1"/>
           <w14:ligatures w14:val="none"/>
         </w:rPr>
@@ -155,13 +149,11 @@
       <w:r>
         <w:rPr>
           <w:rFonts w:eastAsia="Times New Roman" w:cs="Times New Roman"/>
-          <w:b/>
-          <w:bCs/>
           <w:color w:val="000000" w:themeColor="text1"/>
           <w:spacing w:val="2"/>
           <w:kern w:val="0"/>
-          <w:sz w:val="26"/>
-          <w:szCs w:val="26"/>
+          <w:sz w:val="24"/>
+          <w:szCs w:val="24"/>
           <w:bdr w:val="none" w:sz="0" w:space="0" w:color="auto" w:frame="1"/>
           <w14:ligatures w14:val="none"/>
         </w:rPr>
@@ -170,13 +162,11 @@
       <w:r>
         <w:rPr>
           <w:rFonts w:eastAsia="Times New Roman" w:cs="Times New Roman"/>
-          <w:b/>
-          <w:bCs/>
           <w:color w:val="000000" w:themeColor="text1"/>
           <w:spacing w:val="2"/>
           <w:kern w:val="0"/>
-          <w:sz w:val="26"/>
-          <w:szCs w:val="26"/>
+          <w:sz w:val="24"/>
+          <w:szCs w:val="24"/>
           <w:bdr w:val="none" w:sz="0" w:space="0" w:color="auto" w:frame="1"/>
           <w14:ligatures w14:val="none"/>
         </w:rPr>
@@ -192,26 +182,22 @@
         <w:outlineLvl w:val="2"/>
         <w:rPr>
           <w:rFonts w:eastAsia="Times New Roman" w:cs="Times New Roman"/>
-          <w:b/>
-          <w:bCs/>
           <w:color w:val="000000" w:themeColor="text1"/>
           <w:spacing w:val="2"/>
           <w:kern w:val="0"/>
-          <w:sz w:val="26"/>
-          <w:szCs w:val="26"/>
+          <w:sz w:val="24"/>
+          <w:szCs w:val="24"/>
           <w14:ligatures w14:val="none"/>
         </w:rPr>
       </w:pPr>
       <w:r>
         <w:rPr>
           <w:rFonts w:eastAsia="Times New Roman" w:cs="Times New Roman"/>
-          <w:b/>
-          <w:bCs/>
           <w:color w:val="000000" w:themeColor="text1"/>
           <w:spacing w:val="2"/>
           <w:kern w:val="0"/>
-          <w:sz w:val="26"/>
-          <w:szCs w:val="26"/>
+          <w:sz w:val="24"/>
+          <w:szCs w:val="24"/>
           <w:bdr w:val="none" w:sz="0" w:space="0" w:color="auto" w:frame="1"/>
           <w14:ligatures w14:val="none"/>
         </w:rPr>
@@ -224,16 +210,16 @@
         <w:rPr>
           <w:rFonts w:cs="Times New Roman"/>
           <w:color w:val="000000" w:themeColor="text1"/>
-          <w:sz w:val="26"/>
-          <w:szCs w:val="26"/>
-        </w:rPr>
-      </w:pPr>
-      <w:r>
-        <w:rPr>
-          <w:rFonts w:cs="Times New Roman"/>
-          <w:color w:val="000000" w:themeColor="text1"/>
-          <w:sz w:val="26"/>
-          <w:szCs w:val="26"/>
+          <w:sz w:val="24"/>
+          <w:szCs w:val="24"/>
+        </w:rPr>
+      </w:pPr>
+      <w:r>
+        <w:rPr>
+          <w:rFonts w:cs="Times New Roman"/>
+          <w:color w:val="000000" w:themeColor="text1"/>
+          <w:sz w:val="24"/>
+          <w:szCs w:val="24"/>
         </w:rPr>
         <w:t xml:space="preserve"># Để đặt tên cho container </w:t>
       </w:r>
@@ -243,48 +229,44 @@
         <w:jc w:val="both"/>
         <w:rPr>
           <w:rFonts w:cs="Times New Roman"/>
-          <w:b/>
-          <w:bCs/>
-          <w:color w:val="000000" w:themeColor="text1"/>
-          <w:sz w:val="26"/>
-          <w:szCs w:val="26"/>
-        </w:rPr>
-      </w:pPr>
-      <w:r>
-        <w:rPr>
-          <w:rFonts w:cs="Times New Roman"/>
-          <w:b/>
-          <w:bCs/>
-          <w:color w:val="000000" w:themeColor="text1"/>
-          <w:sz w:val="26"/>
-          <w:szCs w:val="26"/>
+          <w:color w:val="000000" w:themeColor="text1"/>
+          <w:sz w:val="24"/>
+          <w:szCs w:val="24"/>
+        </w:rPr>
+      </w:pPr>
+      <w:r>
+        <w:rPr>
+          <w:rFonts w:cs="Times New Roman"/>
+          <w:color w:val="000000" w:themeColor="text1"/>
+          <w:sz w:val="24"/>
+          <w:szCs w:val="24"/>
         </w:rPr>
         <w:t>docker run --name &lt;container_name&gt; &lt;image_name&gt;</w:t>
       </w:r>
     </w:p>
     <w:p>
       <w:pPr>
-        <w:pStyle w:val="Heading3"/>
+        <w:pStyle w:val="u3"/>
         <w:shd w:val="clear" w:color="auto" w:fill="FFFFFF"/>
         <w:spacing w:before="0" w:beforeAutospacing="0" w:after="0" w:afterAutospacing="0"/>
         <w:jc w:val="both"/>
         <w:textAlignment w:val="baseline"/>
         <w:rPr>
-          <w:color w:val="000000" w:themeColor="text1"/>
-          <w:spacing w:val="2"/>
-          <w:sz w:val="26"/>
-          <w:szCs w:val="26"/>
-        </w:rPr>
-      </w:pPr>
-      <w:r>
-        <w:rPr>
-          <w:rStyle w:val="Strong"/>
-          <w:b/>
-          <w:bCs/>
-          <w:color w:val="000000" w:themeColor="text1"/>
-          <w:spacing w:val="2"/>
-          <w:sz w:val="26"/>
-          <w:szCs w:val="26"/>
+          <w:b w:val="0"/>
+          <w:bCs w:val="0"/>
+          <w:color w:val="000000" w:themeColor="text1"/>
+          <w:spacing w:val="2"/>
+          <w:sz w:val="24"/>
+          <w:szCs w:val="24"/>
+        </w:rPr>
+      </w:pPr>
+      <w:r>
+        <w:rPr>
+          <w:rStyle w:val="Manh"/>
+          <w:color w:val="000000" w:themeColor="text1"/>
+          <w:spacing w:val="2"/>
+          <w:sz w:val="24"/>
+          <w:szCs w:val="24"/>
           <w:bdr w:val="none" w:sz="0" w:space="0" w:color="auto" w:frame="1"/>
         </w:rPr>
         <w:t>Docker Pull</w:t>
@@ -296,16 +278,16 @@
         <w:rPr>
           <w:rFonts w:cs="Times New Roman"/>
           <w:color w:val="000000" w:themeColor="text1"/>
-          <w:sz w:val="26"/>
-          <w:szCs w:val="26"/>
-        </w:rPr>
-      </w:pPr>
-      <w:r>
-        <w:rPr>
-          <w:rFonts w:cs="Times New Roman"/>
-          <w:color w:val="000000" w:themeColor="text1"/>
-          <w:sz w:val="26"/>
-          <w:szCs w:val="26"/>
+          <w:sz w:val="24"/>
+          <w:szCs w:val="24"/>
+        </w:rPr>
+      </w:pPr>
+      <w:r>
+        <w:rPr>
+          <w:rFonts w:cs="Times New Roman"/>
+          <w:color w:val="000000" w:themeColor="text1"/>
+          <w:sz w:val="24"/>
+          <w:szCs w:val="24"/>
         </w:rPr>
         <w:t># Lệnh này cho phép bạn lấy bất kỳ hình ảnh nào Docker hub</w:t>
       </w:r>
@@ -315,21 +297,17 @@
         <w:jc w:val="both"/>
         <w:rPr>
           <w:rFonts w:cs="Times New Roman"/>
-          <w:b/>
-          <w:bCs/>
-          <w:color w:val="000000" w:themeColor="text1"/>
-          <w:sz w:val="26"/>
-          <w:szCs w:val="26"/>
-        </w:rPr>
-      </w:pPr>
-      <w:r>
-        <w:rPr>
-          <w:rFonts w:cs="Times New Roman"/>
-          <w:b/>
-          <w:bCs/>
-          <w:color w:val="000000" w:themeColor="text1"/>
-          <w:sz w:val="26"/>
-          <w:szCs w:val="26"/>
+          <w:color w:val="000000" w:themeColor="text1"/>
+          <w:sz w:val="24"/>
+          <w:szCs w:val="24"/>
+        </w:rPr>
+      </w:pPr>
+      <w:r>
+        <w:rPr>
+          <w:rFonts w:cs="Times New Roman"/>
+          <w:color w:val="000000" w:themeColor="text1"/>
+          <w:sz w:val="24"/>
+          <w:szCs w:val="24"/>
         </w:rPr>
         <w:t>docker pull &lt;image_name&gt;</w:t>
       </w:r>
@@ -339,21 +317,17 @@
         <w:jc w:val="both"/>
         <w:rPr>
           <w:rFonts w:cs="Times New Roman"/>
-          <w:b/>
-          <w:bCs/>
-          <w:color w:val="000000" w:themeColor="text1"/>
-          <w:sz w:val="26"/>
-          <w:szCs w:val="26"/>
-        </w:rPr>
-      </w:pPr>
-      <w:r>
-        <w:rPr>
-          <w:rFonts w:cs="Times New Roman"/>
-          <w:b/>
-          <w:bCs/>
-          <w:color w:val="000000" w:themeColor="text1"/>
-          <w:sz w:val="26"/>
-          <w:szCs w:val="26"/>
+          <w:color w:val="000000" w:themeColor="text1"/>
+          <w:sz w:val="24"/>
+          <w:szCs w:val="24"/>
+        </w:rPr>
+      </w:pPr>
+      <w:r>
+        <w:rPr>
+          <w:rFonts w:cs="Times New Roman"/>
+          <w:color w:val="000000" w:themeColor="text1"/>
+          <w:sz w:val="24"/>
+          <w:szCs w:val="24"/>
         </w:rPr>
         <w:t>Docker Ps</w:t>
       </w:r>
@@ -366,19 +340,17 @@
           <w:rFonts w:eastAsia="Times New Roman" w:cs="Times New Roman"/>
           <w:color w:val="000000" w:themeColor="text1"/>
           <w:kern w:val="0"/>
-          <w:sz w:val="26"/>
-          <w:szCs w:val="26"/>
+          <w:sz w:val="24"/>
+          <w:szCs w:val="24"/>
           <w14:ligatures w14:val="none"/>
         </w:rPr>
       </w:pPr>
       <w:r>
         <w:rPr>
           <w:rFonts w:cs="Times New Roman"/>
-          <w:b/>
-          <w:bCs/>
-          <w:color w:val="000000" w:themeColor="text1"/>
-          <w:sz w:val="26"/>
-          <w:szCs w:val="26"/>
+          <w:color w:val="000000" w:themeColor="text1"/>
+          <w:sz w:val="24"/>
+          <w:szCs w:val="24"/>
         </w:rPr>
         <w:t xml:space="preserve"># </w:t>
       </w:r>
@@ -387,8 +359,8 @@
           <w:rFonts w:eastAsia="Times New Roman" w:cs="Times New Roman"/>
           <w:color w:val="000000" w:themeColor="text1"/>
           <w:kern w:val="0"/>
-          <w:sz w:val="26"/>
-          <w:szCs w:val="26"/>
+          <w:sz w:val="24"/>
+          <w:szCs w:val="24"/>
           <w14:ligatures w14:val="none"/>
         </w:rPr>
         <w:t>Lệnh này (theo mặc định) hiển thị cho chúng ta danh sách tất cả các container đang chạy</w:t>
@@ -399,21 +371,17 @@
         <w:jc w:val="both"/>
         <w:rPr>
           <w:rFonts w:cs="Times New Roman"/>
-          <w:b/>
-          <w:bCs/>
-          <w:color w:val="000000" w:themeColor="text1"/>
-          <w:sz w:val="26"/>
-          <w:szCs w:val="26"/>
-        </w:rPr>
-      </w:pPr>
-      <w:r>
-        <w:rPr>
-          <w:rFonts w:cs="Times New Roman"/>
-          <w:b/>
-          <w:bCs/>
-          <w:color w:val="000000" w:themeColor="text1"/>
-          <w:sz w:val="26"/>
-          <w:szCs w:val="26"/>
+          <w:color w:val="000000" w:themeColor="text1"/>
+          <w:sz w:val="24"/>
+          <w:szCs w:val="24"/>
+        </w:rPr>
+      </w:pPr>
+      <w:r>
+        <w:rPr>
+          <w:rFonts w:cs="Times New Roman"/>
+          <w:color w:val="000000" w:themeColor="text1"/>
+          <w:sz w:val="24"/>
+          <w:szCs w:val="24"/>
         </w:rPr>
         <w:t>docker ps [options..]</w:t>
       </w:r>
@@ -423,21 +391,17 @@
         <w:jc w:val="both"/>
         <w:rPr>
           <w:rFonts w:cs="Times New Roman"/>
-          <w:b/>
-          <w:bCs/>
-          <w:color w:val="000000" w:themeColor="text1"/>
-          <w:sz w:val="26"/>
-          <w:szCs w:val="26"/>
-        </w:rPr>
-      </w:pPr>
-      <w:r>
-        <w:rPr>
-          <w:rFonts w:cs="Times New Roman"/>
-          <w:b/>
-          <w:bCs/>
-          <w:color w:val="000000" w:themeColor="text1"/>
-          <w:sz w:val="26"/>
-          <w:szCs w:val="26"/>
+          <w:color w:val="000000" w:themeColor="text1"/>
+          <w:sz w:val="24"/>
+          <w:szCs w:val="24"/>
+        </w:rPr>
+      </w:pPr>
+      <w:r>
+        <w:rPr>
+          <w:rFonts w:cs="Times New Roman"/>
+          <w:color w:val="000000" w:themeColor="text1"/>
+          <w:sz w:val="24"/>
+          <w:szCs w:val="24"/>
         </w:rPr>
         <w:t>Options:</w:t>
       </w:r>
@@ -449,17 +413,17 @@
         <w:rPr>
           <w:rFonts w:cs="Times New Roman"/>
           <w:color w:val="000000" w:themeColor="text1"/>
-          <w:sz w:val="26"/>
-          <w:szCs w:val="26"/>
-          <w:shd w:val="clear" w:color="auto" w:fill="FFFFFF"/>
-        </w:rPr>
-      </w:pPr>
-      <w:r>
-        <w:rPr>
-          <w:rFonts w:cs="Times New Roman"/>
-          <w:color w:val="000000" w:themeColor="text1"/>
-          <w:sz w:val="26"/>
-          <w:szCs w:val="26"/>
+          <w:sz w:val="24"/>
+          <w:szCs w:val="24"/>
+          <w:shd w:val="clear" w:color="auto" w:fill="FFFFFF"/>
+        </w:rPr>
+      </w:pPr>
+      <w:r>
+        <w:rPr>
+          <w:rFonts w:cs="Times New Roman"/>
+          <w:color w:val="000000" w:themeColor="text1"/>
+          <w:sz w:val="24"/>
+          <w:szCs w:val="24"/>
           <w:shd w:val="clear" w:color="auto" w:fill="FFFFFF"/>
         </w:rPr>
         <w:t xml:space="preserve">-a:  hiển thị cho chúng ta tất cả các vùng chứa. </w:t>
@@ -472,17 +436,17 @@
         <w:rPr>
           <w:rFonts w:cs="Times New Roman"/>
           <w:color w:val="000000" w:themeColor="text1"/>
-          <w:sz w:val="26"/>
-          <w:szCs w:val="26"/>
-          <w:shd w:val="clear" w:color="auto" w:fill="FFFFFF"/>
-        </w:rPr>
-      </w:pPr>
-      <w:r>
-        <w:rPr>
-          <w:rFonts w:cs="Times New Roman"/>
-          <w:color w:val="000000" w:themeColor="text1"/>
-          <w:sz w:val="26"/>
-          <w:szCs w:val="26"/>
+          <w:sz w:val="24"/>
+          <w:szCs w:val="24"/>
+          <w:shd w:val="clear" w:color="auto" w:fill="FFFFFF"/>
+        </w:rPr>
+      </w:pPr>
+      <w:r>
+        <w:rPr>
+          <w:rFonts w:cs="Times New Roman"/>
+          <w:color w:val="000000" w:themeColor="text1"/>
+          <w:sz w:val="24"/>
+          <w:szCs w:val="24"/>
           <w:shd w:val="clear" w:color="auto" w:fill="FFFFFF"/>
         </w:rPr>
         <w:t xml:space="preserve">-l:   hiển thị cho chúng tôi vùng chứa mới nhất. </w:t>
@@ -495,17 +459,17 @@
         <w:rPr>
           <w:rFonts w:cs="Times New Roman"/>
           <w:color w:val="000000" w:themeColor="text1"/>
-          <w:sz w:val="26"/>
-          <w:szCs w:val="26"/>
-          <w:shd w:val="clear" w:color="auto" w:fill="FFFFFF"/>
-        </w:rPr>
-      </w:pPr>
-      <w:r>
-        <w:rPr>
-          <w:rFonts w:cs="Times New Roman"/>
-          <w:color w:val="000000" w:themeColor="text1"/>
-          <w:sz w:val="26"/>
-          <w:szCs w:val="26"/>
+          <w:sz w:val="24"/>
+          <w:szCs w:val="24"/>
+          <w:shd w:val="clear" w:color="auto" w:fill="FFFFFF"/>
+        </w:rPr>
+      </w:pPr>
+      <w:r>
+        <w:rPr>
+          <w:rFonts w:cs="Times New Roman"/>
+          <w:color w:val="000000" w:themeColor="text1"/>
+          <w:sz w:val="24"/>
+          <w:szCs w:val="24"/>
           <w:shd w:val="clear" w:color="auto" w:fill="FFFFFF"/>
         </w:rPr>
         <w:t>-q:  chỉ hiển thị Id của vùng chứa.</w:t>
@@ -516,21 +480,17 @@
         <w:jc w:val="both"/>
         <w:rPr>
           <w:rFonts w:cs="Times New Roman"/>
-          <w:b/>
-          <w:bCs/>
-          <w:color w:val="000000" w:themeColor="text1"/>
-          <w:sz w:val="26"/>
-          <w:szCs w:val="26"/>
-        </w:rPr>
-      </w:pPr>
-      <w:r>
-        <w:rPr>
-          <w:rFonts w:cs="Times New Roman"/>
-          <w:b/>
-          <w:bCs/>
-          <w:color w:val="000000" w:themeColor="text1"/>
-          <w:sz w:val="26"/>
-          <w:szCs w:val="26"/>
+          <w:color w:val="000000" w:themeColor="text1"/>
+          <w:sz w:val="24"/>
+          <w:szCs w:val="24"/>
+        </w:rPr>
+      </w:pPr>
+      <w:r>
+        <w:rPr>
+          <w:rFonts w:cs="Times New Roman"/>
+          <w:color w:val="000000" w:themeColor="text1"/>
+          <w:sz w:val="24"/>
+          <w:szCs w:val="24"/>
         </w:rPr>
         <w:t>Docker Stop</w:t>
       </w:r>
@@ -541,19 +501,17 @@
         <w:rPr>
           <w:rFonts w:cs="Times New Roman"/>
           <w:color w:val="000000" w:themeColor="text1"/>
-          <w:sz w:val="26"/>
-          <w:szCs w:val="26"/>
-          <w:shd w:val="clear" w:color="auto" w:fill="FFFFFF"/>
-        </w:rPr>
-      </w:pPr>
-      <w:r>
-        <w:rPr>
-          <w:rFonts w:cs="Times New Roman"/>
-          <w:b/>
-          <w:bCs/>
-          <w:color w:val="000000" w:themeColor="text1"/>
-          <w:sz w:val="26"/>
-          <w:szCs w:val="26"/>
+          <w:sz w:val="24"/>
+          <w:szCs w:val="24"/>
+          <w:shd w:val="clear" w:color="auto" w:fill="FFFFFF"/>
+        </w:rPr>
+      </w:pPr>
+      <w:r>
+        <w:rPr>
+          <w:rFonts w:cs="Times New Roman"/>
+          <w:color w:val="000000" w:themeColor="text1"/>
+          <w:sz w:val="24"/>
+          <w:szCs w:val="24"/>
         </w:rPr>
         <w:t xml:space="preserve"># </w:t>
       </w:r>
@@ -561,8 +519,8 @@
         <w:rPr>
           <w:rFonts w:cs="Times New Roman"/>
           <w:color w:val="000000" w:themeColor="text1"/>
-          <w:sz w:val="26"/>
-          <w:szCs w:val="26"/>
+          <w:sz w:val="24"/>
+          <w:szCs w:val="24"/>
           <w:shd w:val="clear" w:color="auto" w:fill="FFFFFF"/>
         </w:rPr>
         <w:t>lệnh dừng một container.</w:t>
@@ -573,21 +531,17 @@
         <w:jc w:val="both"/>
         <w:rPr>
           <w:rFonts w:cs="Times New Roman"/>
-          <w:b/>
-          <w:bCs/>
-          <w:color w:val="000000" w:themeColor="text1"/>
-          <w:sz w:val="26"/>
-          <w:szCs w:val="26"/>
-        </w:rPr>
-      </w:pPr>
-      <w:r>
-        <w:rPr>
-          <w:rFonts w:cs="Times New Roman"/>
-          <w:b/>
-          <w:bCs/>
-          <w:color w:val="000000" w:themeColor="text1"/>
-          <w:sz w:val="26"/>
-          <w:szCs w:val="26"/>
+          <w:color w:val="000000" w:themeColor="text1"/>
+          <w:sz w:val="24"/>
+          <w:szCs w:val="24"/>
+        </w:rPr>
+      </w:pPr>
+      <w:r>
+        <w:rPr>
+          <w:rFonts w:cs="Times New Roman"/>
+          <w:color w:val="000000" w:themeColor="text1"/>
+          <w:sz w:val="24"/>
+          <w:szCs w:val="24"/>
         </w:rPr>
         <w:t>docker stop &lt;container_ID&gt;</w:t>
       </w:r>
@@ -597,21 +551,17 @@
         <w:jc w:val="both"/>
         <w:rPr>
           <w:rFonts w:cs="Times New Roman"/>
-          <w:b/>
-          <w:bCs/>
-          <w:color w:val="000000" w:themeColor="text1"/>
-          <w:sz w:val="26"/>
-          <w:szCs w:val="26"/>
-        </w:rPr>
-      </w:pPr>
-      <w:r>
-        <w:rPr>
-          <w:rFonts w:cs="Times New Roman"/>
-          <w:b/>
-          <w:bCs/>
-          <w:color w:val="000000" w:themeColor="text1"/>
-          <w:sz w:val="26"/>
-          <w:szCs w:val="26"/>
+          <w:color w:val="000000" w:themeColor="text1"/>
+          <w:sz w:val="24"/>
+          <w:szCs w:val="24"/>
+        </w:rPr>
+      </w:pPr>
+      <w:r>
+        <w:rPr>
+          <w:rFonts w:cs="Times New Roman"/>
+          <w:color w:val="000000" w:themeColor="text1"/>
+          <w:sz w:val="24"/>
+          <w:szCs w:val="24"/>
         </w:rPr>
         <w:t>Docker Start</w:t>
       </w:r>
@@ -621,103 +571,73 @@
         <w:jc w:val="both"/>
         <w:rPr>
           <w:rFonts w:cs="Times New Roman"/>
-          <w:b/>
-          <w:bCs/>
-          <w:color w:val="000000" w:themeColor="text1"/>
-          <w:sz w:val="26"/>
-          <w:szCs w:val="26"/>
-        </w:rPr>
-      </w:pPr>
-      <w:r>
-        <w:rPr>
-          <w:rFonts w:cs="Times New Roman"/>
-          <w:b/>
-          <w:bCs/>
-          <w:color w:val="000000" w:themeColor="text1"/>
-          <w:sz w:val="26"/>
-          <w:szCs w:val="26"/>
+          <w:color w:val="000000" w:themeColor="text1"/>
+          <w:sz w:val="24"/>
+          <w:szCs w:val="24"/>
+        </w:rPr>
+      </w:pPr>
+      <w:r>
+        <w:rPr>
+          <w:rFonts w:cs="Times New Roman"/>
+          <w:color w:val="000000" w:themeColor="text1"/>
+          <w:sz w:val="24"/>
+          <w:szCs w:val="24"/>
         </w:rPr>
         <w:t>#</w:t>
       </w:r>
       <w:r>
         <w:rPr>
           <w:rFonts w:cs="Times New Roman"/>
-          <w:b/>
-          <w:bCs/>
-          <w:color w:val="000000" w:themeColor="text1"/>
-          <w:sz w:val="26"/>
-          <w:szCs w:val="26"/>
-        </w:rPr>
-        <w:t xml:space="preserve"> </w:t>
-      </w:r>
-      <w:r>
-        <w:rPr>
-          <w:rFonts w:cs="Times New Roman"/>
-          <w:color w:val="000000" w:themeColor="text1"/>
-          <w:sz w:val="26"/>
-          <w:szCs w:val="26"/>
-        </w:rPr>
-        <w:t>Lệnh khởi động lại container</w:t>
-      </w:r>
-      <w:r>
-        <w:rPr>
-          <w:rFonts w:cs="Times New Roman"/>
-          <w:b/>
-          <w:bCs/>
-          <w:color w:val="000000" w:themeColor="text1"/>
-          <w:sz w:val="26"/>
-          <w:szCs w:val="26"/>
-        </w:rPr>
-        <w:t xml:space="preserve"> </w:t>
-      </w:r>
-    </w:p>
-    <w:p>
-      <w:pPr>
-        <w:jc w:val="both"/>
-        <w:rPr>
-          <w:rFonts w:cs="Times New Roman"/>
-          <w:b/>
-          <w:bCs/>
-          <w:color w:val="000000" w:themeColor="text1"/>
-          <w:sz w:val="26"/>
-          <w:szCs w:val="26"/>
-        </w:rPr>
-      </w:pPr>
-      <w:r>
-        <w:rPr>
-          <w:rFonts w:cs="Times New Roman"/>
-          <w:b/>
-          <w:bCs/>
-          <w:color w:val="000000" w:themeColor="text1"/>
-          <w:sz w:val="26"/>
-          <w:szCs w:val="26"/>
+          <w:color w:val="000000" w:themeColor="text1"/>
+          <w:sz w:val="24"/>
+          <w:szCs w:val="24"/>
+        </w:rPr>
+        <w:t xml:space="preserve"> Lệnh khởi động lại container </w:t>
+      </w:r>
+    </w:p>
+    <w:p>
+      <w:pPr>
+        <w:jc w:val="both"/>
+        <w:rPr>
+          <w:rFonts w:cs="Times New Roman"/>
+          <w:color w:val="000000" w:themeColor="text1"/>
+          <w:sz w:val="24"/>
+          <w:szCs w:val="24"/>
+        </w:rPr>
+      </w:pPr>
+      <w:r>
+        <w:rPr>
+          <w:rFonts w:cs="Times New Roman"/>
+          <w:color w:val="000000" w:themeColor="text1"/>
+          <w:sz w:val="24"/>
+          <w:szCs w:val="24"/>
         </w:rPr>
         <w:t>docker start &lt;container_ID&gt;</w:t>
       </w:r>
     </w:p>
     <w:p>
       <w:pPr>
-        <w:pStyle w:val="Heading3"/>
+        <w:pStyle w:val="u3"/>
         <w:shd w:val="clear" w:color="auto" w:fill="FFFFFF"/>
         <w:spacing w:before="0" w:beforeAutospacing="0" w:after="0" w:afterAutospacing="0"/>
         <w:jc w:val="both"/>
         <w:textAlignment w:val="baseline"/>
         <w:rPr>
-          <w:color w:val="000000" w:themeColor="text1"/>
-          <w:spacing w:val="2"/>
-          <w:sz w:val="26"/>
-          <w:szCs w:val="26"/>
-        </w:rPr>
-      </w:pPr>
-      <w:r>
-        <w:rPr>
-          <w:rStyle w:val="Strong"/>
-          <w:b/>
-          <w:bCs/>
-          <w:color w:val="000000" w:themeColor="text1"/>
-          <w:spacing w:val="2"/>
-          <w:sz w:val="26"/>
-          <w:szCs w:val="26"/>
+          <w:b w:val="0"/>
+          <w:bCs w:val="0"/>
+          <w:color w:val="000000" w:themeColor="text1"/>
+          <w:spacing w:val="2"/>
+          <w:sz w:val="24"/>
+          <w:szCs w:val="24"/>
+        </w:rPr>
+      </w:pPr>
+      <w:r>
+        <w:rPr>
+          <w:rStyle w:val="Manh"/>
+          <w:color w:val="000000" w:themeColor="text1"/>
+          <w:spacing w:val="2"/>
+          <w:sz w:val="24"/>
+          <w:szCs w:val="24"/>
           <w:bdr w:val="none" w:sz="0" w:space="0" w:color="auto" w:frame="1"/>
         </w:rPr>
         <w:t>Docker rm</w:t>
@@ -729,18 +649,16 @@
         <w:rPr>
           <w:rFonts w:cs="Times New Roman"/>
           <w:color w:val="000000" w:themeColor="text1"/>
-          <w:sz w:val="26"/>
-          <w:szCs w:val="26"/>
-        </w:rPr>
-      </w:pPr>
-      <w:r>
-        <w:rPr>
-          <w:rFonts w:cs="Times New Roman"/>
-          <w:b/>
-          <w:bCs/>
-          <w:color w:val="000000" w:themeColor="text1"/>
-          <w:sz w:val="26"/>
-          <w:szCs w:val="26"/>
+          <w:sz w:val="24"/>
+          <w:szCs w:val="24"/>
+        </w:rPr>
+      </w:pPr>
+      <w:r>
+        <w:rPr>
+          <w:rFonts w:cs="Times New Roman"/>
+          <w:color w:val="000000" w:themeColor="text1"/>
+          <w:sz w:val="24"/>
+          <w:szCs w:val="24"/>
         </w:rPr>
         <w:t xml:space="preserve"># </w:t>
       </w:r>
@@ -748,8 +666,8 @@
         <w:rPr>
           <w:rFonts w:cs="Times New Roman"/>
           <w:color w:val="000000" w:themeColor="text1"/>
-          <w:sz w:val="26"/>
-          <w:szCs w:val="26"/>
+          <w:sz w:val="24"/>
+          <w:szCs w:val="24"/>
           <w:shd w:val="clear" w:color="auto" w:fill="FFFFFF"/>
         </w:rPr>
         <w:t xml:space="preserve">xóa một </w:t>
@@ -758,8 +676,8 @@
         <w:rPr>
           <w:rFonts w:cs="Times New Roman"/>
           <w:color w:val="000000" w:themeColor="text1"/>
-          <w:sz w:val="26"/>
-          <w:szCs w:val="26"/>
+          <w:sz w:val="24"/>
+          <w:szCs w:val="24"/>
         </w:rPr>
         <w:t>container</w:t>
       </w:r>
@@ -769,21 +687,17 @@
         <w:jc w:val="both"/>
         <w:rPr>
           <w:rFonts w:cs="Times New Roman"/>
-          <w:b/>
-          <w:bCs/>
-          <w:color w:val="000000" w:themeColor="text1"/>
-          <w:sz w:val="26"/>
-          <w:szCs w:val="26"/>
-        </w:rPr>
-      </w:pPr>
-      <w:r>
-        <w:rPr>
-          <w:rFonts w:cs="Times New Roman"/>
-          <w:b/>
-          <w:bCs/>
-          <w:color w:val="000000" w:themeColor="text1"/>
-          <w:sz w:val="26"/>
-          <w:szCs w:val="26"/>
+          <w:color w:val="000000" w:themeColor="text1"/>
+          <w:sz w:val="24"/>
+          <w:szCs w:val="24"/>
+        </w:rPr>
+      </w:pPr>
+      <w:r>
+        <w:rPr>
+          <w:rFonts w:cs="Times New Roman"/>
+          <w:color w:val="000000" w:themeColor="text1"/>
+          <w:sz w:val="24"/>
+          <w:szCs w:val="24"/>
         </w:rPr>
         <w:t>docker rm {options} &lt;container_name or ID&gt;</w:t>
       </w:r>
@@ -793,21 +707,17 @@
         <w:jc w:val="both"/>
         <w:rPr>
           <w:rFonts w:cs="Times New Roman"/>
-          <w:b/>
-          <w:bCs/>
-          <w:color w:val="000000" w:themeColor="text1"/>
-          <w:sz w:val="26"/>
-          <w:szCs w:val="26"/>
-        </w:rPr>
-      </w:pPr>
-      <w:r>
-        <w:rPr>
-          <w:rFonts w:cs="Times New Roman"/>
-          <w:b/>
-          <w:bCs/>
-          <w:color w:val="000000" w:themeColor="text1"/>
-          <w:sz w:val="26"/>
-          <w:szCs w:val="26"/>
+          <w:color w:val="000000" w:themeColor="text1"/>
+          <w:sz w:val="24"/>
+          <w:szCs w:val="24"/>
+        </w:rPr>
+      </w:pPr>
+      <w:r>
+        <w:rPr>
+          <w:rFonts w:cs="Times New Roman"/>
+          <w:color w:val="000000" w:themeColor="text1"/>
+          <w:sz w:val="24"/>
+          <w:szCs w:val="24"/>
         </w:rPr>
         <w:t>Options:</w:t>
       </w:r>
@@ -819,17 +729,17 @@
         <w:rPr>
           <w:rFonts w:cs="Times New Roman"/>
           <w:color w:val="000000" w:themeColor="text1"/>
-          <w:sz w:val="26"/>
-          <w:szCs w:val="26"/>
-          <w:shd w:val="clear" w:color="auto" w:fill="FFFFFF"/>
-        </w:rPr>
-      </w:pPr>
-      <w:r>
-        <w:rPr>
-          <w:rFonts w:cs="Times New Roman"/>
-          <w:color w:val="000000" w:themeColor="text1"/>
-          <w:sz w:val="26"/>
-          <w:szCs w:val="26"/>
+          <w:sz w:val="24"/>
+          <w:szCs w:val="24"/>
+          <w:shd w:val="clear" w:color="auto" w:fill="FFFFFF"/>
+        </w:rPr>
+      </w:pPr>
+      <w:r>
+        <w:rPr>
+          <w:rFonts w:cs="Times New Roman"/>
+          <w:color w:val="000000" w:themeColor="text1"/>
+          <w:sz w:val="24"/>
+          <w:szCs w:val="24"/>
           <w:shd w:val="clear" w:color="auto" w:fill="FFFFFF"/>
         </w:rPr>
         <w:t>-f: loại bỏ container một cách mạnh mẽ.</w:t>
@@ -842,17 +752,17 @@
         <w:rPr>
           <w:rFonts w:cs="Times New Roman"/>
           <w:color w:val="000000" w:themeColor="text1"/>
-          <w:sz w:val="26"/>
-          <w:szCs w:val="26"/>
-          <w:shd w:val="clear" w:color="auto" w:fill="FFFFFF"/>
-        </w:rPr>
-      </w:pPr>
-      <w:r>
-        <w:rPr>
-          <w:rFonts w:cs="Times New Roman"/>
-          <w:color w:val="000000" w:themeColor="text1"/>
-          <w:sz w:val="26"/>
-          <w:szCs w:val="26"/>
+          <w:sz w:val="24"/>
+          <w:szCs w:val="24"/>
+          <w:shd w:val="clear" w:color="auto" w:fill="FFFFFF"/>
+        </w:rPr>
+      </w:pPr>
+      <w:r>
+        <w:rPr>
+          <w:rFonts w:cs="Times New Roman"/>
+          <w:color w:val="000000" w:themeColor="text1"/>
+          <w:sz w:val="24"/>
+          <w:szCs w:val="24"/>
           <w:shd w:val="clear" w:color="auto" w:fill="FFFFFF"/>
         </w:rPr>
         <w:t>-v: xóa các tập.</w:t>
@@ -865,17 +775,17 @@
         <w:rPr>
           <w:rFonts w:cs="Times New Roman"/>
           <w:color w:val="000000" w:themeColor="text1"/>
-          <w:sz w:val="26"/>
-          <w:szCs w:val="26"/>
-          <w:shd w:val="clear" w:color="auto" w:fill="FFFFFF"/>
-        </w:rPr>
-      </w:pPr>
-      <w:r>
-        <w:rPr>
-          <w:rFonts w:cs="Times New Roman"/>
-          <w:color w:val="000000" w:themeColor="text1"/>
-          <w:sz w:val="26"/>
-          <w:szCs w:val="26"/>
+          <w:sz w:val="24"/>
+          <w:szCs w:val="24"/>
+          <w:shd w:val="clear" w:color="auto" w:fill="FFFFFF"/>
+        </w:rPr>
+      </w:pPr>
+      <w:r>
+        <w:rPr>
+          <w:rFonts w:cs="Times New Roman"/>
+          <w:color w:val="000000" w:themeColor="text1"/>
+          <w:sz w:val="24"/>
+          <w:szCs w:val="24"/>
           <w:shd w:val="clear" w:color="auto" w:fill="FFFFFF"/>
         </w:rPr>
         <w:t>–l: xóa liên kết cụ thể được đề cập.</w:t>
@@ -883,130 +793,134 @@
     </w:p>
     <w:p>
       <w:pPr>
-        <w:pStyle w:val="Heading3"/>
+        <w:pStyle w:val="u3"/>
         <w:shd w:val="clear" w:color="auto" w:fill="FFFFFF"/>
         <w:spacing w:before="0" w:beforeAutospacing="0" w:after="0" w:afterAutospacing="0"/>
         <w:jc w:val="both"/>
         <w:textAlignment w:val="baseline"/>
         <w:rPr>
-          <w:color w:val="000000" w:themeColor="text1"/>
-          <w:spacing w:val="2"/>
-          <w:sz w:val="26"/>
-          <w:szCs w:val="26"/>
-        </w:rPr>
-      </w:pPr>
-      <w:r>
-        <w:rPr>
-          <w:color w:val="000000" w:themeColor="text1"/>
-          <w:spacing w:val="2"/>
-          <w:sz w:val="26"/>
-          <w:szCs w:val="26"/>
-          <w:bdr w:val="none" w:sz="0" w:space="0" w:color="auto" w:frame="1"/>
-        </w:rPr>
-        <w:t>Docker RMI</w:t>
-      </w:r>
-    </w:p>
-    <w:p>
-      <w:pPr>
-        <w:jc w:val="both"/>
-        <w:rPr>
-          <w:rFonts w:cs="Times New Roman"/>
-          <w:color w:val="000000" w:themeColor="text1"/>
-          <w:sz w:val="26"/>
-          <w:szCs w:val="26"/>
-          <w:shd w:val="clear" w:color="auto" w:fill="FFFFFF"/>
-        </w:rPr>
-      </w:pPr>
-      <w:r>
-        <w:rPr>
-          <w:rFonts w:cs="Times New Roman"/>
-          <w:color w:val="000000" w:themeColor="text1"/>
-          <w:sz w:val="26"/>
-          <w:szCs w:val="26"/>
-          <w:shd w:val="clear" w:color="auto" w:fill="FFFFFF"/>
-        </w:rPr>
-        <w:t># Xóa một image</w:t>
-      </w:r>
-    </w:p>
-    <w:p>
-      <w:pPr>
-        <w:jc w:val="both"/>
-        <w:rPr>
-          <w:rFonts w:cs="Times New Roman"/>
-          <w:b/>
-          <w:bCs/>
-          <w:color w:val="000000" w:themeColor="text1"/>
-          <w:sz w:val="26"/>
-          <w:szCs w:val="26"/>
-          <w:shd w:val="clear" w:color="auto" w:fill="FFFFFF"/>
-        </w:rPr>
-      </w:pPr>
-      <w:r>
-        <w:rPr>
-          <w:rFonts w:cs="Times New Roman"/>
-          <w:b/>
-          <w:bCs/>
-          <w:color w:val="000000" w:themeColor="text1"/>
-          <w:sz w:val="26"/>
-          <w:szCs w:val="26"/>
-          <w:shd w:val="clear" w:color="auto" w:fill="FFFFFF"/>
-        </w:rPr>
-        <w:t xml:space="preserve">docker rmi &lt;image ID/ image name&gt; </w:t>
-      </w:r>
-    </w:p>
-    <w:p>
-      <w:pPr>
-        <w:jc w:val="both"/>
-        <w:rPr>
-          <w:rStyle w:val="Strong"/>
-          <w:rFonts w:cs="Times New Roman"/>
-          <w:color w:val="000000" w:themeColor="text1"/>
-          <w:spacing w:val="2"/>
-          <w:sz w:val="26"/>
-          <w:szCs w:val="26"/>
-          <w:bdr w:val="none" w:sz="0" w:space="0" w:color="auto" w:frame="1"/>
-        </w:rPr>
-      </w:pPr>
-      <w:r>
-        <w:rPr>
-          <w:rStyle w:val="Strong"/>
-          <w:rFonts w:cs="Times New Roman"/>
-          <w:color w:val="000000" w:themeColor="text1"/>
-          <w:spacing w:val="2"/>
-          <w:sz w:val="26"/>
-          <w:szCs w:val="26"/>
-          <w:bdr w:val="none" w:sz="0" w:space="0" w:color="auto" w:frame="1"/>
-        </w:rPr>
-        <w:t>Docker Images</w:t>
-      </w:r>
-    </w:p>
-    <w:p>
-      <w:pPr>
-        <w:jc w:val="both"/>
-        <w:rPr>
-          <w:rStyle w:val="Strong"/>
-          <w:rFonts w:cs="Times New Roman"/>
           <w:b w:val="0"/>
           <w:bCs w:val="0"/>
           <w:color w:val="000000" w:themeColor="text1"/>
           <w:spacing w:val="2"/>
-          <w:sz w:val="26"/>
-          <w:szCs w:val="26"/>
-          <w:bdr w:val="none" w:sz="0" w:space="0" w:color="auto" w:frame="1"/>
-        </w:rPr>
-      </w:pPr>
-      <w:r>
-        <w:rPr>
-          <w:rStyle w:val="Strong"/>
-          <w:rFonts w:cs="Times New Roman"/>
+          <w:sz w:val="24"/>
+          <w:szCs w:val="24"/>
+        </w:rPr>
+      </w:pPr>
+      <w:r>
+        <w:rPr>
           <w:b w:val="0"/>
           <w:bCs w:val="0"/>
           <w:color w:val="000000" w:themeColor="text1"/>
           <w:spacing w:val="2"/>
-          <w:sz w:val="26"/>
-          <w:szCs w:val="26"/>
+          <w:sz w:val="24"/>
+          <w:szCs w:val="24"/>
           <w:bdr w:val="none" w:sz="0" w:space="0" w:color="auto" w:frame="1"/>
         </w:rPr>
+        <w:t>Docker RMI</w:t>
+      </w:r>
+    </w:p>
+    <w:p>
+      <w:pPr>
+        <w:jc w:val="both"/>
+        <w:rPr>
+          <w:rFonts w:cs="Times New Roman"/>
+          <w:color w:val="000000" w:themeColor="text1"/>
+          <w:sz w:val="24"/>
+          <w:szCs w:val="24"/>
+          <w:shd w:val="clear" w:color="auto" w:fill="FFFFFF"/>
+        </w:rPr>
+      </w:pPr>
+      <w:r>
+        <w:rPr>
+          <w:rFonts w:cs="Times New Roman"/>
+          <w:color w:val="000000" w:themeColor="text1"/>
+          <w:sz w:val="24"/>
+          <w:szCs w:val="24"/>
+          <w:shd w:val="clear" w:color="auto" w:fill="FFFFFF"/>
+        </w:rPr>
+        <w:t># Xóa một image</w:t>
+      </w:r>
+    </w:p>
+    <w:p>
+      <w:pPr>
+        <w:jc w:val="both"/>
+        <w:rPr>
+          <w:rFonts w:cs="Times New Roman"/>
+          <w:color w:val="000000" w:themeColor="text1"/>
+          <w:sz w:val="24"/>
+          <w:szCs w:val="24"/>
+          <w:shd w:val="clear" w:color="auto" w:fill="FFFFFF"/>
+        </w:rPr>
+      </w:pPr>
+      <w:r>
+        <w:rPr>
+          <w:rFonts w:cs="Times New Roman"/>
+          <w:color w:val="000000" w:themeColor="text1"/>
+          <w:sz w:val="24"/>
+          <w:szCs w:val="24"/>
+          <w:shd w:val="clear" w:color="auto" w:fill="FFFFFF"/>
+        </w:rPr>
+        <w:t xml:space="preserve">docker rmi &lt;image ID/ image name&gt; </w:t>
+      </w:r>
+    </w:p>
+    <w:p>
+      <w:pPr>
+        <w:jc w:val="both"/>
+        <w:rPr>
+          <w:rStyle w:val="Manh"/>
+          <w:rFonts w:cs="Times New Roman"/>
+          <w:b w:val="0"/>
+          <w:bCs w:val="0"/>
+          <w:color w:val="000000" w:themeColor="text1"/>
+          <w:spacing w:val="2"/>
+          <w:sz w:val="24"/>
+          <w:szCs w:val="24"/>
+          <w:bdr w:val="none" w:sz="0" w:space="0" w:color="auto" w:frame="1"/>
+        </w:rPr>
+      </w:pPr>
+      <w:r>
+        <w:rPr>
+          <w:rStyle w:val="Manh"/>
+          <w:rFonts w:cs="Times New Roman"/>
+          <w:b w:val="0"/>
+          <w:bCs w:val="0"/>
+          <w:color w:val="000000" w:themeColor="text1"/>
+          <w:spacing w:val="2"/>
+          <w:sz w:val="24"/>
+          <w:szCs w:val="24"/>
+          <w:bdr w:val="none" w:sz="0" w:space="0" w:color="auto" w:frame="1"/>
+        </w:rPr>
+        <w:t>Docker Images</w:t>
+      </w:r>
+    </w:p>
+    <w:p>
+      <w:pPr>
+        <w:jc w:val="both"/>
+        <w:rPr>
+          <w:rStyle w:val="Manh"/>
+          <w:rFonts w:cs="Times New Roman"/>
+          <w:b w:val="0"/>
+          <w:bCs w:val="0"/>
+          <w:color w:val="000000" w:themeColor="text1"/>
+          <w:spacing w:val="2"/>
+          <w:sz w:val="24"/>
+          <w:szCs w:val="24"/>
+          <w:bdr w:val="none" w:sz="0" w:space="0" w:color="auto" w:frame="1"/>
+        </w:rPr>
+      </w:pPr>
+      <w:r>
+        <w:rPr>
+          <w:rStyle w:val="Manh"/>
+          <w:rFonts w:cs="Times New Roman"/>
+          <w:b w:val="0"/>
+          <w:bCs w:val="0"/>
+          <w:color w:val="000000" w:themeColor="text1"/>
+          <w:spacing w:val="2"/>
+          <w:sz w:val="24"/>
+          <w:szCs w:val="24"/>
+          <w:bdr w:val="none" w:sz="0" w:space="0" w:color="auto" w:frame="1"/>
+        </w:rPr>
         <w:t># Hiển thị dánh sách các image</w:t>
       </w:r>
     </w:p>
@@ -1014,23 +928,27 @@
       <w:pPr>
         <w:jc w:val="both"/>
         <w:rPr>
-          <w:rStyle w:val="Strong"/>
-          <w:rFonts w:cs="Times New Roman"/>
-          <w:color w:val="000000" w:themeColor="text1"/>
-          <w:spacing w:val="2"/>
-          <w:sz w:val="26"/>
-          <w:szCs w:val="26"/>
+          <w:rStyle w:val="Manh"/>
+          <w:rFonts w:cs="Times New Roman"/>
+          <w:b w:val="0"/>
+          <w:bCs w:val="0"/>
+          <w:color w:val="000000" w:themeColor="text1"/>
+          <w:spacing w:val="2"/>
+          <w:sz w:val="24"/>
+          <w:szCs w:val="24"/>
           <w:bdr w:val="none" w:sz="0" w:space="0" w:color="auto" w:frame="1"/>
         </w:rPr>
       </w:pPr>
       <w:r>
         <w:rPr>
-          <w:rStyle w:val="Strong"/>
-          <w:rFonts w:cs="Times New Roman"/>
-          <w:color w:val="000000" w:themeColor="text1"/>
-          <w:spacing w:val="2"/>
-          <w:sz w:val="26"/>
-          <w:szCs w:val="26"/>
+          <w:rStyle w:val="Manh"/>
+          <w:rFonts w:cs="Times New Roman"/>
+          <w:b w:val="0"/>
+          <w:bCs w:val="0"/>
+          <w:color w:val="000000" w:themeColor="text1"/>
+          <w:spacing w:val="2"/>
+          <w:sz w:val="24"/>
+          <w:szCs w:val="24"/>
           <w:bdr w:val="none" w:sz="0" w:space="0" w:color="auto" w:frame="1"/>
         </w:rPr>
         <w:t>docker images</w:t>
@@ -1040,12 +958,14 @@
       <w:pPr>
         <w:jc w:val="both"/>
         <w:rPr>
-          <w:rStyle w:val="Strong"/>
-          <w:rFonts w:cs="Times New Roman"/>
-          <w:color w:val="000000" w:themeColor="text1"/>
-          <w:spacing w:val="2"/>
-          <w:sz w:val="26"/>
-          <w:szCs w:val="26"/>
+          <w:rStyle w:val="Manh"/>
+          <w:rFonts w:cs="Times New Roman"/>
+          <w:b w:val="0"/>
+          <w:bCs w:val="0"/>
+          <w:color w:val="000000" w:themeColor="text1"/>
+          <w:spacing w:val="2"/>
+          <w:sz w:val="24"/>
+          <w:szCs w:val="24"/>
           <w:bdr w:val="none" w:sz="0" w:space="0" w:color="auto" w:frame="1"/>
         </w:rPr>
       </w:pPr>
@@ -1055,22 +975,18 @@
         <w:jc w:val="both"/>
         <w:rPr>
           <w:rFonts w:cs="Times New Roman"/>
-          <w:b/>
-          <w:bCs/>
-          <w:color w:val="000000" w:themeColor="text1"/>
-          <w:sz w:val="26"/>
-          <w:szCs w:val="26"/>
-          <w:shd w:val="clear" w:color="auto" w:fill="FFFFFF"/>
-        </w:rPr>
-      </w:pPr>
-      <w:r>
-        <w:rPr>
-          <w:rFonts w:cs="Times New Roman"/>
-          <w:b/>
-          <w:bCs/>
-          <w:color w:val="000000" w:themeColor="text1"/>
-          <w:sz w:val="26"/>
-          <w:szCs w:val="26"/>
+          <w:color w:val="000000" w:themeColor="text1"/>
+          <w:sz w:val="24"/>
+          <w:szCs w:val="24"/>
+          <w:shd w:val="clear" w:color="auto" w:fill="FFFFFF"/>
+        </w:rPr>
+      </w:pPr>
+      <w:r>
+        <w:rPr>
+          <w:rFonts w:cs="Times New Roman"/>
+          <w:color w:val="000000" w:themeColor="text1"/>
+          <w:sz w:val="24"/>
+          <w:szCs w:val="24"/>
           <w:shd w:val="clear" w:color="auto" w:fill="FFFFFF"/>
         </w:rPr>
         <w:t>Docker exec</w:t>
@@ -1082,240 +998,513 @@
         <w:rPr>
           <w:rFonts w:cs="Times New Roman"/>
           <w:color w:val="000000" w:themeColor="text1"/>
-          <w:sz w:val="26"/>
-          <w:szCs w:val="26"/>
-          <w:shd w:val="clear" w:color="auto" w:fill="FFFFFF"/>
-        </w:rPr>
-      </w:pPr>
-      <w:r>
-        <w:rPr>
-          <w:rFonts w:cs="Times New Roman"/>
-          <w:b/>
-          <w:bCs/>
-          <w:color w:val="000000" w:themeColor="text1"/>
-          <w:sz w:val="26"/>
-          <w:szCs w:val="26"/>
-          <w:shd w:val="clear" w:color="auto" w:fill="FFFFFF"/>
-        </w:rPr>
+          <w:sz w:val="24"/>
+          <w:szCs w:val="24"/>
+          <w:shd w:val="clear" w:color="auto" w:fill="FFFFFF"/>
+        </w:rPr>
+      </w:pPr>
+      <w:r>
+        <w:rPr>
+          <w:rFonts w:cs="Times New Roman"/>
+          <w:color w:val="000000" w:themeColor="text1"/>
+          <w:sz w:val="24"/>
+          <w:szCs w:val="24"/>
+          <w:shd w:val="clear" w:color="auto" w:fill="FFFFFF"/>
+        </w:rPr>
+        <w:t># Lệnh chạy các lệnh mới trong một container đang chạy</w:t>
+      </w:r>
+    </w:p>
+    <w:p>
+      <w:pPr>
+        <w:jc w:val="both"/>
+        <w:rPr>
+          <w:rFonts w:cs="Times New Roman"/>
+          <w:color w:val="000000" w:themeColor="text1"/>
+          <w:sz w:val="24"/>
+          <w:szCs w:val="24"/>
+          <w:shd w:val="clear" w:color="auto" w:fill="FFFFFF"/>
+        </w:rPr>
+      </w:pPr>
+      <w:r>
+        <w:rPr>
+          <w:rFonts w:cs="Times New Roman"/>
+          <w:color w:val="000000" w:themeColor="text1"/>
+          <w:sz w:val="24"/>
+          <w:szCs w:val="24"/>
+          <w:shd w:val="clear" w:color="auto" w:fill="FFFFFF"/>
+        </w:rPr>
+        <w:tab/>
+      </w:r>
+      <w:r>
+        <w:rPr>
+          <w:rFonts w:cs="Times New Roman"/>
+          <w:color w:val="000000" w:themeColor="text1"/>
+          <w:sz w:val="24"/>
+          <w:szCs w:val="24"/>
+          <w:shd w:val="clear" w:color="auto" w:fill="FFFFFF"/>
+        </w:rPr>
+        <w:tab/>
+      </w:r>
+      <w:r>
+        <w:rPr>
+          <w:rFonts w:cs="Times New Roman"/>
+          <w:color w:val="000000" w:themeColor="text1"/>
+          <w:sz w:val="24"/>
+          <w:szCs w:val="24"/>
+          <w:shd w:val="clear" w:color="auto" w:fill="FFFFFF"/>
+        </w:rPr>
+        <w:tab/>
+        <w:t>docker exec {options}</w:t>
+      </w:r>
+    </w:p>
+    <w:p>
+      <w:pPr>
+        <w:jc w:val="both"/>
+        <w:rPr>
+          <w:rFonts w:cs="Times New Roman"/>
+          <w:color w:val="000000" w:themeColor="text1"/>
+          <w:sz w:val="24"/>
+          <w:szCs w:val="24"/>
+        </w:rPr>
+      </w:pPr>
+      <w:r>
+        <w:rPr>
+          <w:rFonts w:cs="Times New Roman"/>
+          <w:color w:val="000000" w:themeColor="text1"/>
+          <w:sz w:val="24"/>
+          <w:szCs w:val="24"/>
+        </w:rPr>
+        <w:t>Options:</w:t>
+      </w:r>
+    </w:p>
+    <w:p>
+      <w:pPr>
+        <w:ind w:left="720"/>
+        <w:jc w:val="both"/>
+        <w:rPr>
+          <w:rFonts w:cs="Times New Roman"/>
+          <w:color w:val="000000" w:themeColor="text1"/>
+          <w:sz w:val="24"/>
+          <w:szCs w:val="24"/>
+          <w:shd w:val="clear" w:color="auto" w:fill="FFFFFF"/>
+        </w:rPr>
+      </w:pPr>
+      <w:r>
+        <w:rPr>
+          <w:rFonts w:cs="Times New Roman"/>
+          <w:color w:val="000000" w:themeColor="text1"/>
+          <w:sz w:val="24"/>
+          <w:szCs w:val="24"/>
+          <w:shd w:val="clear" w:color="auto" w:fill="FFFFFF"/>
+        </w:rPr>
+        <w:t xml:space="preserve">-d: để chạy các lệnh ở chế độ nền. </w:t>
+      </w:r>
+    </w:p>
+    <w:p>
+      <w:pPr>
+        <w:ind w:left="720"/>
+        <w:jc w:val="both"/>
+        <w:rPr>
+          <w:rFonts w:cs="Times New Roman"/>
+          <w:color w:val="000000" w:themeColor="text1"/>
+          <w:sz w:val="24"/>
+          <w:szCs w:val="24"/>
+          <w:shd w:val="clear" w:color="auto" w:fill="FFFFFF"/>
+        </w:rPr>
+      </w:pPr>
+      <w:r>
+        <w:rPr>
+          <w:rFonts w:cs="Times New Roman"/>
+          <w:color w:val="000000" w:themeColor="text1"/>
+          <w:sz w:val="24"/>
+          <w:szCs w:val="24"/>
+          <w:shd w:val="clear" w:color="auto" w:fill="FFFFFF"/>
+        </w:rPr>
+        <w:t>-i: nó sẽ giữ STDIN mở ngay cả khi không được đính kèm.</w:t>
+      </w:r>
+    </w:p>
+    <w:p>
+      <w:pPr>
+        <w:ind w:left="720"/>
+        <w:jc w:val="both"/>
+        <w:rPr>
+          <w:rFonts w:cs="Times New Roman"/>
+          <w:color w:val="000000" w:themeColor="text1"/>
+          <w:sz w:val="24"/>
+          <w:szCs w:val="24"/>
+          <w:shd w:val="clear" w:color="auto" w:fill="FFFFFF"/>
+        </w:rPr>
+      </w:pPr>
+      <w:r>
+        <w:rPr>
+          <w:rFonts w:cs="Times New Roman"/>
+          <w:color w:val="000000" w:themeColor="text1"/>
+          <w:sz w:val="24"/>
+          <w:szCs w:val="24"/>
+          <w:shd w:val="clear" w:color="auto" w:fill="FFFFFF"/>
+        </w:rPr>
+        <w:t>-e: đặt các biến môi trường</w:t>
+      </w:r>
+    </w:p>
+    <w:p>
+      <w:pPr>
+        <w:ind w:left="720"/>
+        <w:jc w:val="both"/>
+        <w:rPr>
+          <w:rFonts w:cs="Times New Roman"/>
+          <w:color w:val="000000" w:themeColor="text1"/>
+          <w:sz w:val="24"/>
+          <w:szCs w:val="24"/>
+          <w:shd w:val="clear" w:color="auto" w:fill="FFFFFF"/>
+        </w:rPr>
+      </w:pPr>
+    </w:p>
+    <w:p>
+      <w:pPr>
+        <w:jc w:val="both"/>
+        <w:rPr>
+          <w:rFonts w:cs="Times New Roman"/>
+          <w:color w:val="000000" w:themeColor="text1"/>
+          <w:sz w:val="24"/>
+          <w:szCs w:val="24"/>
+          <w:shd w:val="clear" w:color="auto" w:fill="FFFFFF"/>
+        </w:rPr>
+      </w:pPr>
+      <w:r>
+        <w:rPr>
+          <w:rStyle w:val="Manh"/>
+          <w:rFonts w:cs="Times New Roman"/>
+          <w:b w:val="0"/>
+          <w:bCs w:val="0"/>
+          <w:color w:val="000000" w:themeColor="text1"/>
+          <w:spacing w:val="2"/>
+          <w:sz w:val="24"/>
+          <w:szCs w:val="24"/>
+          <w:bdr w:val="none" w:sz="0" w:space="0" w:color="auto" w:frame="1"/>
+        </w:rPr>
+        <w:t>Docker Ports</w:t>
+      </w:r>
+    </w:p>
+    <w:p>
+      <w:pPr>
+        <w:jc w:val="both"/>
+        <w:rPr>
+          <w:rFonts w:cs="Times New Roman"/>
+          <w:color w:val="000000" w:themeColor="text1"/>
+          <w:sz w:val="24"/>
+          <w:szCs w:val="24"/>
+          <w:shd w:val="clear" w:color="auto" w:fill="FFFFFF"/>
+        </w:rPr>
+      </w:pPr>
+      <w:r>
+        <w:rPr>
+          <w:rFonts w:cs="Times New Roman"/>
+          <w:color w:val="000000" w:themeColor="text1"/>
+          <w:sz w:val="24"/>
+          <w:szCs w:val="24"/>
+        </w:rPr>
+        <w:lastRenderedPageBreak/>
         <w:t xml:space="preserve"># </w:t>
       </w:r>
       <w:r>
         <w:rPr>
           <w:rFonts w:cs="Times New Roman"/>
           <w:color w:val="000000" w:themeColor="text1"/>
-          <w:sz w:val="26"/>
-          <w:szCs w:val="26"/>
-          <w:shd w:val="clear" w:color="auto" w:fill="FFFFFF"/>
-        </w:rPr>
-        <w:t>Lệnh chạy các lệnh mới trong một container đang chạy</w:t>
-      </w:r>
-    </w:p>
-    <w:p>
-      <w:pPr>
-        <w:jc w:val="both"/>
-        <w:rPr>
-          <w:rFonts w:cs="Times New Roman"/>
-          <w:b/>
-          <w:bCs/>
-          <w:color w:val="000000" w:themeColor="text1"/>
-          <w:sz w:val="26"/>
-          <w:szCs w:val="26"/>
-          <w:shd w:val="clear" w:color="auto" w:fill="FFFFFF"/>
-        </w:rPr>
-      </w:pPr>
-      <w:r>
-        <w:rPr>
-          <w:rFonts w:cs="Times New Roman"/>
-          <w:color w:val="000000" w:themeColor="text1"/>
-          <w:sz w:val="26"/>
-          <w:szCs w:val="26"/>
-          <w:shd w:val="clear" w:color="auto" w:fill="FFFFFF"/>
-        </w:rPr>
-        <w:tab/>
-      </w:r>
-      <w:r>
-        <w:rPr>
-          <w:rFonts w:cs="Times New Roman"/>
-          <w:color w:val="000000" w:themeColor="text1"/>
-          <w:sz w:val="26"/>
-          <w:szCs w:val="26"/>
-          <w:shd w:val="clear" w:color="auto" w:fill="FFFFFF"/>
-        </w:rPr>
-        <w:tab/>
-      </w:r>
-      <w:r>
-        <w:rPr>
-          <w:rFonts w:cs="Times New Roman"/>
-          <w:color w:val="000000" w:themeColor="text1"/>
-          <w:sz w:val="26"/>
-          <w:szCs w:val="26"/>
-          <w:shd w:val="clear" w:color="auto" w:fill="FFFFFF"/>
-        </w:rPr>
-        <w:tab/>
-      </w:r>
-      <w:r>
-        <w:rPr>
-          <w:rFonts w:cs="Times New Roman"/>
-          <w:b/>
-          <w:bCs/>
-          <w:color w:val="000000" w:themeColor="text1"/>
-          <w:sz w:val="26"/>
-          <w:szCs w:val="26"/>
-          <w:shd w:val="clear" w:color="auto" w:fill="FFFFFF"/>
-        </w:rPr>
-        <w:t>docker exec {options}</w:t>
-      </w:r>
-    </w:p>
-    <w:p>
-      <w:pPr>
-        <w:jc w:val="both"/>
-        <w:rPr>
-          <w:rFonts w:cs="Times New Roman"/>
-          <w:b/>
-          <w:bCs/>
-          <w:color w:val="000000" w:themeColor="text1"/>
-          <w:sz w:val="26"/>
-          <w:szCs w:val="26"/>
-        </w:rPr>
-      </w:pPr>
-      <w:r>
-        <w:rPr>
-          <w:rFonts w:cs="Times New Roman"/>
-          <w:b/>
-          <w:bCs/>
-          <w:color w:val="000000" w:themeColor="text1"/>
-          <w:sz w:val="26"/>
-          <w:szCs w:val="26"/>
-        </w:rPr>
-        <w:t>Options:</w:t>
-      </w:r>
-    </w:p>
-    <w:p>
-      <w:pPr>
-        <w:ind w:left="720"/>
-        <w:jc w:val="both"/>
-        <w:rPr>
-          <w:rFonts w:cs="Times New Roman"/>
-          <w:color w:val="000000" w:themeColor="text1"/>
-          <w:sz w:val="26"/>
-          <w:szCs w:val="26"/>
-          <w:shd w:val="clear" w:color="auto" w:fill="FFFFFF"/>
-        </w:rPr>
-      </w:pPr>
-      <w:r>
-        <w:rPr>
-          <w:rFonts w:cs="Times New Roman"/>
-          <w:color w:val="000000" w:themeColor="text1"/>
-          <w:sz w:val="26"/>
-          <w:szCs w:val="26"/>
-          <w:shd w:val="clear" w:color="auto" w:fill="FFFFFF"/>
-        </w:rPr>
-        <w:t xml:space="preserve">-d: để chạy các lệnh ở chế độ nền. </w:t>
-      </w:r>
-    </w:p>
-    <w:p>
-      <w:pPr>
-        <w:ind w:left="720"/>
-        <w:jc w:val="both"/>
-        <w:rPr>
-          <w:rFonts w:cs="Times New Roman"/>
-          <w:color w:val="000000" w:themeColor="text1"/>
-          <w:sz w:val="26"/>
-          <w:szCs w:val="26"/>
-          <w:shd w:val="clear" w:color="auto" w:fill="FFFFFF"/>
-        </w:rPr>
-      </w:pPr>
-      <w:r>
-        <w:rPr>
-          <w:rFonts w:cs="Times New Roman"/>
-          <w:color w:val="000000" w:themeColor="text1"/>
-          <w:sz w:val="26"/>
-          <w:szCs w:val="26"/>
-          <w:shd w:val="clear" w:color="auto" w:fill="FFFFFF"/>
-        </w:rPr>
-        <w:t>-i: nó sẽ giữ STDIN mở ngay cả khi không được đính kèm.</w:t>
-      </w:r>
-    </w:p>
-    <w:p>
-      <w:pPr>
-        <w:ind w:left="720"/>
-        <w:jc w:val="both"/>
-        <w:rPr>
-          <w:rFonts w:cs="Times New Roman"/>
-          <w:color w:val="000000" w:themeColor="text1"/>
-          <w:sz w:val="26"/>
-          <w:szCs w:val="26"/>
-          <w:shd w:val="clear" w:color="auto" w:fill="FFFFFF"/>
-        </w:rPr>
-      </w:pPr>
-      <w:r>
-        <w:rPr>
-          <w:rFonts w:cs="Times New Roman"/>
-          <w:color w:val="000000" w:themeColor="text1"/>
-          <w:sz w:val="26"/>
-          <w:szCs w:val="26"/>
-          <w:shd w:val="clear" w:color="auto" w:fill="FFFFFF"/>
-        </w:rPr>
-        <w:lastRenderedPageBreak/>
-        <w:t>-e: đặt các biến môi trường</w:t>
-      </w:r>
-    </w:p>
-    <w:p>
-      <w:pPr>
-        <w:ind w:left="720"/>
-        <w:jc w:val="both"/>
-        <w:rPr>
-          <w:rFonts w:cs="Times New Roman"/>
-          <w:color w:val="000000" w:themeColor="text1"/>
-          <w:sz w:val="26"/>
-          <w:szCs w:val="26"/>
-          <w:shd w:val="clear" w:color="auto" w:fill="FFFFFF"/>
-        </w:rPr>
-      </w:pPr>
-    </w:p>
-    <w:p>
-      <w:pPr>
-        <w:jc w:val="both"/>
-        <w:rPr>
-          <w:rFonts w:cs="Times New Roman"/>
-          <w:color w:val="000000" w:themeColor="text1"/>
-          <w:sz w:val="26"/>
-          <w:szCs w:val="26"/>
-          <w:shd w:val="clear" w:color="auto" w:fill="FFFFFF"/>
-        </w:rPr>
-      </w:pPr>
-      <w:r>
-        <w:rPr>
-          <w:rStyle w:val="Strong"/>
-          <w:rFonts w:cs="Times New Roman"/>
-          <w:color w:val="000000" w:themeColor="text1"/>
-          <w:spacing w:val="2"/>
-          <w:sz w:val="26"/>
-          <w:szCs w:val="26"/>
+          <w:sz w:val="24"/>
+          <w:szCs w:val="24"/>
+          <w:shd w:val="clear" w:color="auto" w:fill="FFFFFF"/>
+        </w:rPr>
+        <w:t>Để truy cập container docker từ thế giới bên ngoài, chúng tôi phải ánh xạ cổng trên máy chủ của chúng tôi tới cổng trên container.</w:t>
+      </w:r>
+    </w:p>
+    <w:p>
+      <w:pPr>
+        <w:jc w:val="both"/>
+        <w:rPr>
+          <w:rFonts w:cs="Times New Roman"/>
+          <w:color w:val="000000" w:themeColor="text1"/>
+          <w:sz w:val="24"/>
+          <w:szCs w:val="24"/>
+        </w:rPr>
+      </w:pPr>
+      <w:r>
+        <w:rPr>
+          <w:rFonts w:cs="Times New Roman"/>
+          <w:color w:val="000000" w:themeColor="text1"/>
+          <w:sz w:val="24"/>
+          <w:szCs w:val="24"/>
+        </w:rPr>
+        <w:t>docker run -d -p &lt;port_on_host&gt;:&lt;port_on_container&gt; Container_name</w:t>
+      </w:r>
+    </w:p>
+    <w:p>
+      <w:pPr>
+        <w:jc w:val="both"/>
+        <w:rPr>
+          <w:rFonts w:cs="Times New Roman"/>
+          <w:color w:val="000000" w:themeColor="text1"/>
+          <w:sz w:val="24"/>
+          <w:szCs w:val="24"/>
+        </w:rPr>
+      </w:pPr>
+    </w:p>
+    <w:p>
+      <w:pPr>
+        <w:jc w:val="both"/>
+        <w:rPr>
+          <w:rFonts w:cs="Times New Roman"/>
+          <w:color w:val="000000" w:themeColor="text1"/>
+          <w:sz w:val="24"/>
+          <w:szCs w:val="24"/>
+        </w:rPr>
+      </w:pPr>
+      <w:r>
+        <w:rPr>
+          <w:rFonts w:cs="Times New Roman"/>
+          <w:color w:val="000000" w:themeColor="text1"/>
+          <w:sz w:val="24"/>
+          <w:szCs w:val="24"/>
+        </w:rPr>
+        <w:t>Docker Login</w:t>
+      </w:r>
+    </w:p>
+    <w:p>
+      <w:pPr>
+        <w:jc w:val="both"/>
+        <w:rPr>
+          <w:rFonts w:cs="Times New Roman"/>
+          <w:color w:val="000000" w:themeColor="text1"/>
+          <w:sz w:val="24"/>
+          <w:szCs w:val="24"/>
+          <w:shd w:val="clear" w:color="auto" w:fill="FFFFFF"/>
+        </w:rPr>
+      </w:pPr>
+      <w:r>
+        <w:rPr>
+          <w:rFonts w:cs="Times New Roman"/>
+          <w:color w:val="000000" w:themeColor="text1"/>
+          <w:sz w:val="24"/>
+          <w:szCs w:val="24"/>
+        </w:rPr>
+        <w:t xml:space="preserve"># </w:t>
+      </w:r>
+      <w:r>
+        <w:rPr>
+          <w:rFonts w:cs="Times New Roman"/>
+          <w:color w:val="000000" w:themeColor="text1"/>
+          <w:sz w:val="24"/>
+          <w:szCs w:val="24"/>
+          <w:shd w:val="clear" w:color="auto" w:fill="FFFFFF"/>
+        </w:rPr>
+        <w:t>Lệnh đăng nhập Docker sẽ giúp bạn xác thực với trung tâm Docker mà qua đó bạn có thể đẩy và kéo hình ảnh của mình.</w:t>
+      </w:r>
+    </w:p>
+    <w:p>
+      <w:pPr>
+        <w:ind w:firstLine="720"/>
+        <w:jc w:val="both"/>
+        <w:rPr>
+          <w:rFonts w:cs="Times New Roman"/>
+          <w:color w:val="000000" w:themeColor="text1"/>
+          <w:sz w:val="24"/>
+          <w:szCs w:val="24"/>
+        </w:rPr>
+      </w:pPr>
+      <w:r>
+        <w:rPr>
+          <w:rFonts w:cs="Times New Roman"/>
+          <w:color w:val="000000" w:themeColor="text1"/>
+          <w:sz w:val="24"/>
+          <w:szCs w:val="24"/>
+        </w:rPr>
+        <w:t>docker login</w:t>
+      </w:r>
+    </w:p>
+    <w:p>
+      <w:pPr>
+        <w:jc w:val="both"/>
+        <w:rPr>
+          <w:rFonts w:cs="Times New Roman"/>
+          <w:color w:val="000000" w:themeColor="text1"/>
+          <w:sz w:val="24"/>
+          <w:szCs w:val="24"/>
+        </w:rPr>
+      </w:pPr>
+      <w:r>
+        <w:rPr>
+          <w:rFonts w:cs="Times New Roman"/>
+          <w:color w:val="000000" w:themeColor="text1"/>
+          <w:sz w:val="24"/>
+          <w:szCs w:val="24"/>
+        </w:rPr>
+        <w:t>Docker Push</w:t>
+      </w:r>
+    </w:p>
+    <w:p>
+      <w:pPr>
+        <w:jc w:val="both"/>
+        <w:rPr>
+          <w:rFonts w:cs="Times New Roman"/>
+          <w:color w:val="000000" w:themeColor="text1"/>
+          <w:sz w:val="24"/>
+          <w:szCs w:val="24"/>
+          <w:shd w:val="clear" w:color="auto" w:fill="FFFFFF"/>
+        </w:rPr>
+      </w:pPr>
+      <w:r>
+        <w:rPr>
+          <w:rFonts w:cs="Times New Roman"/>
+          <w:color w:val="000000" w:themeColor="text1"/>
+          <w:sz w:val="24"/>
+          <w:szCs w:val="24"/>
+        </w:rPr>
+        <w:t xml:space="preserve"># </w:t>
+      </w:r>
+      <w:r>
+        <w:rPr>
+          <w:rFonts w:cs="Times New Roman"/>
+          <w:color w:val="000000" w:themeColor="text1"/>
+          <w:sz w:val="24"/>
+          <w:szCs w:val="24"/>
+          <w:shd w:val="clear" w:color="auto" w:fill="FFFFFF"/>
+        </w:rPr>
+        <w:t>Khi bạn xây dựng hình ảnh tùy chỉnh của riêng mình bằng cách sử dụng Dockerfile, bạn cần lưu trữ hình ảnh trong sổ đăng ký từ xa là DockerHub để bạn cần đẩy hình ảnh của mình bằng cách sử dụng lệnh sau</w:t>
+      </w:r>
+    </w:p>
+    <w:p>
+      <w:pPr>
+        <w:jc w:val="both"/>
+        <w:rPr>
+          <w:rFonts w:cs="Times New Roman"/>
+          <w:color w:val="000000" w:themeColor="text1"/>
+          <w:sz w:val="24"/>
+          <w:szCs w:val="24"/>
+        </w:rPr>
+      </w:pPr>
+      <w:r>
+        <w:rPr>
+          <w:rFonts w:cs="Times New Roman"/>
+          <w:color w:val="000000" w:themeColor="text1"/>
+          <w:sz w:val="24"/>
+          <w:szCs w:val="24"/>
+        </w:rPr>
+        <w:t>docker push &lt;Image name/Image ID&gt;</w:t>
+      </w:r>
+    </w:p>
+    <w:p>
+      <w:pPr>
+        <w:jc w:val="both"/>
+        <w:rPr>
+          <w:rFonts w:cs="Times New Roman"/>
+          <w:color w:val="000000" w:themeColor="text1"/>
+          <w:sz w:val="24"/>
+          <w:szCs w:val="24"/>
+        </w:rPr>
+      </w:pPr>
+      <w:r>
+        <w:rPr>
+          <w:rFonts w:cs="Times New Roman"/>
+          <w:color w:val="000000" w:themeColor="text1"/>
+          <w:sz w:val="24"/>
+          <w:szCs w:val="24"/>
+        </w:rPr>
+        <w:t>Docker Build</w:t>
+      </w:r>
+    </w:p>
+    <w:p>
+      <w:pPr>
+        <w:jc w:val="both"/>
+        <w:rPr>
+          <w:rFonts w:cs="Times New Roman"/>
+          <w:color w:val="000000" w:themeColor="text1"/>
+          <w:sz w:val="24"/>
+          <w:szCs w:val="24"/>
+          <w:shd w:val="clear" w:color="auto" w:fill="FFFFFF"/>
+        </w:rPr>
+      </w:pPr>
+      <w:r>
+        <w:rPr>
+          <w:rFonts w:cs="Times New Roman"/>
+          <w:color w:val="000000" w:themeColor="text1"/>
+          <w:sz w:val="24"/>
+          <w:szCs w:val="24"/>
+        </w:rPr>
+        <w:t xml:space="preserve"># </w:t>
+      </w:r>
+      <w:r>
+        <w:rPr>
+          <w:rFonts w:cs="Times New Roman"/>
+          <w:color w:val="000000" w:themeColor="text1"/>
+          <w:sz w:val="24"/>
+          <w:szCs w:val="24"/>
+          <w:shd w:val="clear" w:color="auto" w:fill="FFFFFF"/>
+        </w:rPr>
+        <w:t>Lệnh docker build được sử dụng để xây dựng hình ảnh docker với sự trợ giúp của Dockerfile.</w:t>
+      </w:r>
+    </w:p>
+    <w:p>
+      <w:pPr>
+        <w:jc w:val="both"/>
+        <w:rPr>
+          <w:rFonts w:cs="Times New Roman"/>
+          <w:color w:val="000000" w:themeColor="text1"/>
+          <w:sz w:val="24"/>
+          <w:szCs w:val="24"/>
+        </w:rPr>
+      </w:pPr>
+      <w:r>
+        <w:rPr>
+          <w:rFonts w:cs="Times New Roman"/>
+          <w:color w:val="000000" w:themeColor="text1"/>
+          <w:sz w:val="24"/>
+          <w:szCs w:val="24"/>
+        </w:rPr>
+        <w:t>docker build -t image_name:tag .</w:t>
+      </w:r>
+    </w:p>
+    <w:p>
+      <w:pPr>
+        <w:jc w:val="both"/>
+        <w:rPr>
+          <w:rFonts w:cs="Times New Roman"/>
+          <w:color w:val="000000" w:themeColor="text1"/>
+          <w:spacing w:val="2"/>
+          <w:sz w:val="24"/>
+          <w:szCs w:val="24"/>
           <w:bdr w:val="none" w:sz="0" w:space="0" w:color="auto" w:frame="1"/>
         </w:rPr>
-        <w:t>Docker Ports</w:t>
-      </w:r>
-    </w:p>
-    <w:p>
-      <w:pPr>
-        <w:jc w:val="both"/>
-        <w:rPr>
-          <w:rFonts w:cs="Times New Roman"/>
-          <w:color w:val="000000" w:themeColor="text1"/>
-          <w:sz w:val="26"/>
-          <w:szCs w:val="26"/>
-          <w:shd w:val="clear" w:color="auto" w:fill="FFFFFF"/>
-        </w:rPr>
-      </w:pPr>
-      <w:r>
-        <w:rPr>
-          <w:rFonts w:cs="Times New Roman"/>
-          <w:b/>
-          <w:bCs/>
-          <w:color w:val="000000" w:themeColor="text1"/>
-          <w:sz w:val="26"/>
-          <w:szCs w:val="26"/>
+      </w:pPr>
+      <w:r>
+        <w:rPr>
+          <w:rFonts w:cs="Times New Roman"/>
+          <w:color w:val="000000" w:themeColor="text1"/>
+          <w:spacing w:val="2"/>
+          <w:sz w:val="24"/>
+          <w:szCs w:val="24"/>
+          <w:bdr w:val="none" w:sz="0" w:space="0" w:color="auto" w:frame="1"/>
+        </w:rPr>
+        <w:t>Docker Stop</w:t>
+      </w:r>
+    </w:p>
+    <w:p>
+      <w:pPr>
+        <w:jc w:val="both"/>
+        <w:rPr>
+          <w:rFonts w:cs="Times New Roman"/>
+          <w:color w:val="000000" w:themeColor="text1"/>
+          <w:sz w:val="24"/>
+          <w:szCs w:val="24"/>
+          <w:shd w:val="clear" w:color="auto" w:fill="FFFFFF"/>
+        </w:rPr>
+      </w:pPr>
+      <w:r>
+        <w:rPr>
+          <w:rFonts w:cs="Times New Roman"/>
+          <w:color w:val="000000" w:themeColor="text1"/>
+          <w:spacing w:val="2"/>
+          <w:sz w:val="24"/>
+          <w:szCs w:val="24"/>
+          <w:bdr w:val="none" w:sz="0" w:space="0" w:color="auto" w:frame="1"/>
         </w:rPr>
         <w:t xml:space="preserve"># </w:t>
       </w:r>
@@ -1323,93 +1512,130 @@
         <w:rPr>
           <w:rFonts w:cs="Times New Roman"/>
           <w:color w:val="000000" w:themeColor="text1"/>
-          <w:sz w:val="26"/>
-          <w:szCs w:val="26"/>
-          <w:shd w:val="clear" w:color="auto" w:fill="FFFFFF"/>
-        </w:rPr>
-        <w:t>Để truy cập container docker từ thế giới bên ngoài, chúng tôi phải ánh xạ cổng trên máy chủ của chúng tôi tới cổng trên container.</w:t>
-      </w:r>
-    </w:p>
-    <w:p>
-      <w:pPr>
-        <w:jc w:val="both"/>
-        <w:rPr>
-          <w:rFonts w:cs="Times New Roman"/>
-          <w:b/>
-          <w:bCs/>
-          <w:color w:val="000000" w:themeColor="text1"/>
-          <w:sz w:val="26"/>
-          <w:szCs w:val="26"/>
-        </w:rPr>
-      </w:pPr>
-      <w:r>
-        <w:rPr>
-          <w:rFonts w:cs="Times New Roman"/>
-          <w:b/>
-          <w:bCs/>
-          <w:color w:val="000000" w:themeColor="text1"/>
-          <w:sz w:val="26"/>
-          <w:szCs w:val="26"/>
-        </w:rPr>
-        <w:t>docker run -d -p &lt;port_on_host&gt;:&lt;port_on_container&gt; Container_name</w:t>
-      </w:r>
-    </w:p>
-    <w:p>
-      <w:pPr>
-        <w:jc w:val="both"/>
-        <w:rPr>
-          <w:rFonts w:cs="Times New Roman"/>
-          <w:b/>
-          <w:bCs/>
-          <w:color w:val="000000" w:themeColor="text1"/>
-          <w:sz w:val="26"/>
-          <w:szCs w:val="26"/>
-        </w:rPr>
-      </w:pPr>
-    </w:p>
-    <w:p>
-      <w:pPr>
-        <w:jc w:val="both"/>
-        <w:rPr>
-          <w:rFonts w:cs="Times New Roman"/>
-          <w:b/>
-          <w:bCs/>
-          <w:color w:val="000000" w:themeColor="text1"/>
-          <w:sz w:val="26"/>
-          <w:szCs w:val="26"/>
-        </w:rPr>
-      </w:pPr>
-      <w:r>
-        <w:rPr>
-          <w:rFonts w:cs="Times New Roman"/>
-          <w:b/>
-          <w:bCs/>
-          <w:color w:val="000000" w:themeColor="text1"/>
-          <w:sz w:val="26"/>
-          <w:szCs w:val="26"/>
-        </w:rPr>
-        <w:t>Docker Login</w:t>
-      </w:r>
-    </w:p>
-    <w:p>
-      <w:pPr>
-        <w:jc w:val="both"/>
-        <w:rPr>
-          <w:rFonts w:cs="Times New Roman"/>
-          <w:color w:val="000000" w:themeColor="text1"/>
-          <w:sz w:val="26"/>
-          <w:szCs w:val="26"/>
-          <w:shd w:val="clear" w:color="auto" w:fill="FFFFFF"/>
-        </w:rPr>
-      </w:pPr>
-      <w:r>
-        <w:rPr>
-          <w:rFonts w:cs="Times New Roman"/>
-          <w:b/>
-          <w:bCs/>
-          <w:color w:val="000000" w:themeColor="text1"/>
-          <w:sz w:val="26"/>
-          <w:szCs w:val="26"/>
+          <w:sz w:val="24"/>
+          <w:szCs w:val="24"/>
+          <w:shd w:val="clear" w:color="auto" w:fill="FFFFFF"/>
+        </w:rPr>
+        <w:t>Bạn có thể dừng và khởi động các container docker nơi bạn có thể thực hiện việc bảo trì các container</w:t>
+      </w:r>
+    </w:p>
+    <w:p>
+      <w:pPr>
+        <w:jc w:val="both"/>
+        <w:rPr>
+          <w:rFonts w:cs="Times New Roman"/>
+          <w:color w:val="000000" w:themeColor="text1"/>
+          <w:sz w:val="24"/>
+          <w:szCs w:val="24"/>
+        </w:rPr>
+      </w:pPr>
+      <w:r>
+        <w:rPr>
+          <w:rFonts w:cs="Times New Roman"/>
+          <w:color w:val="000000" w:themeColor="text1"/>
+          <w:sz w:val="24"/>
+          <w:szCs w:val="24"/>
+        </w:rPr>
+        <w:t>docker stop container_name_or_id</w:t>
+      </w:r>
+    </w:p>
+    <w:p>
+      <w:pPr>
+        <w:jc w:val="both"/>
+        <w:rPr>
+          <w:rFonts w:cs="Times New Roman"/>
+          <w:color w:val="000000" w:themeColor="text1"/>
+          <w:sz w:val="24"/>
+          <w:szCs w:val="24"/>
+        </w:rPr>
+      </w:pPr>
+      <w:r>
+        <w:rPr>
+          <w:rFonts w:cs="Times New Roman"/>
+          <w:color w:val="000000" w:themeColor="text1"/>
+          <w:sz w:val="24"/>
+          <w:szCs w:val="24"/>
+        </w:rPr>
+        <w:t>Stop Multiple Containers</w:t>
+      </w:r>
+    </w:p>
+    <w:p>
+      <w:pPr>
+        <w:jc w:val="both"/>
+        <w:rPr>
+          <w:rFonts w:cs="Times New Roman"/>
+          <w:color w:val="000000" w:themeColor="text1"/>
+          <w:sz w:val="24"/>
+          <w:szCs w:val="24"/>
+        </w:rPr>
+      </w:pPr>
+      <w:r>
+        <w:rPr>
+          <w:rFonts w:cs="Times New Roman"/>
+          <w:color w:val="000000" w:themeColor="text1"/>
+          <w:sz w:val="24"/>
+          <w:szCs w:val="24"/>
+        </w:rPr>
+        <w:t># Thay vì dừng một container duy nhất. Bạn có thể dừng nhiều vùng chứa cùng một lúc bằng cách sử dụng các lệnh sau</w:t>
+      </w:r>
+    </w:p>
+    <w:p>
+      <w:pPr>
+        <w:jc w:val="both"/>
+        <w:rPr>
+          <w:rFonts w:cs="Times New Roman"/>
+          <w:color w:val="000000" w:themeColor="text1"/>
+          <w:sz w:val="24"/>
+          <w:szCs w:val="24"/>
+        </w:rPr>
+      </w:pPr>
+      <w:r>
+        <w:rPr>
+          <w:rFonts w:cs="Times New Roman"/>
+          <w:color w:val="000000" w:themeColor="text1"/>
+          <w:sz w:val="24"/>
+          <w:szCs w:val="24"/>
+        </w:rPr>
+        <w:t>docker stop container1 container2 container3</w:t>
+      </w:r>
+    </w:p>
+    <w:p>
+      <w:pPr>
+        <w:jc w:val="both"/>
+        <w:rPr>
+          <w:rFonts w:cs="Times New Roman"/>
+          <w:color w:val="000000" w:themeColor="text1"/>
+          <w:sz w:val="24"/>
+          <w:szCs w:val="24"/>
+        </w:rPr>
+      </w:pPr>
+      <w:r>
+        <w:rPr>
+          <w:rFonts w:cs="Times New Roman"/>
+          <w:color w:val="000000" w:themeColor="text1"/>
+          <w:sz w:val="24"/>
+          <w:szCs w:val="24"/>
+        </w:rPr>
+        <w:t>Docker Restart</w:t>
+      </w:r>
+    </w:p>
+    <w:p>
+      <w:pPr>
+        <w:jc w:val="both"/>
+        <w:rPr>
+          <w:rFonts w:cs="Times New Roman"/>
+          <w:color w:val="000000" w:themeColor="text1"/>
+          <w:sz w:val="24"/>
+          <w:szCs w:val="24"/>
+          <w:shd w:val="clear" w:color="auto" w:fill="FFFFFF"/>
+        </w:rPr>
+      </w:pPr>
+      <w:r>
+        <w:rPr>
+          <w:rFonts w:cs="Times New Roman"/>
+          <w:color w:val="000000" w:themeColor="text1"/>
+          <w:sz w:val="24"/>
+          <w:szCs w:val="24"/>
         </w:rPr>
         <w:t xml:space="preserve"># </w:t>
       </w:r>
@@ -1417,81 +1643,70 @@
         <w:rPr>
           <w:rFonts w:cs="Times New Roman"/>
           <w:color w:val="000000" w:themeColor="text1"/>
-          <w:sz w:val="26"/>
-          <w:szCs w:val="26"/>
-          <w:shd w:val="clear" w:color="auto" w:fill="FFFFFF"/>
-        </w:rPr>
-        <w:t>Lệnh đăng nhập Docker sẽ giúp bạn xác thực với trung tâm Docker mà qua đó bạn có thể đẩy và kéo hình ảnh của mình.</w:t>
-      </w:r>
-    </w:p>
-    <w:p>
-      <w:pPr>
-        <w:ind w:firstLine="720"/>
-        <w:jc w:val="both"/>
-        <w:rPr>
-          <w:rFonts w:cs="Times New Roman"/>
-          <w:b/>
-          <w:bCs/>
-          <w:color w:val="000000" w:themeColor="text1"/>
-          <w:sz w:val="26"/>
-          <w:szCs w:val="26"/>
-        </w:rPr>
-      </w:pPr>
-      <w:r>
-        <w:rPr>
-          <w:rFonts w:cs="Times New Roman"/>
-          <w:b/>
-          <w:bCs/>
-          <w:color w:val="000000" w:themeColor="text1"/>
-          <w:sz w:val="26"/>
-          <w:szCs w:val="26"/>
-        </w:rPr>
-        <w:t>docker login</w:t>
-      </w:r>
-    </w:p>
-    <w:p>
-      <w:pPr>
-        <w:jc w:val="both"/>
-        <w:rPr>
-          <w:rFonts w:cs="Times New Roman"/>
-          <w:b/>
-          <w:bCs/>
-          <w:color w:val="000000" w:themeColor="text1"/>
-          <w:sz w:val="26"/>
-          <w:szCs w:val="26"/>
-        </w:rPr>
-      </w:pPr>
-      <w:r>
-        <w:rPr>
-          <w:rFonts w:cs="Times New Roman"/>
-          <w:b/>
-          <w:bCs/>
-          <w:color w:val="000000" w:themeColor="text1"/>
-          <w:sz w:val="26"/>
-          <w:szCs w:val="26"/>
-        </w:rPr>
-        <w:t>Docker Push</w:t>
-      </w:r>
-    </w:p>
-    <w:p>
-      <w:pPr>
-        <w:jc w:val="both"/>
-        <w:rPr>
-          <w:rFonts w:cs="Times New Roman"/>
-          <w:color w:val="000000" w:themeColor="text1"/>
-          <w:sz w:val="26"/>
-          <w:szCs w:val="26"/>
-          <w:shd w:val="clear" w:color="auto" w:fill="FFFFFF"/>
-        </w:rPr>
-      </w:pPr>
-      <w:r>
-        <w:rPr>
-          <w:rFonts w:cs="Times New Roman"/>
-          <w:b/>
-          <w:bCs/>
-          <w:color w:val="000000" w:themeColor="text1"/>
-          <w:sz w:val="26"/>
-          <w:szCs w:val="26"/>
+          <w:sz w:val="24"/>
+          <w:szCs w:val="24"/>
+          <w:shd w:val="clear" w:color="auto" w:fill="FFFFFF"/>
+        </w:rPr>
+        <w:t>Khởi động lại các vùng chứa để giải quyết các vùng chứa bằng cách sử dụng các lệnh sau</w:t>
+      </w:r>
+    </w:p>
+    <w:p>
+      <w:pPr>
+        <w:jc w:val="both"/>
+        <w:rPr>
+          <w:rFonts w:cs="Times New Roman"/>
+          <w:color w:val="000000" w:themeColor="text1"/>
+          <w:sz w:val="24"/>
+          <w:szCs w:val="24"/>
+        </w:rPr>
+      </w:pPr>
+      <w:r>
+        <w:rPr>
+          <w:rFonts w:cs="Times New Roman"/>
+          <w:color w:val="000000" w:themeColor="text1"/>
+          <w:sz w:val="24"/>
+          <w:szCs w:val="24"/>
+        </w:rPr>
+        <w:t>docker restart container_name_or_id</w:t>
+      </w:r>
+    </w:p>
+    <w:p>
+      <w:pPr>
+        <w:jc w:val="both"/>
+        <w:rPr>
+          <w:rFonts w:cs="Times New Roman"/>
+          <w:color w:val="000000" w:themeColor="text1"/>
+          <w:sz w:val="24"/>
+          <w:szCs w:val="24"/>
+        </w:rPr>
+      </w:pPr>
+      <w:r>
+        <w:rPr>
+          <w:rFonts w:cs="Times New Roman"/>
+          <w:color w:val="000000" w:themeColor="text1"/>
+          <w:sz w:val="24"/>
+          <w:szCs w:val="24"/>
+        </w:rPr>
+        <w:t>Docker Inspection</w:t>
+      </w:r>
+    </w:p>
+    <w:p>
+      <w:pPr>
+        <w:jc w:val="both"/>
+        <w:rPr>
+          <w:rFonts w:cs="Times New Roman"/>
+          <w:color w:val="000000" w:themeColor="text1"/>
+          <w:sz w:val="24"/>
+          <w:szCs w:val="24"/>
+          <w:shd w:val="clear" w:color="auto" w:fill="FFFFFF"/>
+        </w:rPr>
+      </w:pPr>
+      <w:r>
+        <w:rPr>
+          <w:rFonts w:cs="Times New Roman"/>
+          <w:color w:val="000000" w:themeColor="text1"/>
+          <w:sz w:val="24"/>
+          <w:szCs w:val="24"/>
         </w:rPr>
         <w:t xml:space="preserve"># </w:t>
       </w:r>
@@ -1499,80 +1714,70 @@
         <w:rPr>
           <w:rFonts w:cs="Times New Roman"/>
           <w:color w:val="000000" w:themeColor="text1"/>
-          <w:sz w:val="26"/>
-          <w:szCs w:val="26"/>
-          <w:shd w:val="clear" w:color="auto" w:fill="FFFFFF"/>
-        </w:rPr>
-        <w:t>Khi bạn xây dựng hình ảnh tùy chỉnh của riêng mình bằng cách sử dụng Dockerfile, bạn cần lưu trữ hình ảnh trong sổ đăng ký từ xa là DockerHub để bạn cần đẩy hình ảnh của mình bằng cách sử dụng lệnh sau</w:t>
-      </w:r>
-    </w:p>
-    <w:p>
-      <w:pPr>
-        <w:jc w:val="both"/>
-        <w:rPr>
-          <w:rFonts w:cs="Times New Roman"/>
-          <w:b/>
-          <w:bCs/>
-          <w:color w:val="000000" w:themeColor="text1"/>
-          <w:sz w:val="26"/>
-          <w:szCs w:val="26"/>
-        </w:rPr>
-      </w:pPr>
-      <w:r>
-        <w:rPr>
-          <w:rFonts w:cs="Times New Roman"/>
-          <w:b/>
-          <w:bCs/>
-          <w:color w:val="000000" w:themeColor="text1"/>
-          <w:sz w:val="26"/>
-          <w:szCs w:val="26"/>
-        </w:rPr>
-        <w:t>docker push &lt;Image name/Image ID&gt;</w:t>
-      </w:r>
-    </w:p>
-    <w:p>
-      <w:pPr>
-        <w:jc w:val="both"/>
-        <w:rPr>
-          <w:rFonts w:cs="Times New Roman"/>
-          <w:b/>
-          <w:bCs/>
-          <w:color w:val="000000" w:themeColor="text1"/>
-          <w:sz w:val="26"/>
-          <w:szCs w:val="26"/>
-        </w:rPr>
-      </w:pPr>
-      <w:r>
-        <w:rPr>
-          <w:rFonts w:cs="Times New Roman"/>
-          <w:b/>
-          <w:bCs/>
-          <w:color w:val="000000" w:themeColor="text1"/>
-          <w:sz w:val="26"/>
-          <w:szCs w:val="26"/>
-        </w:rPr>
-        <w:t>Docker Build</w:t>
-      </w:r>
-    </w:p>
-    <w:p>
-      <w:pPr>
-        <w:jc w:val="both"/>
-        <w:rPr>
-          <w:rFonts w:cs="Times New Roman"/>
-          <w:color w:val="000000" w:themeColor="text1"/>
-          <w:sz w:val="26"/>
-          <w:szCs w:val="26"/>
-          <w:shd w:val="clear" w:color="auto" w:fill="FFFFFF"/>
-        </w:rPr>
-      </w:pPr>
-      <w:r>
-        <w:rPr>
-          <w:rFonts w:cs="Times New Roman"/>
-          <w:b/>
-          <w:bCs/>
-          <w:color w:val="000000" w:themeColor="text1"/>
-          <w:sz w:val="26"/>
-          <w:szCs w:val="26"/>
+          <w:sz w:val="24"/>
+          <w:szCs w:val="24"/>
+          <w:shd w:val="clear" w:color="auto" w:fill="FFFFFF"/>
+        </w:rPr>
+        <w:t>Các vùng chứa Docker sẽ gặp một số lỗi trong thời gian thực để gỡ lỗi của vùng chứa</w:t>
+      </w:r>
+    </w:p>
+    <w:p>
+      <w:pPr>
+        <w:jc w:val="both"/>
+        <w:rPr>
+          <w:rFonts w:cs="Times New Roman"/>
+          <w:color w:val="000000" w:themeColor="text1"/>
+          <w:sz w:val="24"/>
+          <w:szCs w:val="24"/>
+        </w:rPr>
+      </w:pPr>
+      <w:r>
+        <w:rPr>
+          <w:rFonts w:cs="Times New Roman"/>
+          <w:color w:val="000000" w:themeColor="text1"/>
+          <w:sz w:val="24"/>
+          <w:szCs w:val="24"/>
+        </w:rPr>
+        <w:t>docker inspect container_name_or_id</w:t>
+      </w:r>
+    </w:p>
+    <w:p>
+      <w:pPr>
+        <w:jc w:val="both"/>
+        <w:rPr>
+          <w:rFonts w:cs="Times New Roman"/>
+          <w:color w:val="000000" w:themeColor="text1"/>
+          <w:sz w:val="24"/>
+          <w:szCs w:val="24"/>
+        </w:rPr>
+      </w:pPr>
+      <w:r>
+        <w:rPr>
+          <w:rFonts w:cs="Times New Roman"/>
+          <w:color w:val="000000" w:themeColor="text1"/>
+          <w:sz w:val="24"/>
+          <w:szCs w:val="24"/>
+        </w:rPr>
+        <w:t>Docker Commit command</w:t>
+      </w:r>
+    </w:p>
+    <w:p>
+      <w:pPr>
+        <w:jc w:val="both"/>
+        <w:rPr>
+          <w:rFonts w:cs="Times New Roman"/>
+          <w:color w:val="000000" w:themeColor="text1"/>
+          <w:sz w:val="24"/>
+          <w:szCs w:val="24"/>
+          <w:shd w:val="clear" w:color="auto" w:fill="FFFFFF"/>
+        </w:rPr>
+      </w:pPr>
+      <w:r>
+        <w:rPr>
+          <w:rFonts w:cs="Times New Roman"/>
+          <w:color w:val="000000" w:themeColor="text1"/>
+          <w:sz w:val="24"/>
+          <w:szCs w:val="24"/>
         </w:rPr>
         <w:t xml:space="preserve"># </w:t>
       </w:r>
@@ -1580,406 +1785,8 @@
         <w:rPr>
           <w:rFonts w:cs="Times New Roman"/>
           <w:color w:val="000000" w:themeColor="text1"/>
-          <w:sz w:val="26"/>
-          <w:szCs w:val="26"/>
-          <w:shd w:val="clear" w:color="auto" w:fill="FFFFFF"/>
-        </w:rPr>
-        <w:t>Lệnh docker build được sử dụng để xây dựng hình ảnh docker với sự trợ giúp của Dockerfile.</w:t>
-      </w:r>
-    </w:p>
-    <w:p>
-      <w:pPr>
-        <w:jc w:val="both"/>
-        <w:rPr>
-          <w:rFonts w:cs="Times New Roman"/>
-          <w:b/>
-          <w:bCs/>
-          <w:color w:val="000000" w:themeColor="text1"/>
-          <w:sz w:val="26"/>
-          <w:szCs w:val="26"/>
-        </w:rPr>
-      </w:pPr>
-      <w:r>
-        <w:rPr>
-          <w:rFonts w:cs="Times New Roman"/>
-          <w:b/>
-          <w:bCs/>
-          <w:color w:val="000000" w:themeColor="text1"/>
-          <w:sz w:val="26"/>
-          <w:szCs w:val="26"/>
-        </w:rPr>
-        <w:t>docker build -t image_name:tag .</w:t>
-      </w:r>
-    </w:p>
-    <w:p>
-      <w:pPr>
-        <w:jc w:val="both"/>
-        <w:rPr>
-          <w:rFonts w:cs="Times New Roman"/>
-          <w:b/>
-          <w:bCs/>
-          <w:color w:val="000000" w:themeColor="text1"/>
-          <w:spacing w:val="2"/>
-          <w:sz w:val="26"/>
-          <w:szCs w:val="26"/>
-          <w:bdr w:val="none" w:sz="0" w:space="0" w:color="auto" w:frame="1"/>
-        </w:rPr>
-      </w:pPr>
-      <w:r>
-        <w:rPr>
-          <w:rFonts w:cs="Times New Roman"/>
-          <w:b/>
-          <w:bCs/>
-          <w:color w:val="000000" w:themeColor="text1"/>
-          <w:spacing w:val="2"/>
-          <w:sz w:val="26"/>
-          <w:szCs w:val="26"/>
-          <w:bdr w:val="none" w:sz="0" w:space="0" w:color="auto" w:frame="1"/>
-        </w:rPr>
-        <w:t>Docker Stop</w:t>
-      </w:r>
-    </w:p>
-    <w:p>
-      <w:pPr>
-        <w:jc w:val="both"/>
-        <w:rPr>
-          <w:rFonts w:cs="Times New Roman"/>
-          <w:color w:val="000000" w:themeColor="text1"/>
-          <w:sz w:val="26"/>
-          <w:szCs w:val="26"/>
-          <w:shd w:val="clear" w:color="auto" w:fill="FFFFFF"/>
-        </w:rPr>
-      </w:pPr>
-      <w:r>
-        <w:rPr>
-          <w:rFonts w:cs="Times New Roman"/>
-          <w:b/>
-          <w:bCs/>
-          <w:color w:val="000000" w:themeColor="text1"/>
-          <w:spacing w:val="2"/>
-          <w:sz w:val="26"/>
-          <w:szCs w:val="26"/>
-          <w:bdr w:val="none" w:sz="0" w:space="0" w:color="auto" w:frame="1"/>
-        </w:rPr>
-        <w:t xml:space="preserve"># </w:t>
-      </w:r>
-      <w:r>
-        <w:rPr>
-          <w:rFonts w:cs="Times New Roman"/>
-          <w:color w:val="000000" w:themeColor="text1"/>
-          <w:sz w:val="26"/>
-          <w:szCs w:val="26"/>
-          <w:shd w:val="clear" w:color="auto" w:fill="FFFFFF"/>
-        </w:rPr>
-        <w:t>Bạn có thể dừng và khởi động các container docker nơi bạn có thể thực hiện việc bảo trì các container</w:t>
-      </w:r>
-    </w:p>
-    <w:p>
-      <w:pPr>
-        <w:jc w:val="both"/>
-        <w:rPr>
-          <w:rFonts w:cs="Times New Roman"/>
-          <w:b/>
-          <w:bCs/>
-          <w:color w:val="000000" w:themeColor="text1"/>
-          <w:sz w:val="26"/>
-          <w:szCs w:val="26"/>
-        </w:rPr>
-      </w:pPr>
-      <w:r>
-        <w:rPr>
-          <w:rFonts w:cs="Times New Roman"/>
-          <w:b/>
-          <w:bCs/>
-          <w:color w:val="000000" w:themeColor="text1"/>
-          <w:sz w:val="26"/>
-          <w:szCs w:val="26"/>
-        </w:rPr>
-        <w:t>docker stop container_name_or_id</w:t>
-      </w:r>
-    </w:p>
-    <w:p>
-      <w:pPr>
-        <w:jc w:val="both"/>
-        <w:rPr>
-          <w:rFonts w:cs="Times New Roman"/>
-          <w:b/>
-          <w:bCs/>
-          <w:color w:val="000000" w:themeColor="text1"/>
-          <w:sz w:val="26"/>
-          <w:szCs w:val="26"/>
-        </w:rPr>
-      </w:pPr>
-      <w:r>
-        <w:rPr>
-          <w:rFonts w:cs="Times New Roman"/>
-          <w:b/>
-          <w:bCs/>
-          <w:color w:val="000000" w:themeColor="text1"/>
-          <w:sz w:val="26"/>
-          <w:szCs w:val="26"/>
-        </w:rPr>
-        <w:t>Stop Multiple Containers</w:t>
-      </w:r>
-    </w:p>
-    <w:p>
-      <w:pPr>
-        <w:jc w:val="both"/>
-        <w:rPr>
-          <w:rFonts w:cs="Times New Roman"/>
-          <w:color w:val="000000" w:themeColor="text1"/>
-          <w:sz w:val="26"/>
-          <w:szCs w:val="26"/>
-        </w:rPr>
-      </w:pPr>
-      <w:r>
-        <w:rPr>
-          <w:rFonts w:cs="Times New Roman"/>
-          <w:color w:val="000000" w:themeColor="text1"/>
-          <w:sz w:val="26"/>
-          <w:szCs w:val="26"/>
-        </w:rPr>
-        <w:t># Thay vì dừng một container duy nhất. Bạn có thể dừng nhiều vùng chứa cùng một lúc bằng cách sử dụng các lệnh sau</w:t>
-      </w:r>
-    </w:p>
-    <w:p>
-      <w:pPr>
-        <w:jc w:val="both"/>
-        <w:rPr>
-          <w:rFonts w:cs="Times New Roman"/>
-          <w:b/>
-          <w:bCs/>
-          <w:color w:val="000000" w:themeColor="text1"/>
-          <w:sz w:val="26"/>
-          <w:szCs w:val="26"/>
-        </w:rPr>
-      </w:pPr>
-      <w:r>
-        <w:rPr>
-          <w:rFonts w:cs="Times New Roman"/>
-          <w:b/>
-          <w:bCs/>
-          <w:color w:val="000000" w:themeColor="text1"/>
-          <w:sz w:val="26"/>
-          <w:szCs w:val="26"/>
-        </w:rPr>
-        <w:t>docker stop container1 container2 container3</w:t>
-      </w:r>
-    </w:p>
-    <w:p>
-      <w:pPr>
-        <w:jc w:val="both"/>
-        <w:rPr>
-          <w:rFonts w:cs="Times New Roman"/>
-          <w:b/>
-          <w:bCs/>
-          <w:color w:val="000000" w:themeColor="text1"/>
-          <w:sz w:val="26"/>
-          <w:szCs w:val="26"/>
-        </w:rPr>
-      </w:pPr>
-      <w:r>
-        <w:rPr>
-          <w:rFonts w:cs="Times New Roman"/>
-          <w:b/>
-          <w:bCs/>
-          <w:color w:val="000000" w:themeColor="text1"/>
-          <w:sz w:val="26"/>
-          <w:szCs w:val="26"/>
-        </w:rPr>
-        <w:t>Docker Restart</w:t>
-      </w:r>
-    </w:p>
-    <w:p>
-      <w:pPr>
-        <w:jc w:val="both"/>
-        <w:rPr>
-          <w:rFonts w:cs="Times New Roman"/>
-          <w:color w:val="000000" w:themeColor="text1"/>
-          <w:sz w:val="26"/>
-          <w:szCs w:val="26"/>
-          <w:shd w:val="clear" w:color="auto" w:fill="FFFFFF"/>
-        </w:rPr>
-      </w:pPr>
-      <w:r>
-        <w:rPr>
-          <w:rFonts w:cs="Times New Roman"/>
-          <w:b/>
-          <w:bCs/>
-          <w:color w:val="000000" w:themeColor="text1"/>
-          <w:sz w:val="26"/>
-          <w:szCs w:val="26"/>
-        </w:rPr>
-        <w:t xml:space="preserve"># </w:t>
-      </w:r>
-      <w:r>
-        <w:rPr>
-          <w:rFonts w:cs="Times New Roman"/>
-          <w:color w:val="000000" w:themeColor="text1"/>
-          <w:sz w:val="26"/>
-          <w:szCs w:val="26"/>
-          <w:shd w:val="clear" w:color="auto" w:fill="FFFFFF"/>
-        </w:rPr>
-        <w:t>Khởi động lại các vùng chứa để giải quyết các vùng chứa bằng cách sử dụng các lệnh sau</w:t>
-      </w:r>
-    </w:p>
-    <w:p>
-      <w:pPr>
-        <w:jc w:val="both"/>
-        <w:rPr>
-          <w:rFonts w:cs="Times New Roman"/>
-          <w:b/>
-          <w:bCs/>
-          <w:color w:val="000000" w:themeColor="text1"/>
-          <w:sz w:val="26"/>
-          <w:szCs w:val="26"/>
-        </w:rPr>
-      </w:pPr>
-      <w:r>
-        <w:rPr>
-          <w:rFonts w:cs="Times New Roman"/>
-          <w:b/>
-          <w:bCs/>
-          <w:color w:val="000000" w:themeColor="text1"/>
-          <w:sz w:val="26"/>
-          <w:szCs w:val="26"/>
-        </w:rPr>
-        <w:t>docker restart container_name_or_id</w:t>
-      </w:r>
-    </w:p>
-    <w:p>
-      <w:pPr>
-        <w:jc w:val="both"/>
-        <w:rPr>
-          <w:rFonts w:cs="Times New Roman"/>
-          <w:b/>
-          <w:bCs/>
-          <w:color w:val="000000" w:themeColor="text1"/>
-          <w:sz w:val="26"/>
-          <w:szCs w:val="26"/>
-        </w:rPr>
-      </w:pPr>
-      <w:r>
-        <w:rPr>
-          <w:rFonts w:cs="Times New Roman"/>
-          <w:b/>
-          <w:bCs/>
-          <w:color w:val="000000" w:themeColor="text1"/>
-          <w:sz w:val="26"/>
-          <w:szCs w:val="26"/>
-        </w:rPr>
-        <w:t>Docker Inspection</w:t>
-      </w:r>
-    </w:p>
-    <w:p>
-      <w:pPr>
-        <w:jc w:val="both"/>
-        <w:rPr>
-          <w:rFonts w:cs="Times New Roman"/>
-          <w:color w:val="000000" w:themeColor="text1"/>
-          <w:sz w:val="26"/>
-          <w:szCs w:val="26"/>
-          <w:shd w:val="clear" w:color="auto" w:fill="FFFFFF"/>
-        </w:rPr>
-      </w:pPr>
-      <w:r>
-        <w:rPr>
-          <w:rFonts w:cs="Times New Roman"/>
-          <w:b/>
-          <w:bCs/>
-          <w:color w:val="000000" w:themeColor="text1"/>
-          <w:sz w:val="26"/>
-          <w:szCs w:val="26"/>
-        </w:rPr>
-        <w:t xml:space="preserve"># </w:t>
-      </w:r>
-      <w:r>
-        <w:rPr>
-          <w:rFonts w:cs="Times New Roman"/>
-          <w:color w:val="000000" w:themeColor="text1"/>
-          <w:sz w:val="26"/>
-          <w:szCs w:val="26"/>
-          <w:shd w:val="clear" w:color="auto" w:fill="FFFFFF"/>
-        </w:rPr>
-        <w:t>Các vùng chứa Docker sẽ gặp một số lỗi trong thời gian thực để gỡ lỗi của vùng chứa</w:t>
-      </w:r>
-    </w:p>
-    <w:p>
-      <w:pPr>
-        <w:jc w:val="both"/>
-        <w:rPr>
-          <w:rFonts w:cs="Times New Roman"/>
-          <w:b/>
-          <w:bCs/>
-          <w:color w:val="000000" w:themeColor="text1"/>
-          <w:sz w:val="26"/>
-          <w:szCs w:val="26"/>
-        </w:rPr>
-      </w:pPr>
-      <w:r>
-        <w:rPr>
-          <w:rFonts w:cs="Times New Roman"/>
-          <w:b/>
-          <w:bCs/>
-          <w:color w:val="000000" w:themeColor="text1"/>
-          <w:sz w:val="26"/>
-          <w:szCs w:val="26"/>
-        </w:rPr>
-        <w:t>docker inspect container_name_or_id</w:t>
-      </w:r>
-    </w:p>
-    <w:p>
-      <w:pPr>
-        <w:jc w:val="both"/>
-        <w:rPr>
-          <w:rFonts w:cs="Times New Roman"/>
-          <w:b/>
-          <w:bCs/>
-          <w:color w:val="000000" w:themeColor="text1"/>
-          <w:sz w:val="26"/>
-          <w:szCs w:val="26"/>
-        </w:rPr>
-      </w:pPr>
-      <w:r>
-        <w:rPr>
-          <w:rFonts w:cs="Times New Roman"/>
-          <w:b/>
-          <w:bCs/>
-          <w:color w:val="000000" w:themeColor="text1"/>
-          <w:sz w:val="26"/>
-          <w:szCs w:val="26"/>
-        </w:rPr>
-        <w:t>Docker Commit command</w:t>
-      </w:r>
-    </w:p>
-    <w:p>
-      <w:pPr>
-        <w:jc w:val="both"/>
-        <w:rPr>
-          <w:rFonts w:cs="Times New Roman"/>
-          <w:color w:val="000000" w:themeColor="text1"/>
-          <w:sz w:val="26"/>
-          <w:szCs w:val="26"/>
-          <w:shd w:val="clear" w:color="auto" w:fill="FFFFFF"/>
-        </w:rPr>
-      </w:pPr>
-      <w:r>
-        <w:rPr>
-          <w:rFonts w:cs="Times New Roman"/>
-          <w:b/>
-          <w:bCs/>
-          <w:color w:val="000000" w:themeColor="text1"/>
-          <w:sz w:val="26"/>
-          <w:szCs w:val="26"/>
-        </w:rPr>
-        <w:t xml:space="preserve"># </w:t>
-      </w:r>
-      <w:r>
-        <w:rPr>
-          <w:rFonts w:cs="Times New Roman"/>
-          <w:color w:val="000000" w:themeColor="text1"/>
-          <w:sz w:val="26"/>
-          <w:szCs w:val="26"/>
+          <w:sz w:val="24"/>
+          <w:szCs w:val="24"/>
           <w:shd w:val="clear" w:color="auto" w:fill="FFFFFF"/>
         </w:rPr>
         <w:t>Sau khi chạy các vùng chứa bằng cách sử dụng hình ảnh hiện tại, bạn có thể thực hiện cập nhật cho các vùng chứa bằng cách tương tác với các vùng chứa từ vùng chứa đó</w:t>
@@ -1990,21 +1797,17 @@
         <w:jc w:val="both"/>
         <w:rPr>
           <w:rFonts w:cs="Times New Roman"/>
-          <w:b/>
-          <w:bCs/>
-          <w:color w:val="000000" w:themeColor="text1"/>
-          <w:sz w:val="26"/>
-          <w:szCs w:val="26"/>
-        </w:rPr>
-      </w:pPr>
-      <w:r>
-        <w:rPr>
-          <w:rFonts w:cs="Times New Roman"/>
-          <w:b/>
-          <w:bCs/>
-          <w:color w:val="000000" w:themeColor="text1"/>
-          <w:sz w:val="26"/>
-          <w:szCs w:val="26"/>
+          <w:color w:val="000000" w:themeColor="text1"/>
+          <w:sz w:val="24"/>
+          <w:szCs w:val="24"/>
+        </w:rPr>
+      </w:pPr>
+      <w:r>
+        <w:rPr>
+          <w:rFonts w:cs="Times New Roman"/>
+          <w:color w:val="000000" w:themeColor="text1"/>
+          <w:sz w:val="24"/>
+          <w:szCs w:val="24"/>
         </w:rPr>
         <w:t>docker commit container_name_or_id new_image_name:tag</w:t>
       </w:r>
@@ -2014,24 +1817,19 @@
         <w:jc w:val="both"/>
         <w:rPr>
           <w:rFonts w:cs="Times New Roman"/>
-          <w:b/>
-          <w:bCs/>
-          <w:color w:val="000000" w:themeColor="text1"/>
-          <w:sz w:val="26"/>
-          <w:szCs w:val="26"/>
-        </w:rPr>
-      </w:pPr>
-      <w:r>
-        <w:rPr>
-          <w:rFonts w:cs="Times New Roman"/>
-          <w:b/>
-          <w:bCs/>
+          <w:color w:val="000000" w:themeColor="text1"/>
+          <w:sz w:val="24"/>
+          <w:szCs w:val="24"/>
+        </w:rPr>
+      </w:pPr>
+      <w:r>
+        <w:rPr>
+          <w:rFonts w:cs="Times New Roman"/>
           <w:noProof/>
           <w:color w:val="000000" w:themeColor="text1"/>
-          <w:sz w:val="26"/>
-          <w:szCs w:val="26"/>
-        </w:rPr>
-        <w:lastRenderedPageBreak/>
+          <w:sz w:val="24"/>
+          <w:szCs w:val="24"/>
+        </w:rPr>
         <w:drawing>
           <wp:inline distT="0" distB="0" distL="0" distR="0" wp14:anchorId="491DD361" wp14:editId="4AA5D2EA">
             <wp:extent cx="5940425" cy="1884045"/>
@@ -2074,45 +1872,30 @@
         <w:jc w:val="both"/>
         <w:rPr>
           <w:rFonts w:cs="Times New Roman"/>
-          <w:b/>
-          <w:bCs/>
-          <w:color w:val="000000" w:themeColor="text1"/>
-          <w:sz w:val="26"/>
-          <w:szCs w:val="26"/>
-        </w:rPr>
-      </w:pPr>
-      <w:r>
-        <w:rPr>
-          <w:rFonts w:cs="Times New Roman"/>
-          <w:b/>
-          <w:bCs/>
+          <w:color w:val="000000" w:themeColor="text1"/>
+          <w:sz w:val="24"/>
+          <w:szCs w:val="24"/>
+        </w:rPr>
+      </w:pPr>
+      <w:r>
+        <w:rPr>
+          <w:rFonts w:cs="Times New Roman"/>
           <w:color w:val="273239"/>
           <w:spacing w:val="2"/>
-          <w:sz w:val="26"/>
-          <w:szCs w:val="26"/>
-          <w:shd w:val="clear" w:color="auto" w:fill="FFFFFF"/>
-        </w:rPr>
-        <w:t>Dockerfile</w:t>
-      </w:r>
-      <w:r>
-        <w:rPr>
-          <w:rFonts w:cs="Times New Roman"/>
-          <w:color w:val="273239"/>
-          <w:spacing w:val="2"/>
-          <w:sz w:val="26"/>
-          <w:szCs w:val="26"/>
-          <w:shd w:val="clear" w:color="auto" w:fill="FFFFFF"/>
-        </w:rPr>
-        <w:t xml:space="preserve"> là một tập lệnh sử dụng nền tảng Docker để tự động tạo các vùng chứa. Về cơ bản nó là một tài liệu văn bản chứa tất cả các hướng dẫn mà người dùng có thể sử dụng để tạo hình ảnh từ dòng lệnh. Nền tảng Docker là </w:t>
+          <w:sz w:val="24"/>
+          <w:szCs w:val="24"/>
+          <w:shd w:val="clear" w:color="auto" w:fill="FFFFFF"/>
+        </w:rPr>
+        <w:t>Dockerfile là một tập lệnh sử dụng nền tảng Docker để tự động tạo các vùng chứa. Về cơ bản nó là một tài liệu văn bản chứa tất cả các hướng dẫn mà người dùng có thể sử dụng để tạo hình ảnh từ dòng lệnh. Nền tảng Docker là </w:t>
       </w:r>
       <w:hyperlink r:id="rId8" w:history="1">
         <w:r>
           <w:rPr>
-            <w:rStyle w:val="Hyperlink"/>
+            <w:rStyle w:val="Siuktni"/>
             <w:rFonts w:cs="Times New Roman"/>
             <w:spacing w:val="2"/>
-            <w:sz w:val="26"/>
-            <w:szCs w:val="26"/>
+            <w:sz w:val="24"/>
+            <w:szCs w:val="24"/>
             <w:bdr w:val="none" w:sz="0" w:space="0" w:color="auto" w:frame="1"/>
             <w:shd w:val="clear" w:color="auto" w:fill="FFFFFF"/>
           </w:rPr>
@@ -2124,8 +1907,8 @@
           <w:rFonts w:cs="Times New Roman"/>
           <w:color w:val="273239"/>
           <w:spacing w:val="2"/>
-          <w:sz w:val="26"/>
-          <w:szCs w:val="26"/>
+          <w:sz w:val="24"/>
+          <w:szCs w:val="24"/>
           <w:shd w:val="clear" w:color="auto" w:fill="FFFFFF"/>
         </w:rPr>
         <w:t> cho phép các nhà phát triển tạo và thực thi các bộ chứa, chương trình độc lập và hệ thống độc lập với cơ sở hạ tầng cơ bản</w:t>
@@ -2133,11 +1916,9 @@
       <w:r>
         <w:rPr>
           <w:rFonts w:cs="Times New Roman"/>
-          <w:b/>
-          <w:bCs/>
-          <w:color w:val="000000" w:themeColor="text1"/>
-          <w:sz w:val="26"/>
-          <w:szCs w:val="26"/>
+          <w:color w:val="000000" w:themeColor="text1"/>
+          <w:sz w:val="24"/>
+          <w:szCs w:val="24"/>
         </w:rPr>
         <w:t>.</w:t>
       </w:r>
@@ -2147,22 +1928,19 @@
         <w:jc w:val="both"/>
         <w:rPr>
           <w:rFonts w:cs="Times New Roman"/>
-          <w:b/>
-          <w:bCs/>
-          <w:color w:val="000000" w:themeColor="text1"/>
-          <w:sz w:val="26"/>
-          <w:szCs w:val="26"/>
-        </w:rPr>
-      </w:pPr>
-      <w:r>
-        <w:rPr>
-          <w:rFonts w:cs="Times New Roman"/>
-          <w:b/>
-          <w:bCs/>
-          <w:color w:val="000000" w:themeColor="text1"/>
-          <w:sz w:val="26"/>
-          <w:szCs w:val="26"/>
-        </w:rPr>
+          <w:color w:val="000000" w:themeColor="text1"/>
+          <w:sz w:val="24"/>
+          <w:szCs w:val="24"/>
+        </w:rPr>
+      </w:pPr>
+      <w:r>
+        <w:rPr>
+          <w:rFonts w:cs="Times New Roman"/>
+          <w:color w:val="000000" w:themeColor="text1"/>
+          <w:sz w:val="24"/>
+          <w:szCs w:val="24"/>
+        </w:rPr>
+        <w:lastRenderedPageBreak/>
         <w:t>Dockerfile commands/Instructions</w:t>
       </w:r>
     </w:p>
@@ -2171,21 +1949,17 @@
         <w:jc w:val="both"/>
         <w:rPr>
           <w:rFonts w:cs="Times New Roman"/>
-          <w:b/>
-          <w:bCs/>
-          <w:color w:val="000000" w:themeColor="text1"/>
-          <w:sz w:val="26"/>
-          <w:szCs w:val="26"/>
-        </w:rPr>
-      </w:pPr>
-      <w:r>
-        <w:rPr>
-          <w:rFonts w:cs="Times New Roman"/>
-          <w:b/>
-          <w:bCs/>
-          <w:color w:val="000000" w:themeColor="text1"/>
-          <w:sz w:val="26"/>
-          <w:szCs w:val="26"/>
+          <w:color w:val="000000" w:themeColor="text1"/>
+          <w:sz w:val="24"/>
+          <w:szCs w:val="24"/>
+        </w:rPr>
+      </w:pPr>
+      <w:r>
+        <w:rPr>
+          <w:rFonts w:cs="Times New Roman"/>
+          <w:color w:val="000000" w:themeColor="text1"/>
+          <w:sz w:val="24"/>
+          <w:szCs w:val="24"/>
         </w:rPr>
         <w:t>FROM</w:t>
       </w:r>
@@ -2196,17 +1970,17 @@
         <w:rPr>
           <w:rFonts w:cs="Times New Roman"/>
           <w:color w:val="252525"/>
-          <w:sz w:val="26"/>
-          <w:szCs w:val="26"/>
-          <w:shd w:val="clear" w:color="auto" w:fill="FFFFFF"/>
-        </w:rPr>
-      </w:pPr>
-      <w:r>
-        <w:rPr>
-          <w:rFonts w:cs="Times New Roman"/>
-          <w:color w:val="000000" w:themeColor="text1"/>
-          <w:sz w:val="26"/>
-          <w:szCs w:val="26"/>
+          <w:sz w:val="24"/>
+          <w:szCs w:val="24"/>
+          <w:shd w:val="clear" w:color="auto" w:fill="FFFFFF"/>
+        </w:rPr>
+      </w:pPr>
+      <w:r>
+        <w:rPr>
+          <w:rFonts w:cs="Times New Roman"/>
+          <w:color w:val="000000" w:themeColor="text1"/>
+          <w:sz w:val="24"/>
+          <w:szCs w:val="24"/>
           <w:shd w:val="clear" w:color="auto" w:fill="FFFFFF"/>
         </w:rPr>
         <w:t xml:space="preserve"># </w:t>
@@ -2215,8 +1989,8 @@
         <w:rPr>
           <w:rFonts w:cs="Times New Roman"/>
           <w:color w:val="252525"/>
-          <w:sz w:val="26"/>
-          <w:szCs w:val="26"/>
+          <w:sz w:val="24"/>
+          <w:szCs w:val="24"/>
           <w:shd w:val="clear" w:color="auto" w:fill="FFFFFF"/>
         </w:rPr>
         <w:t>Câu lệnh FROM xác định hình ảnh nào cần tải xuống và bắt đầu từ đó. Đây phải là lệnh đầu tiên trong Dockerfile của bạn. Một Dockerfile có thể có nhiều câu lệnh FROM, điều đó có nghĩa là Dockerfile tạo ra nhiều hơn một hình ảnh.</w:t>
@@ -2228,36 +2002,32 @@
         <w:rPr>
           <w:rFonts w:cs="Times New Roman"/>
           <w:color w:val="000000" w:themeColor="text1"/>
-          <w:sz w:val="26"/>
-          <w:szCs w:val="26"/>
-          <w:shd w:val="clear" w:color="auto" w:fill="FFFFFF"/>
-        </w:rPr>
-      </w:pPr>
-    </w:p>
-    <w:p>
-      <w:pPr>
-        <w:jc w:val="both"/>
-        <w:rPr>
-          <w:rFonts w:cs="Times New Roman"/>
-          <w:b/>
-          <w:bCs/>
+          <w:sz w:val="24"/>
+          <w:szCs w:val="24"/>
+          <w:shd w:val="clear" w:color="auto" w:fill="FFFFFF"/>
+        </w:rPr>
+      </w:pPr>
+    </w:p>
+    <w:p>
+      <w:pPr>
+        <w:jc w:val="both"/>
+        <w:rPr>
+          <w:rFonts w:cs="Times New Roman"/>
           <w:i/>
           <w:iCs/>
           <w:color w:val="000000" w:themeColor="text1"/>
-          <w:sz w:val="26"/>
-          <w:szCs w:val="26"/>
-        </w:rPr>
-      </w:pPr>
-      <w:r>
-        <w:rPr>
-          <w:rFonts w:cs="Times New Roman"/>
-          <w:b/>
-          <w:bCs/>
+          <w:sz w:val="24"/>
+          <w:szCs w:val="24"/>
+        </w:rPr>
+      </w:pPr>
+      <w:r>
+        <w:rPr>
+          <w:rFonts w:cs="Times New Roman"/>
           <w:i/>
           <w:iCs/>
           <w:color w:val="000000" w:themeColor="text1"/>
-          <w:sz w:val="26"/>
-          <w:szCs w:val="26"/>
+          <w:sz w:val="24"/>
+          <w:szCs w:val="24"/>
         </w:rPr>
         <w:t>FROM &lt;ImageName&gt;</w:t>
       </w:r>
@@ -2267,21 +2037,17 @@
         <w:jc w:val="both"/>
         <w:rPr>
           <w:rFonts w:cs="Times New Roman"/>
-          <w:b/>
-          <w:bCs/>
-          <w:color w:val="000000" w:themeColor="text1"/>
-          <w:sz w:val="26"/>
-          <w:szCs w:val="26"/>
-        </w:rPr>
-      </w:pPr>
-      <w:r>
-        <w:rPr>
-          <w:rFonts w:cs="Times New Roman"/>
-          <w:b/>
-          <w:bCs/>
-          <w:color w:val="000000" w:themeColor="text1"/>
-          <w:sz w:val="26"/>
-          <w:szCs w:val="26"/>
+          <w:color w:val="000000" w:themeColor="text1"/>
+          <w:sz w:val="24"/>
+          <w:szCs w:val="24"/>
+        </w:rPr>
+      </w:pPr>
+      <w:r>
+        <w:rPr>
+          <w:rFonts w:cs="Times New Roman"/>
+          <w:color w:val="000000" w:themeColor="text1"/>
+          <w:sz w:val="24"/>
+          <w:szCs w:val="24"/>
         </w:rPr>
         <w:t>COPY</w:t>
       </w:r>
@@ -2292,19 +2058,17 @@
         <w:rPr>
           <w:rFonts w:cs="Times New Roman"/>
           <w:color w:val="000000" w:themeColor="text1"/>
-          <w:sz w:val="26"/>
-          <w:szCs w:val="26"/>
-          <w:shd w:val="clear" w:color="auto" w:fill="FFFFFF"/>
-        </w:rPr>
-      </w:pPr>
-      <w:r>
-        <w:rPr>
-          <w:rFonts w:cs="Times New Roman"/>
-          <w:b/>
-          <w:bCs/>
-          <w:color w:val="000000" w:themeColor="text1"/>
-          <w:sz w:val="26"/>
-          <w:szCs w:val="26"/>
+          <w:sz w:val="24"/>
+          <w:szCs w:val="24"/>
+          <w:shd w:val="clear" w:color="auto" w:fill="FFFFFF"/>
+        </w:rPr>
+      </w:pPr>
+      <w:r>
+        <w:rPr>
+          <w:rFonts w:cs="Times New Roman"/>
+          <w:color w:val="000000" w:themeColor="text1"/>
+          <w:sz w:val="24"/>
+          <w:szCs w:val="24"/>
         </w:rPr>
         <w:t xml:space="preserve"># </w:t>
       </w:r>
@@ -2312,8 +2076,8 @@
         <w:rPr>
           <w:rFonts w:cs="Times New Roman"/>
           <w:color w:val="000000" w:themeColor="text1"/>
-          <w:sz w:val="26"/>
-          <w:szCs w:val="26"/>
+          <w:sz w:val="24"/>
+          <w:szCs w:val="24"/>
           <w:shd w:val="clear" w:color="auto" w:fill="FFFFFF"/>
         </w:rPr>
         <w:t>Lệnh sao chép được sử dụng để sao chép tệp/thư mục vào hình ảnh trong khi xây dựng hình ảnh</w:t>
@@ -2324,21 +2088,17 @@
         <w:jc w:val="both"/>
         <w:rPr>
           <w:rFonts w:cs="Times New Roman"/>
-          <w:b/>
-          <w:bCs/>
-          <w:color w:val="000000" w:themeColor="text1"/>
-          <w:sz w:val="26"/>
-          <w:szCs w:val="26"/>
-        </w:rPr>
-      </w:pPr>
-      <w:r>
-        <w:rPr>
-          <w:rFonts w:cs="Times New Roman"/>
-          <w:b/>
-          <w:bCs/>
-          <w:color w:val="000000" w:themeColor="text1"/>
-          <w:sz w:val="26"/>
-          <w:szCs w:val="26"/>
+          <w:color w:val="000000" w:themeColor="text1"/>
+          <w:sz w:val="24"/>
+          <w:szCs w:val="24"/>
+        </w:rPr>
+      </w:pPr>
+      <w:r>
+        <w:rPr>
+          <w:rFonts w:cs="Times New Roman"/>
+          <w:color w:val="000000" w:themeColor="text1"/>
+          <w:sz w:val="24"/>
+          <w:szCs w:val="24"/>
         </w:rPr>
         <w:t>COPY &lt;Source&gt; &lt;Destination&gt;</w:t>
       </w:r>
@@ -2348,21 +2108,17 @@
         <w:jc w:val="both"/>
         <w:rPr>
           <w:rFonts w:cs="Times New Roman"/>
-          <w:b/>
-          <w:bCs/>
-          <w:color w:val="000000" w:themeColor="text1"/>
-          <w:sz w:val="26"/>
-          <w:szCs w:val="26"/>
-        </w:rPr>
-      </w:pPr>
-      <w:r>
-        <w:rPr>
-          <w:rFonts w:cs="Times New Roman"/>
-          <w:b/>
-          <w:bCs/>
-          <w:color w:val="000000" w:themeColor="text1"/>
-          <w:sz w:val="26"/>
-          <w:szCs w:val="26"/>
+          <w:color w:val="000000" w:themeColor="text1"/>
+          <w:sz w:val="24"/>
+          <w:szCs w:val="24"/>
+        </w:rPr>
+      </w:pPr>
+      <w:r>
+        <w:rPr>
+          <w:rFonts w:cs="Times New Roman"/>
+          <w:color w:val="000000" w:themeColor="text1"/>
+          <w:sz w:val="24"/>
+          <w:szCs w:val="24"/>
         </w:rPr>
         <w:t>ADD</w:t>
       </w:r>
@@ -2373,17 +2129,17 @@
         <w:rPr>
           <w:rFonts w:cs="Times New Roman"/>
           <w:color w:val="000000" w:themeColor="text1"/>
-          <w:sz w:val="26"/>
-          <w:szCs w:val="26"/>
-          <w:shd w:val="clear" w:color="auto" w:fill="FFFFFF"/>
-        </w:rPr>
-      </w:pPr>
-      <w:r>
-        <w:rPr>
-          <w:rFonts w:cs="Times New Roman"/>
-          <w:color w:val="000000" w:themeColor="text1"/>
-          <w:sz w:val="26"/>
-          <w:szCs w:val="26"/>
+          <w:sz w:val="24"/>
+          <w:szCs w:val="24"/>
+          <w:shd w:val="clear" w:color="auto" w:fill="FFFFFF"/>
+        </w:rPr>
+      </w:pPr>
+      <w:r>
+        <w:rPr>
+          <w:rFonts w:cs="Times New Roman"/>
+          <w:color w:val="000000" w:themeColor="text1"/>
+          <w:sz w:val="24"/>
+          <w:szCs w:val="24"/>
           <w:shd w:val="clear" w:color="auto" w:fill="FFFFFF"/>
         </w:rPr>
         <w:t xml:space="preserve"># </w:t>
@@ -2392,8 +2148,8 @@
         <w:rPr>
           <w:rFonts w:cs="Times New Roman"/>
           <w:color w:val="252525"/>
-          <w:sz w:val="26"/>
-          <w:szCs w:val="26"/>
+          <w:sz w:val="24"/>
+          <w:szCs w:val="24"/>
           <w:shd w:val="clear" w:color="auto" w:fill="FFFFFF"/>
         </w:rPr>
         <w:t>Nếu chúng ta xác định thêm một số tệp, câu lệnh ADD sẽ được sử dụng. Về cơ bản, nó cung cấp hướng dẫn sao chép các tệp, thư mục mới hoặc URL tệp từ xa và sau đó thêm chúng vào hệ thống tệp của hình ảnh.</w:t>
@@ -2404,22 +2160,18 @@
         <w:jc w:val="both"/>
         <w:rPr>
           <w:rFonts w:cs="Times New Roman"/>
-          <w:b/>
-          <w:bCs/>
-          <w:color w:val="000000" w:themeColor="text1"/>
-          <w:sz w:val="26"/>
-          <w:szCs w:val="26"/>
-          <w:shd w:val="clear" w:color="auto" w:fill="FFFFFF"/>
-        </w:rPr>
-      </w:pPr>
-      <w:r>
-        <w:rPr>
-          <w:rFonts w:cs="Times New Roman"/>
-          <w:b/>
-          <w:bCs/>
-          <w:color w:val="000000" w:themeColor="text1"/>
-          <w:sz w:val="26"/>
-          <w:szCs w:val="26"/>
+          <w:color w:val="000000" w:themeColor="text1"/>
+          <w:sz w:val="24"/>
+          <w:szCs w:val="24"/>
+          <w:shd w:val="clear" w:color="auto" w:fill="FFFFFF"/>
+        </w:rPr>
+      </w:pPr>
+      <w:r>
+        <w:rPr>
+          <w:rFonts w:cs="Times New Roman"/>
+          <w:color w:val="000000" w:themeColor="text1"/>
+          <w:sz w:val="24"/>
+          <w:szCs w:val="24"/>
           <w:shd w:val="clear" w:color="auto" w:fill="FFFFFF"/>
         </w:rPr>
         <w:t>ADD &lt;URL&gt;</w:t>
@@ -2430,21 +2182,17 @@
         <w:jc w:val="both"/>
         <w:rPr>
           <w:rFonts w:cs="Times New Roman"/>
-          <w:b/>
-          <w:bCs/>
-          <w:color w:val="000000" w:themeColor="text1"/>
-          <w:sz w:val="26"/>
-          <w:szCs w:val="26"/>
-        </w:rPr>
-      </w:pPr>
-      <w:r>
-        <w:rPr>
-          <w:rFonts w:cs="Times New Roman"/>
-          <w:b/>
-          <w:bCs/>
-          <w:color w:val="000000" w:themeColor="text1"/>
-          <w:sz w:val="26"/>
-          <w:szCs w:val="26"/>
+          <w:color w:val="000000" w:themeColor="text1"/>
+          <w:sz w:val="24"/>
+          <w:szCs w:val="24"/>
+        </w:rPr>
+      </w:pPr>
+      <w:r>
+        <w:rPr>
+          <w:rFonts w:cs="Times New Roman"/>
+          <w:color w:val="000000" w:themeColor="text1"/>
+          <w:sz w:val="24"/>
+          <w:szCs w:val="24"/>
         </w:rPr>
         <w:t>RUN</w:t>
       </w:r>
@@ -2455,19 +2203,17 @@
         <w:rPr>
           <w:rFonts w:cs="Times New Roman"/>
           <w:color w:val="252525"/>
-          <w:sz w:val="26"/>
-          <w:szCs w:val="26"/>
-          <w:shd w:val="clear" w:color="auto" w:fill="FFFFFF"/>
-        </w:rPr>
-      </w:pPr>
-      <w:r>
-        <w:rPr>
-          <w:rFonts w:cs="Times New Roman"/>
-          <w:b/>
-          <w:bCs/>
-          <w:color w:val="000000" w:themeColor="text1"/>
-          <w:sz w:val="26"/>
-          <w:szCs w:val="26"/>
+          <w:sz w:val="24"/>
+          <w:szCs w:val="24"/>
+          <w:shd w:val="clear" w:color="auto" w:fill="FFFFFF"/>
+        </w:rPr>
+      </w:pPr>
+      <w:r>
+        <w:rPr>
+          <w:rFonts w:cs="Times New Roman"/>
+          <w:color w:val="000000" w:themeColor="text1"/>
+          <w:sz w:val="24"/>
+          <w:szCs w:val="24"/>
         </w:rPr>
         <w:t xml:space="preserve"># </w:t>
       </w:r>
@@ -2475,8 +2221,8 @@
         <w:rPr>
           <w:rFonts w:cs="Times New Roman"/>
           <w:color w:val="252525"/>
-          <w:sz w:val="26"/>
-          <w:szCs w:val="26"/>
+          <w:sz w:val="24"/>
+          <w:szCs w:val="24"/>
           <w:shd w:val="clear" w:color="auto" w:fill="FFFFFF"/>
         </w:rPr>
         <w:t>Câu lệnh RUN xác định việc chạy một lệnh thông qua shell, đợi nó hoàn thành và lưu kết quả. Nó cho biết tiến trình nào sẽ chạy bên trong container vào thời gian chạy.</w:t>
@@ -2487,21 +2233,17 @@
         <w:jc w:val="both"/>
         <w:rPr>
           <w:rFonts w:cs="Times New Roman"/>
-          <w:b/>
-          <w:bCs/>
-          <w:color w:val="000000" w:themeColor="text1"/>
-          <w:sz w:val="26"/>
-          <w:szCs w:val="26"/>
-        </w:rPr>
-      </w:pPr>
-      <w:r>
-        <w:rPr>
-          <w:rFonts w:cs="Times New Roman"/>
-          <w:b/>
-          <w:bCs/>
-          <w:color w:val="000000" w:themeColor="text1"/>
-          <w:sz w:val="26"/>
-          <w:szCs w:val="26"/>
+          <w:color w:val="000000" w:themeColor="text1"/>
+          <w:sz w:val="24"/>
+          <w:szCs w:val="24"/>
+        </w:rPr>
+      </w:pPr>
+      <w:r>
+        <w:rPr>
+          <w:rFonts w:cs="Times New Roman"/>
+          <w:color w:val="000000" w:themeColor="text1"/>
+          <w:sz w:val="24"/>
+          <w:szCs w:val="24"/>
         </w:rPr>
         <w:t>RUN &lt; Command + ARGS&gt;</w:t>
       </w:r>
@@ -2511,21 +2253,17 @@
         <w:jc w:val="both"/>
         <w:rPr>
           <w:rFonts w:cs="Times New Roman"/>
-          <w:b/>
-          <w:bCs/>
-          <w:color w:val="000000" w:themeColor="text1"/>
-          <w:sz w:val="26"/>
-          <w:szCs w:val="26"/>
-        </w:rPr>
-      </w:pPr>
-      <w:r>
-        <w:rPr>
-          <w:rFonts w:cs="Times New Roman"/>
-          <w:b/>
-          <w:bCs/>
-          <w:color w:val="000000" w:themeColor="text1"/>
-          <w:sz w:val="26"/>
-          <w:szCs w:val="26"/>
+          <w:color w:val="000000" w:themeColor="text1"/>
+          <w:sz w:val="24"/>
+          <w:szCs w:val="24"/>
+        </w:rPr>
+      </w:pPr>
+      <w:r>
+        <w:rPr>
+          <w:rFonts w:cs="Times New Roman"/>
+          <w:color w:val="000000" w:themeColor="text1"/>
+          <w:sz w:val="24"/>
+          <w:szCs w:val="24"/>
         </w:rPr>
         <w:t>CMD</w:t>
       </w:r>
@@ -2536,18 +2274,16 @@
         <w:rPr>
           <w:rFonts w:cs="Times New Roman"/>
           <w:color w:val="000000" w:themeColor="text1"/>
-          <w:sz w:val="26"/>
-          <w:szCs w:val="26"/>
-        </w:rPr>
-      </w:pPr>
-      <w:r>
-        <w:rPr>
-          <w:rFonts w:cs="Times New Roman"/>
-          <w:b/>
-          <w:bCs/>
-          <w:color w:val="000000" w:themeColor="text1"/>
-          <w:sz w:val="26"/>
-          <w:szCs w:val="26"/>
+          <w:sz w:val="24"/>
+          <w:szCs w:val="24"/>
+        </w:rPr>
+      </w:pPr>
+      <w:r>
+        <w:rPr>
+          <w:rFonts w:cs="Times New Roman"/>
+          <w:color w:val="000000" w:themeColor="text1"/>
+          <w:sz w:val="24"/>
+          <w:szCs w:val="24"/>
         </w:rPr>
         <w:t xml:space="preserve"># </w:t>
       </w:r>
@@ -2555,8 +2291,8 @@
         <w:rPr>
           <w:rFonts w:cs="Times New Roman"/>
           <w:color w:val="252525"/>
-          <w:sz w:val="26"/>
-          <w:szCs w:val="26"/>
+          <w:sz w:val="24"/>
+          <w:szCs w:val="24"/>
           <w:shd w:val="clear" w:color="auto" w:fill="FFFFFF"/>
         </w:rPr>
         <w:t>CMD chỉ định toàn bộ lệnh để chạy. Chúng ta có thể nói CMD là đối số mặc định được truyền vào ENTRYPOINT. Mục đích chính của lệnh CMD là khởi chạy phần mềm được yêu cầu trong vùng chứa</w:t>
@@ -2567,21 +2303,17 @@
         <w:jc w:val="both"/>
         <w:rPr>
           <w:rFonts w:cs="Times New Roman"/>
-          <w:b/>
-          <w:bCs/>
-          <w:color w:val="000000" w:themeColor="text1"/>
-          <w:sz w:val="26"/>
-          <w:szCs w:val="26"/>
-        </w:rPr>
-      </w:pPr>
-      <w:r>
-        <w:rPr>
-          <w:rFonts w:cs="Times New Roman"/>
-          <w:b/>
-          <w:bCs/>
-          <w:color w:val="000000" w:themeColor="text1"/>
-          <w:sz w:val="26"/>
-          <w:szCs w:val="26"/>
+          <w:color w:val="000000" w:themeColor="text1"/>
+          <w:sz w:val="24"/>
+          <w:szCs w:val="24"/>
+        </w:rPr>
+      </w:pPr>
+      <w:r>
+        <w:rPr>
+          <w:rFonts w:cs="Times New Roman"/>
+          <w:color w:val="000000" w:themeColor="text1"/>
+          <w:sz w:val="24"/>
+          <w:szCs w:val="24"/>
         </w:rPr>
         <w:t>CMD [command + args]</w:t>
       </w:r>
@@ -2591,21 +2323,17 @@
         <w:jc w:val="both"/>
         <w:rPr>
           <w:rFonts w:cs="Times New Roman"/>
-          <w:b/>
-          <w:bCs/>
-          <w:color w:val="000000" w:themeColor="text1"/>
-          <w:sz w:val="26"/>
-          <w:szCs w:val="26"/>
-        </w:rPr>
-      </w:pPr>
-      <w:r>
-        <w:rPr>
-          <w:rFonts w:cs="Times New Roman"/>
-          <w:b/>
-          <w:bCs/>
-          <w:color w:val="000000" w:themeColor="text1"/>
-          <w:sz w:val="26"/>
-          <w:szCs w:val="26"/>
+          <w:color w:val="000000" w:themeColor="text1"/>
+          <w:sz w:val="24"/>
+          <w:szCs w:val="24"/>
+        </w:rPr>
+      </w:pPr>
+      <w:r>
+        <w:rPr>
+          <w:rFonts w:cs="Times New Roman"/>
+          <w:color w:val="000000" w:themeColor="text1"/>
+          <w:sz w:val="24"/>
+          <w:szCs w:val="24"/>
         </w:rPr>
         <w:t>ENTRYPOINT</w:t>
       </w:r>
@@ -2616,18 +2344,107 @@
         <w:rPr>
           <w:rFonts w:cs="Times New Roman"/>
           <w:color w:val="000000" w:themeColor="text1"/>
-          <w:sz w:val="26"/>
-          <w:szCs w:val="26"/>
-        </w:rPr>
-      </w:pPr>
-      <w:r>
-        <w:rPr>
-          <w:rFonts w:cs="Times New Roman"/>
-          <w:b/>
-          <w:bCs/>
-          <w:color w:val="000000" w:themeColor="text1"/>
-          <w:sz w:val="26"/>
-          <w:szCs w:val="26"/>
+          <w:sz w:val="24"/>
+          <w:szCs w:val="24"/>
+        </w:rPr>
+      </w:pPr>
+      <w:r>
+        <w:rPr>
+          <w:rFonts w:cs="Times New Roman"/>
+          <w:color w:val="000000" w:themeColor="text1"/>
+          <w:sz w:val="24"/>
+          <w:szCs w:val="24"/>
+        </w:rPr>
+        <w:t># Một vùng chứa sẽ hoạt động như một tệp thực thi được định cấu hình bởi ENTRYPOINT. Khi bạn khởi động vùng chứa Docker, một lệnh hoặc tập lệnh có tên ENTRYPOINT sẽ được thực thi.</w:t>
+      </w:r>
+    </w:p>
+    <w:p>
+      <w:pPr>
+        <w:jc w:val="both"/>
+        <w:rPr>
+          <w:rFonts w:cs="Times New Roman"/>
+          <w:color w:val="000000" w:themeColor="text1"/>
+          <w:sz w:val="24"/>
+          <w:szCs w:val="24"/>
+        </w:rPr>
+      </w:pPr>
+      <w:r>
+        <w:rPr>
+          <w:rFonts w:cs="Times New Roman"/>
+          <w:color w:val="000000" w:themeColor="text1"/>
+          <w:sz w:val="24"/>
+          <w:szCs w:val="24"/>
+        </w:rPr>
+        <w:t># Không thể ghi đè nó. Sự khác biệt duy nhất giữa CMD và ENTRYPOINT là CMD có thể bị ghi đè còn ENTRYPOINT thì không.</w:t>
+      </w:r>
+    </w:p>
+    <w:p>
+      <w:pPr>
+        <w:jc w:val="both"/>
+        <w:rPr>
+          <w:rFonts w:cs="Times New Roman"/>
+          <w:color w:val="000000" w:themeColor="text1"/>
+          <w:sz w:val="24"/>
+          <w:szCs w:val="24"/>
+        </w:rPr>
+      </w:pPr>
+      <w:r>
+        <w:rPr>
+          <w:rFonts w:cs="Times New Roman"/>
+          <w:color w:val="000000" w:themeColor="text1"/>
+          <w:sz w:val="24"/>
+          <w:szCs w:val="24"/>
+        </w:rPr>
+        <w:t>ENTRYPOINT [command + args]</w:t>
+      </w:r>
+    </w:p>
+    <w:p>
+      <w:pPr>
+        <w:jc w:val="both"/>
+        <w:rPr>
+          <w:rFonts w:cs="Times New Roman"/>
+          <w:color w:val="000000" w:themeColor="text1"/>
+          <w:sz w:val="24"/>
+          <w:szCs w:val="24"/>
+        </w:rPr>
+      </w:pPr>
+    </w:p>
+    <w:p>
+      <w:pPr>
+        <w:jc w:val="both"/>
+        <w:rPr>
+          <w:rFonts w:cs="Times New Roman"/>
+          <w:color w:val="000000" w:themeColor="text1"/>
+          <w:sz w:val="24"/>
+          <w:szCs w:val="24"/>
+        </w:rPr>
+      </w:pPr>
+      <w:r>
+        <w:rPr>
+          <w:rFonts w:cs="Times New Roman"/>
+          <w:color w:val="000000" w:themeColor="text1"/>
+          <w:sz w:val="24"/>
+          <w:szCs w:val="24"/>
+        </w:rPr>
+        <w:t>ARG</w:t>
+      </w:r>
+    </w:p>
+    <w:p>
+      <w:pPr>
+        <w:jc w:val="both"/>
+        <w:rPr>
+          <w:rFonts w:cs="Times New Roman"/>
+          <w:color w:val="000000" w:themeColor="text1"/>
+          <w:sz w:val="24"/>
+          <w:szCs w:val="24"/>
+        </w:rPr>
+      </w:pPr>
+      <w:r>
+        <w:rPr>
+          <w:rFonts w:cs="Times New Roman"/>
+          <w:color w:val="000000" w:themeColor="text1"/>
+          <w:sz w:val="24"/>
+          <w:szCs w:val="24"/>
         </w:rPr>
         <w:t xml:space="preserve"># </w:t>
       </w:r>
@@ -2635,214 +2452,89 @@
         <w:rPr>
           <w:rFonts w:cs="Times New Roman"/>
           <w:color w:val="000000" w:themeColor="text1"/>
-          <w:sz w:val="26"/>
-          <w:szCs w:val="26"/>
-        </w:rPr>
-        <w:t>Một vùng chứa sẽ hoạt động như một tệp thực thi được định cấu hình bởi ENTRYPOINT. Khi bạn khởi động vùng chứa Docker, một lệnh hoặc tập lệnh có tên ENTRYPOINT sẽ được thực thi.</w:t>
-      </w:r>
-    </w:p>
-    <w:p>
-      <w:pPr>
-        <w:jc w:val="both"/>
-        <w:rPr>
-          <w:rFonts w:cs="Times New Roman"/>
-          <w:color w:val="000000" w:themeColor="text1"/>
-          <w:sz w:val="26"/>
-          <w:szCs w:val="26"/>
-        </w:rPr>
-      </w:pPr>
-      <w:r>
-        <w:rPr>
-          <w:rFonts w:cs="Times New Roman"/>
-          <w:color w:val="000000" w:themeColor="text1"/>
-          <w:sz w:val="26"/>
-          <w:szCs w:val="26"/>
-        </w:rPr>
-        <w:lastRenderedPageBreak/>
-        <w:t># Không thể ghi đè nó. Sự khác biệt duy nhất giữa CMD và ENTRYPOINT là CMD có thể bị ghi đè còn ENTRYPOINT thì không.</w:t>
-      </w:r>
-    </w:p>
-    <w:p>
-      <w:pPr>
-        <w:jc w:val="both"/>
-        <w:rPr>
-          <w:rFonts w:cs="Times New Roman"/>
-          <w:b/>
-          <w:bCs/>
-          <w:color w:val="000000" w:themeColor="text1"/>
-          <w:sz w:val="26"/>
-          <w:szCs w:val="26"/>
-        </w:rPr>
-      </w:pPr>
-      <w:r>
-        <w:rPr>
-          <w:rFonts w:cs="Times New Roman"/>
-          <w:b/>
-          <w:bCs/>
-          <w:color w:val="000000" w:themeColor="text1"/>
-          <w:sz w:val="26"/>
-          <w:szCs w:val="26"/>
-        </w:rPr>
-        <w:t>ENTRYPOINT [command + args]</w:t>
-      </w:r>
-    </w:p>
-    <w:p>
-      <w:pPr>
-        <w:jc w:val="both"/>
-        <w:rPr>
-          <w:rFonts w:cs="Times New Roman"/>
-          <w:b/>
-          <w:bCs/>
-          <w:color w:val="000000" w:themeColor="text1"/>
-          <w:sz w:val="26"/>
-          <w:szCs w:val="26"/>
-        </w:rPr>
-      </w:pPr>
-    </w:p>
-    <w:p>
-      <w:pPr>
-        <w:jc w:val="both"/>
-        <w:rPr>
-          <w:rFonts w:cs="Times New Roman"/>
-          <w:b/>
-          <w:bCs/>
-          <w:color w:val="000000" w:themeColor="text1"/>
-          <w:sz w:val="26"/>
-          <w:szCs w:val="26"/>
-        </w:rPr>
-      </w:pPr>
-      <w:r>
-        <w:rPr>
-          <w:rFonts w:cs="Times New Roman"/>
-          <w:b/>
-          <w:bCs/>
-          <w:color w:val="000000" w:themeColor="text1"/>
-          <w:sz w:val="26"/>
-          <w:szCs w:val="26"/>
-        </w:rPr>
-        <w:t>ARG</w:t>
-      </w:r>
-    </w:p>
-    <w:p>
-      <w:pPr>
-        <w:jc w:val="both"/>
-        <w:rPr>
-          <w:rFonts w:cs="Times New Roman"/>
-          <w:color w:val="000000" w:themeColor="text1"/>
-          <w:sz w:val="26"/>
-          <w:szCs w:val="26"/>
-        </w:rPr>
-      </w:pPr>
-      <w:r>
-        <w:rPr>
-          <w:rFonts w:cs="Times New Roman"/>
-          <w:b/>
-          <w:bCs/>
-          <w:color w:val="000000" w:themeColor="text1"/>
-          <w:sz w:val="26"/>
-          <w:szCs w:val="26"/>
+          <w:sz w:val="24"/>
+          <w:szCs w:val="24"/>
+        </w:rPr>
+        <w:t>Lệnh ARG xác định một biến mà người dùng có thể chuyển vào thời điểm xây dựng cho trình xây dựng bằng lệnh docker build bằng cách sử dụng cờ --build-arg &lt;varname&gt;=&lt;value&gt;</w:t>
+      </w:r>
+    </w:p>
+    <w:p>
+      <w:pPr>
+        <w:jc w:val="both"/>
+        <w:rPr>
+          <w:rFonts w:cs="Times New Roman"/>
+          <w:color w:val="000000" w:themeColor="text1"/>
+          <w:sz w:val="24"/>
+          <w:szCs w:val="24"/>
+        </w:rPr>
+      </w:pPr>
+      <w:r>
+        <w:rPr>
+          <w:rFonts w:cs="Times New Roman"/>
+          <w:color w:val="000000" w:themeColor="text1"/>
+          <w:sz w:val="24"/>
+          <w:szCs w:val="24"/>
+        </w:rPr>
+        <w:t>ARG &lt;name&gt;[=&lt;default value&gt;]</w:t>
+      </w:r>
+    </w:p>
+    <w:p>
+      <w:pPr>
+        <w:jc w:val="both"/>
+        <w:rPr>
+          <w:rFonts w:cs="Times New Roman"/>
+          <w:color w:val="000000" w:themeColor="text1"/>
+          <w:sz w:val="24"/>
+          <w:szCs w:val="24"/>
+        </w:rPr>
+      </w:pPr>
+    </w:p>
+    <w:p>
+      <w:pPr>
+        <w:jc w:val="both"/>
+        <w:rPr>
+          <w:rFonts w:cs="Times New Roman"/>
+          <w:color w:val="000000" w:themeColor="text1"/>
+          <w:sz w:val="24"/>
+          <w:szCs w:val="24"/>
+        </w:rPr>
+      </w:pPr>
+      <w:r>
+        <w:rPr>
+          <w:rFonts w:cs="Times New Roman"/>
+          <w:color w:val="000000" w:themeColor="text1"/>
+          <w:sz w:val="24"/>
+          <w:szCs w:val="24"/>
+        </w:rPr>
+        <w:t>ENV</w:t>
+      </w:r>
+    </w:p>
+    <w:p>
+      <w:pPr>
+        <w:jc w:val="both"/>
+        <w:rPr>
+          <w:rFonts w:cs="Times New Roman"/>
+          <w:color w:val="000000" w:themeColor="text1"/>
+          <w:sz w:val="24"/>
+          <w:szCs w:val="24"/>
+          <w:shd w:val="clear" w:color="auto" w:fill="FFFFFF"/>
+        </w:rPr>
+      </w:pPr>
+      <w:r>
+        <w:rPr>
+          <w:rFonts w:cs="Times New Roman"/>
+          <w:color w:val="000000" w:themeColor="text1"/>
+          <w:sz w:val="24"/>
+          <w:szCs w:val="24"/>
         </w:rPr>
         <w:t xml:space="preserve"># </w:t>
       </w:r>
       <w:r>
         <w:rPr>
           <w:rFonts w:cs="Times New Roman"/>
-          <w:color w:val="000000" w:themeColor="text1"/>
-          <w:sz w:val="26"/>
-          <w:szCs w:val="26"/>
-        </w:rPr>
-        <w:t>Lệnh ARG xác định một biến mà người dùng có thể chuyển vào thời điểm xây dựng cho trình xây dựng bằng lệnh docker build bằng cách sử dụng cờ --build-arg &lt;varname&gt;=&lt;value&gt;</w:t>
-      </w:r>
-    </w:p>
-    <w:p>
-      <w:pPr>
-        <w:jc w:val="both"/>
-        <w:rPr>
-          <w:rFonts w:cs="Times New Roman"/>
-          <w:b/>
-          <w:bCs/>
-          <w:color w:val="000000" w:themeColor="text1"/>
-          <w:sz w:val="26"/>
-          <w:szCs w:val="26"/>
-        </w:rPr>
-      </w:pPr>
-      <w:r>
-        <w:rPr>
-          <w:rFonts w:cs="Times New Roman"/>
-          <w:b/>
-          <w:bCs/>
-          <w:color w:val="000000" w:themeColor="text1"/>
-          <w:sz w:val="26"/>
-          <w:szCs w:val="26"/>
-        </w:rPr>
-        <w:t>ARG &lt;name&gt;[=&lt;default value&gt;]</w:t>
-      </w:r>
-    </w:p>
-    <w:p>
-      <w:pPr>
-        <w:jc w:val="both"/>
-        <w:rPr>
-          <w:rFonts w:cs="Times New Roman"/>
-          <w:b/>
-          <w:bCs/>
-          <w:color w:val="000000" w:themeColor="text1"/>
-          <w:sz w:val="26"/>
-          <w:szCs w:val="26"/>
-        </w:rPr>
-      </w:pPr>
-    </w:p>
-    <w:p>
-      <w:pPr>
-        <w:jc w:val="both"/>
-        <w:rPr>
-          <w:rFonts w:cs="Times New Roman"/>
-          <w:b/>
-          <w:bCs/>
-          <w:color w:val="000000" w:themeColor="text1"/>
-          <w:sz w:val="26"/>
-          <w:szCs w:val="26"/>
-        </w:rPr>
-      </w:pPr>
-      <w:r>
-        <w:rPr>
-          <w:rFonts w:cs="Times New Roman"/>
-          <w:b/>
-          <w:bCs/>
-          <w:color w:val="000000" w:themeColor="text1"/>
-          <w:sz w:val="26"/>
-          <w:szCs w:val="26"/>
-        </w:rPr>
-        <w:t>ENV</w:t>
-      </w:r>
-    </w:p>
-    <w:p>
-      <w:pPr>
-        <w:jc w:val="both"/>
-        <w:rPr>
-          <w:rFonts w:cs="Times New Roman"/>
-          <w:color w:val="000000" w:themeColor="text1"/>
-          <w:sz w:val="26"/>
-          <w:szCs w:val="26"/>
-          <w:shd w:val="clear" w:color="auto" w:fill="FFFFFF"/>
-        </w:rPr>
-      </w:pPr>
-      <w:r>
-        <w:rPr>
-          <w:rFonts w:cs="Times New Roman"/>
-          <w:b/>
-          <w:bCs/>
-          <w:color w:val="000000" w:themeColor="text1"/>
-          <w:sz w:val="26"/>
-          <w:szCs w:val="26"/>
-        </w:rPr>
-        <w:t xml:space="preserve"># </w:t>
-      </w:r>
-      <w:r>
-        <w:rPr>
-          <w:rFonts w:cs="Times New Roman"/>
           <w:color w:val="252525"/>
-          <w:sz w:val="26"/>
-          <w:szCs w:val="26"/>
+          <w:sz w:val="24"/>
+          <w:szCs w:val="24"/>
           <w:shd w:val="clear" w:color="auto" w:fill="FFFFFF"/>
         </w:rPr>
         <w:t>Câu lệnh ENV đặt các biến môi trường cả trong quá trình xây dựng và khi chạy kết quả. Nó có thể được sử dụng trong Dockerfile và bất kỳ tập lệnh nào mà nó gọi. Nó có thể được sử dụng trong Dockerfile cũng như bất kỳ tập lệnh nào mà Dockerfile gọi.</w:t>
@@ -2853,21 +2545,17 @@
         <w:jc w:val="both"/>
         <w:rPr>
           <w:rFonts w:cs="Times New Roman"/>
-          <w:b/>
-          <w:bCs/>
-          <w:color w:val="000000" w:themeColor="text1"/>
-          <w:sz w:val="26"/>
-          <w:szCs w:val="26"/>
-        </w:rPr>
-      </w:pPr>
-      <w:r>
-        <w:rPr>
-          <w:rFonts w:cs="Times New Roman"/>
-          <w:b/>
-          <w:bCs/>
-          <w:color w:val="000000" w:themeColor="text1"/>
-          <w:sz w:val="26"/>
-          <w:szCs w:val="26"/>
+          <w:color w:val="000000" w:themeColor="text1"/>
+          <w:sz w:val="24"/>
+          <w:szCs w:val="24"/>
+        </w:rPr>
+      </w:pPr>
+      <w:r>
+        <w:rPr>
+          <w:rFonts w:cs="Times New Roman"/>
+          <w:color w:val="000000" w:themeColor="text1"/>
+          <w:sz w:val="24"/>
+          <w:szCs w:val="24"/>
         </w:rPr>
         <w:t>ENV &lt;key&gt;=&lt;value&gt; ...</w:t>
       </w:r>
@@ -2877,21 +2565,17 @@
         <w:jc w:val="both"/>
         <w:rPr>
           <w:rFonts w:cs="Times New Roman"/>
-          <w:b/>
-          <w:bCs/>
-          <w:color w:val="000000" w:themeColor="text1"/>
-          <w:sz w:val="26"/>
-          <w:szCs w:val="26"/>
-        </w:rPr>
-      </w:pPr>
-      <w:r>
-        <w:rPr>
-          <w:rFonts w:cs="Times New Roman"/>
-          <w:b/>
-          <w:bCs/>
-          <w:color w:val="000000" w:themeColor="text1"/>
-          <w:sz w:val="26"/>
-          <w:szCs w:val="26"/>
+          <w:color w:val="000000" w:themeColor="text1"/>
+          <w:sz w:val="24"/>
+          <w:szCs w:val="24"/>
+        </w:rPr>
+      </w:pPr>
+      <w:r>
+        <w:rPr>
+          <w:rFonts w:cs="Times New Roman"/>
+          <w:color w:val="000000" w:themeColor="text1"/>
+          <w:sz w:val="24"/>
+          <w:szCs w:val="24"/>
         </w:rPr>
         <w:t>EXPOSE</w:t>
       </w:r>
@@ -2904,19 +2588,17 @@
           <w:rFonts w:eastAsia="Times New Roman" w:cs="Times New Roman"/>
           <w:color w:val="252525"/>
           <w:kern w:val="0"/>
-          <w:sz w:val="26"/>
-          <w:szCs w:val="26"/>
+          <w:sz w:val="24"/>
+          <w:szCs w:val="24"/>
           <w14:ligatures w14:val="none"/>
         </w:rPr>
       </w:pPr>
       <w:r>
         <w:rPr>
           <w:rFonts w:cs="Times New Roman"/>
-          <w:b/>
-          <w:bCs/>
-          <w:color w:val="000000" w:themeColor="text1"/>
-          <w:sz w:val="26"/>
-          <w:szCs w:val="26"/>
+          <w:color w:val="000000" w:themeColor="text1"/>
+          <w:sz w:val="24"/>
+          <w:szCs w:val="24"/>
         </w:rPr>
         <w:t xml:space="preserve"># </w:t>
       </w:r>
@@ -2925,8 +2607,8 @@
           <w:rFonts w:eastAsia="Times New Roman" w:cs="Times New Roman"/>
           <w:color w:val="252525"/>
           <w:kern w:val="0"/>
-          <w:sz w:val="26"/>
-          <w:szCs w:val="26"/>
+          <w:sz w:val="24"/>
+          <w:szCs w:val="24"/>
           <w14:ligatures w14:val="none"/>
         </w:rPr>
         <w:t>Câu lệnh EXPOSE ánh xạ một cổng vào vùng chứa. Các cổng có thể là TCP hoặc UDP nhưng theo mặc định là TCP.</w:t>
@@ -2937,21 +2619,17 @@
         <w:jc w:val="both"/>
         <w:rPr>
           <w:rFonts w:cs="Times New Roman"/>
-          <w:b/>
-          <w:bCs/>
-          <w:color w:val="000000" w:themeColor="text1"/>
-          <w:sz w:val="26"/>
-          <w:szCs w:val="26"/>
-        </w:rPr>
-      </w:pPr>
-      <w:r>
-        <w:rPr>
-          <w:rFonts w:cs="Times New Roman"/>
-          <w:b/>
-          <w:bCs/>
-          <w:color w:val="000000" w:themeColor="text1"/>
-          <w:sz w:val="26"/>
-          <w:szCs w:val="26"/>
+          <w:color w:val="000000" w:themeColor="text1"/>
+          <w:sz w:val="24"/>
+          <w:szCs w:val="24"/>
+        </w:rPr>
+      </w:pPr>
+      <w:r>
+        <w:rPr>
+          <w:rFonts w:cs="Times New Roman"/>
+          <w:color w:val="000000" w:themeColor="text1"/>
+          <w:sz w:val="24"/>
+          <w:szCs w:val="24"/>
         </w:rPr>
         <w:t>EXPOSE &lt;port&gt; [&lt;port&gt;/&lt;protocol&gt;...]</w:t>
       </w:r>
@@ -2961,21 +2639,17 @@
         <w:jc w:val="both"/>
         <w:rPr>
           <w:rFonts w:cs="Times New Roman"/>
-          <w:b/>
-          <w:bCs/>
-          <w:color w:val="000000" w:themeColor="text1"/>
-          <w:sz w:val="26"/>
-          <w:szCs w:val="26"/>
-        </w:rPr>
-      </w:pPr>
-      <w:r>
-        <w:rPr>
-          <w:rFonts w:cs="Times New Roman"/>
-          <w:b/>
-          <w:bCs/>
-          <w:color w:val="000000" w:themeColor="text1"/>
-          <w:sz w:val="26"/>
-          <w:szCs w:val="26"/>
+          <w:color w:val="000000" w:themeColor="text1"/>
+          <w:sz w:val="24"/>
+          <w:szCs w:val="24"/>
+        </w:rPr>
+      </w:pPr>
+      <w:r>
+        <w:rPr>
+          <w:rFonts w:cs="Times New Roman"/>
+          <w:color w:val="000000" w:themeColor="text1"/>
+          <w:sz w:val="24"/>
+          <w:szCs w:val="24"/>
         </w:rPr>
         <w:t>LABEL</w:t>
       </w:r>
@@ -2986,19 +2660,17 @@
         <w:rPr>
           <w:rFonts w:cs="Times New Roman"/>
           <w:color w:val="000000" w:themeColor="text1"/>
-          <w:sz w:val="26"/>
-          <w:szCs w:val="26"/>
-          <w:shd w:val="clear" w:color="auto" w:fill="FFFFFF"/>
-        </w:rPr>
-      </w:pPr>
-      <w:r>
-        <w:rPr>
-          <w:rFonts w:cs="Times New Roman"/>
-          <w:b/>
-          <w:bCs/>
-          <w:color w:val="000000" w:themeColor="text1"/>
-          <w:sz w:val="26"/>
-          <w:szCs w:val="26"/>
+          <w:sz w:val="24"/>
+          <w:szCs w:val="24"/>
+          <w:shd w:val="clear" w:color="auto" w:fill="FFFFFF"/>
+        </w:rPr>
+      </w:pPr>
+      <w:r>
+        <w:rPr>
+          <w:rFonts w:cs="Times New Roman"/>
+          <w:color w:val="000000" w:themeColor="text1"/>
+          <w:sz w:val="24"/>
+          <w:szCs w:val="24"/>
         </w:rPr>
         <w:t xml:space="preserve"># </w:t>
       </w:r>
@@ -3006,8 +2678,8 @@
         <w:rPr>
           <w:rFonts w:cs="Times New Roman"/>
           <w:color w:val="000000" w:themeColor="text1"/>
-          <w:sz w:val="26"/>
-          <w:szCs w:val="26"/>
+          <w:sz w:val="24"/>
+          <w:szCs w:val="24"/>
           <w:shd w:val="clear" w:color="auto" w:fill="FFFFFF"/>
         </w:rPr>
         <w:t>Lệnh LABEL thêm siêu dữ liệu vào hình ảnh</w:t>
@@ -3018,21 +2690,17 @@
         <w:jc w:val="both"/>
         <w:rPr>
           <w:rFonts w:cs="Times New Roman"/>
-          <w:b/>
-          <w:bCs/>
-          <w:color w:val="000000" w:themeColor="text1"/>
-          <w:sz w:val="26"/>
-          <w:szCs w:val="26"/>
-        </w:rPr>
-      </w:pPr>
-      <w:r>
-        <w:rPr>
-          <w:rFonts w:cs="Times New Roman"/>
-          <w:b/>
-          <w:bCs/>
-          <w:color w:val="000000" w:themeColor="text1"/>
-          <w:sz w:val="26"/>
-          <w:szCs w:val="26"/>
+          <w:color w:val="000000" w:themeColor="text1"/>
+          <w:sz w:val="24"/>
+          <w:szCs w:val="24"/>
+        </w:rPr>
+      </w:pPr>
+      <w:r>
+        <w:rPr>
+          <w:rFonts w:cs="Times New Roman"/>
+          <w:color w:val="000000" w:themeColor="text1"/>
+          <w:sz w:val="24"/>
+          <w:szCs w:val="24"/>
         </w:rPr>
         <w:t>LABEL &lt;key&gt;=&lt;value&gt; &lt;key&gt;=&lt;value&gt; &lt;key&gt;=&lt;value&gt; ...</w:t>
       </w:r>
@@ -3042,21 +2710,17 @@
         <w:jc w:val="both"/>
         <w:rPr>
           <w:rFonts w:cs="Times New Roman"/>
-          <w:b/>
-          <w:bCs/>
-          <w:color w:val="000000" w:themeColor="text1"/>
-          <w:sz w:val="26"/>
-          <w:szCs w:val="26"/>
-        </w:rPr>
-      </w:pPr>
-      <w:r>
-        <w:rPr>
-          <w:rFonts w:cs="Times New Roman"/>
-          <w:b/>
-          <w:bCs/>
-          <w:color w:val="000000" w:themeColor="text1"/>
-          <w:sz w:val="26"/>
-          <w:szCs w:val="26"/>
+          <w:color w:val="000000" w:themeColor="text1"/>
+          <w:sz w:val="24"/>
+          <w:szCs w:val="24"/>
+        </w:rPr>
+      </w:pPr>
+      <w:r>
+        <w:rPr>
+          <w:rFonts w:cs="Times New Roman"/>
+          <w:color w:val="000000" w:themeColor="text1"/>
+          <w:sz w:val="24"/>
+          <w:szCs w:val="24"/>
         </w:rPr>
         <w:t>ONBUILD</w:t>
       </w:r>
@@ -3067,28 +2731,27 @@
         <w:rPr>
           <w:rFonts w:cs="Times New Roman"/>
           <w:color w:val="000000" w:themeColor="text1"/>
-          <w:sz w:val="26"/>
-          <w:szCs w:val="26"/>
-          <w:shd w:val="clear" w:color="auto" w:fill="FFFFFF"/>
-        </w:rPr>
-      </w:pPr>
-      <w:r>
-        <w:rPr>
-          <w:rFonts w:cs="Times New Roman"/>
-          <w:b/>
-          <w:bCs/>
-          <w:color w:val="000000" w:themeColor="text1"/>
-          <w:sz w:val="26"/>
-          <w:szCs w:val="26"/>
-        </w:rPr>
+          <w:sz w:val="24"/>
+          <w:szCs w:val="24"/>
+          <w:shd w:val="clear" w:color="auto" w:fill="FFFFFF"/>
+        </w:rPr>
+      </w:pPr>
+      <w:r>
+        <w:rPr>
+          <w:rFonts w:cs="Times New Roman"/>
+          <w:color w:val="000000" w:themeColor="text1"/>
+          <w:sz w:val="24"/>
+          <w:szCs w:val="24"/>
+        </w:rPr>
+        <w:lastRenderedPageBreak/>
         <w:t xml:space="preserve"># </w:t>
       </w:r>
       <w:r>
         <w:rPr>
           <w:rFonts w:cs="Times New Roman"/>
           <w:color w:val="000000" w:themeColor="text1"/>
-          <w:sz w:val="26"/>
-          <w:szCs w:val="26"/>
+          <w:sz w:val="24"/>
+          <w:szCs w:val="24"/>
           <w:shd w:val="clear" w:color="auto" w:fill="FFFFFF"/>
         </w:rPr>
         <w:t>Lệnh ONBUILD thêm vào hình ảnh một lệnh kích hoạt sẽ được thực thi sau đó, khi hình ảnh được sử dụng làm cơ sở cho một bản dựng khác</w:t>
@@ -3099,21 +2762,17 @@
         <w:jc w:val="both"/>
         <w:rPr>
           <w:rFonts w:cs="Times New Roman"/>
-          <w:b/>
-          <w:bCs/>
-          <w:color w:val="000000" w:themeColor="text1"/>
-          <w:sz w:val="26"/>
-          <w:szCs w:val="26"/>
-        </w:rPr>
-      </w:pPr>
-      <w:r>
-        <w:rPr>
-          <w:rFonts w:cs="Times New Roman"/>
-          <w:b/>
-          <w:bCs/>
-          <w:color w:val="000000" w:themeColor="text1"/>
-          <w:sz w:val="26"/>
-          <w:szCs w:val="26"/>
+          <w:color w:val="000000" w:themeColor="text1"/>
+          <w:sz w:val="24"/>
+          <w:szCs w:val="24"/>
+        </w:rPr>
+      </w:pPr>
+      <w:r>
+        <w:rPr>
+          <w:rFonts w:cs="Times New Roman"/>
+          <w:color w:val="000000" w:themeColor="text1"/>
+          <w:sz w:val="24"/>
+          <w:szCs w:val="24"/>
         </w:rPr>
         <w:t>ONBUILD &lt;INSTRUCTION&gt;</w:t>
       </w:r>
@@ -3123,21 +2782,17 @@
         <w:jc w:val="both"/>
         <w:rPr>
           <w:rFonts w:cs="Times New Roman"/>
-          <w:b/>
-          <w:bCs/>
-          <w:color w:val="000000" w:themeColor="text1"/>
-          <w:sz w:val="26"/>
-          <w:szCs w:val="26"/>
-        </w:rPr>
-      </w:pPr>
-      <w:r>
-        <w:rPr>
-          <w:rFonts w:cs="Times New Roman"/>
-          <w:b/>
-          <w:bCs/>
-          <w:color w:val="000000" w:themeColor="text1"/>
-          <w:sz w:val="26"/>
-          <w:szCs w:val="26"/>
+          <w:color w:val="000000" w:themeColor="text1"/>
+          <w:sz w:val="24"/>
+          <w:szCs w:val="24"/>
+        </w:rPr>
+      </w:pPr>
+      <w:r>
+        <w:rPr>
+          <w:rFonts w:cs="Times New Roman"/>
+          <w:color w:val="000000" w:themeColor="text1"/>
+          <w:sz w:val="24"/>
+          <w:szCs w:val="24"/>
         </w:rPr>
         <w:t>SHELL</w:t>
       </w:r>
@@ -3148,19 +2803,17 @@
         <w:rPr>
           <w:rFonts w:cs="Times New Roman"/>
           <w:color w:val="000000" w:themeColor="text1"/>
-          <w:sz w:val="26"/>
-          <w:szCs w:val="26"/>
-          <w:shd w:val="clear" w:color="auto" w:fill="FFFFFF"/>
-        </w:rPr>
-      </w:pPr>
-      <w:r>
-        <w:rPr>
-          <w:rFonts w:cs="Times New Roman"/>
-          <w:b/>
-          <w:bCs/>
-          <w:color w:val="000000" w:themeColor="text1"/>
-          <w:sz w:val="26"/>
-          <w:szCs w:val="26"/>
+          <w:sz w:val="24"/>
+          <w:szCs w:val="24"/>
+          <w:shd w:val="clear" w:color="auto" w:fill="FFFFFF"/>
+        </w:rPr>
+      </w:pPr>
+      <w:r>
+        <w:rPr>
+          <w:rFonts w:cs="Times New Roman"/>
+          <w:color w:val="000000" w:themeColor="text1"/>
+          <w:sz w:val="24"/>
+          <w:szCs w:val="24"/>
         </w:rPr>
         <w:t xml:space="preserve"># </w:t>
       </w:r>
@@ -3168,8 +2821,8 @@
         <w:rPr>
           <w:rFonts w:cs="Times New Roman"/>
           <w:color w:val="000000" w:themeColor="text1"/>
-          <w:sz w:val="26"/>
-          <w:szCs w:val="26"/>
+          <w:sz w:val="24"/>
+          <w:szCs w:val="24"/>
           <w:shd w:val="clear" w:color="auto" w:fill="FFFFFF"/>
         </w:rPr>
         <w:t>Lệnh SHELL cho phép ghi đè shell mặc định được sử dụng cho dạng lệnh shell</w:t>
@@ -3180,21 +2833,17 @@
         <w:jc w:val="both"/>
         <w:rPr>
           <w:rFonts w:cs="Times New Roman"/>
-          <w:b/>
-          <w:bCs/>
-          <w:color w:val="000000" w:themeColor="text1"/>
-          <w:sz w:val="26"/>
-          <w:szCs w:val="26"/>
-        </w:rPr>
-      </w:pPr>
-      <w:r>
-        <w:rPr>
-          <w:rFonts w:cs="Times New Roman"/>
-          <w:b/>
-          <w:bCs/>
-          <w:color w:val="000000" w:themeColor="text1"/>
-          <w:sz w:val="26"/>
-          <w:szCs w:val="26"/>
+          <w:color w:val="000000" w:themeColor="text1"/>
+          <w:sz w:val="24"/>
+          <w:szCs w:val="24"/>
+        </w:rPr>
+      </w:pPr>
+      <w:r>
+        <w:rPr>
+          <w:rFonts w:cs="Times New Roman"/>
+          <w:color w:val="000000" w:themeColor="text1"/>
+          <w:sz w:val="24"/>
+          <w:szCs w:val="24"/>
         </w:rPr>
         <w:t>SHELL ["executable", "parameters"]</w:t>
       </w:r>
@@ -3204,21 +2853,17 @@
         <w:jc w:val="both"/>
         <w:rPr>
           <w:rFonts w:cs="Times New Roman"/>
-          <w:b/>
-          <w:bCs/>
-          <w:color w:val="000000" w:themeColor="text1"/>
-          <w:sz w:val="26"/>
-          <w:szCs w:val="26"/>
-        </w:rPr>
-      </w:pPr>
-      <w:r>
-        <w:rPr>
-          <w:rFonts w:cs="Times New Roman"/>
-          <w:b/>
-          <w:bCs/>
-          <w:color w:val="000000" w:themeColor="text1"/>
-          <w:sz w:val="26"/>
-          <w:szCs w:val="26"/>
+          <w:color w:val="000000" w:themeColor="text1"/>
+          <w:sz w:val="24"/>
+          <w:szCs w:val="24"/>
+        </w:rPr>
+      </w:pPr>
+      <w:r>
+        <w:rPr>
+          <w:rFonts w:cs="Times New Roman"/>
+          <w:color w:val="000000" w:themeColor="text1"/>
+          <w:sz w:val="24"/>
+          <w:szCs w:val="24"/>
         </w:rPr>
         <w:t>USER</w:t>
       </w:r>
@@ -3229,19 +2874,17 @@
         <w:rPr>
           <w:rFonts w:cs="Times New Roman"/>
           <w:color w:val="000000" w:themeColor="text1"/>
-          <w:sz w:val="26"/>
-          <w:szCs w:val="26"/>
-          <w:shd w:val="clear" w:color="auto" w:fill="FFFFFF"/>
-        </w:rPr>
-      </w:pPr>
-      <w:r>
-        <w:rPr>
-          <w:rFonts w:cs="Times New Roman"/>
-          <w:b/>
-          <w:bCs/>
-          <w:color w:val="000000" w:themeColor="text1"/>
-          <w:sz w:val="26"/>
-          <w:szCs w:val="26"/>
+          <w:sz w:val="24"/>
+          <w:szCs w:val="24"/>
+          <w:shd w:val="clear" w:color="auto" w:fill="FFFFFF"/>
+        </w:rPr>
+      </w:pPr>
+      <w:r>
+        <w:rPr>
+          <w:rFonts w:cs="Times New Roman"/>
+          <w:color w:val="000000" w:themeColor="text1"/>
+          <w:sz w:val="24"/>
+          <w:szCs w:val="24"/>
         </w:rPr>
         <w:t xml:space="preserve"># </w:t>
       </w:r>
@@ -3249,8 +2892,8 @@
         <w:rPr>
           <w:rFonts w:cs="Times New Roman"/>
           <w:color w:val="000000" w:themeColor="text1"/>
-          <w:sz w:val="26"/>
-          <w:szCs w:val="26"/>
+          <w:sz w:val="24"/>
+          <w:szCs w:val="24"/>
           <w:shd w:val="clear" w:color="auto" w:fill="FFFFFF"/>
         </w:rPr>
         <w:t>Lệnh USER đặt tên người dùng (hoặc UID) và tùy chọn nhóm người dùng (hoặc GID) để sử dụng làm người dùng và nhóm mặc định cho phần còn lại của giai đoạn hiện tại. Người dùng được chỉ định sẽ được sử dụng cho các lệnh RUN và trong thời gian chạy, chạy các lệnh ENTRYPOINT và CMD có liên quan</w:t>
@@ -3261,22 +2904,18 @@
         <w:jc w:val="both"/>
         <w:rPr>
           <w:rFonts w:cs="Times New Roman"/>
-          <w:b/>
-          <w:bCs/>
-          <w:color w:val="000000" w:themeColor="text1"/>
-          <w:sz w:val="26"/>
-          <w:szCs w:val="26"/>
-          <w:shd w:val="clear" w:color="auto" w:fill="FFFFFF"/>
-        </w:rPr>
-      </w:pPr>
-      <w:r>
-        <w:rPr>
-          <w:rFonts w:cs="Times New Roman"/>
-          <w:b/>
-          <w:bCs/>
-          <w:color w:val="000000" w:themeColor="text1"/>
-          <w:sz w:val="26"/>
-          <w:szCs w:val="26"/>
+          <w:color w:val="000000" w:themeColor="text1"/>
+          <w:sz w:val="24"/>
+          <w:szCs w:val="24"/>
+          <w:shd w:val="clear" w:color="auto" w:fill="FFFFFF"/>
+        </w:rPr>
+      </w:pPr>
+      <w:r>
+        <w:rPr>
+          <w:rFonts w:cs="Times New Roman"/>
+          <w:color w:val="000000" w:themeColor="text1"/>
+          <w:sz w:val="24"/>
+          <w:szCs w:val="24"/>
           <w:shd w:val="clear" w:color="auto" w:fill="FFFFFF"/>
         </w:rPr>
         <w:t>USER &lt;user&gt;[:&lt;group&gt;] or USER &lt;UID&gt;[:&lt;GID&gt;]</w:t>
@@ -3287,21 +2926,17 @@
         <w:jc w:val="both"/>
         <w:rPr>
           <w:rFonts w:cs="Times New Roman"/>
-          <w:b/>
-          <w:bCs/>
-          <w:color w:val="000000" w:themeColor="text1"/>
-          <w:sz w:val="26"/>
-          <w:szCs w:val="26"/>
-        </w:rPr>
-      </w:pPr>
-      <w:r>
-        <w:rPr>
-          <w:rFonts w:cs="Times New Roman"/>
-          <w:b/>
-          <w:bCs/>
-          <w:color w:val="000000" w:themeColor="text1"/>
-          <w:sz w:val="26"/>
-          <w:szCs w:val="26"/>
+          <w:color w:val="000000" w:themeColor="text1"/>
+          <w:sz w:val="24"/>
+          <w:szCs w:val="24"/>
+        </w:rPr>
+      </w:pPr>
+      <w:r>
+        <w:rPr>
+          <w:rFonts w:cs="Times New Roman"/>
+          <w:color w:val="000000" w:themeColor="text1"/>
+          <w:sz w:val="24"/>
+          <w:szCs w:val="24"/>
         </w:rPr>
         <w:t>VOLUME</w:t>
       </w:r>
@@ -3312,19 +2947,17 @@
         <w:rPr>
           <w:rFonts w:cs="Times New Roman"/>
           <w:color w:val="252525"/>
-          <w:sz w:val="26"/>
-          <w:szCs w:val="26"/>
-          <w:shd w:val="clear" w:color="auto" w:fill="FFFFFF"/>
-        </w:rPr>
-      </w:pPr>
-      <w:r>
-        <w:rPr>
-          <w:rFonts w:cs="Times New Roman"/>
-          <w:b/>
-          <w:bCs/>
-          <w:color w:val="000000" w:themeColor="text1"/>
-          <w:sz w:val="26"/>
-          <w:szCs w:val="26"/>
+          <w:sz w:val="24"/>
+          <w:szCs w:val="24"/>
+          <w:shd w:val="clear" w:color="auto" w:fill="FFFFFF"/>
+        </w:rPr>
+      </w:pPr>
+      <w:r>
+        <w:rPr>
+          <w:rFonts w:cs="Times New Roman"/>
+          <w:color w:val="000000" w:themeColor="text1"/>
+          <w:sz w:val="24"/>
+          <w:szCs w:val="24"/>
         </w:rPr>
         <w:t xml:space="preserve"># </w:t>
       </w:r>
@@ -3332,8 +2965,8 @@
         <w:rPr>
           <w:rFonts w:cs="Times New Roman"/>
           <w:color w:val="252525"/>
-          <w:sz w:val="26"/>
-          <w:szCs w:val="26"/>
+          <w:sz w:val="24"/>
+          <w:szCs w:val="24"/>
           <w:shd w:val="clear" w:color="auto" w:fill="FFFFFF"/>
         </w:rPr>
         <w:t>Câu lệnh VOLUME xác định các khối được chia sẻ hoặc các khối tạm thời tùy thuộc vào việc bạn có một hay hai đối số</w:t>
@@ -3344,21 +2977,17 @@
         <w:jc w:val="both"/>
         <w:rPr>
           <w:rFonts w:cs="Times New Roman"/>
-          <w:b/>
-          <w:bCs/>
-          <w:color w:val="000000" w:themeColor="text1"/>
-          <w:sz w:val="26"/>
-          <w:szCs w:val="26"/>
-        </w:rPr>
-      </w:pPr>
-      <w:r>
-        <w:rPr>
-          <w:rFonts w:cs="Times New Roman"/>
-          <w:b/>
-          <w:bCs/>
-          <w:color w:val="000000" w:themeColor="text1"/>
-          <w:sz w:val="26"/>
-          <w:szCs w:val="26"/>
+          <w:color w:val="000000" w:themeColor="text1"/>
+          <w:sz w:val="24"/>
+          <w:szCs w:val="24"/>
+        </w:rPr>
+      </w:pPr>
+      <w:r>
+        <w:rPr>
+          <w:rFonts w:cs="Times New Roman"/>
+          <w:color w:val="000000" w:themeColor="text1"/>
+          <w:sz w:val="24"/>
+          <w:szCs w:val="24"/>
         </w:rPr>
         <w:t>VOLUME ["/data"]</w:t>
       </w:r>
@@ -3368,21 +2997,17 @@
         <w:jc w:val="both"/>
         <w:rPr>
           <w:rFonts w:cs="Times New Roman"/>
-          <w:b/>
-          <w:bCs/>
-          <w:color w:val="000000" w:themeColor="text1"/>
-          <w:sz w:val="26"/>
-          <w:szCs w:val="26"/>
-        </w:rPr>
-      </w:pPr>
-      <w:r>
-        <w:rPr>
-          <w:rFonts w:cs="Times New Roman"/>
-          <w:b/>
-          <w:bCs/>
-          <w:color w:val="000000" w:themeColor="text1"/>
-          <w:sz w:val="26"/>
-          <w:szCs w:val="26"/>
+          <w:color w:val="000000" w:themeColor="text1"/>
+          <w:sz w:val="24"/>
+          <w:szCs w:val="24"/>
+        </w:rPr>
+      </w:pPr>
+      <w:r>
+        <w:rPr>
+          <w:rFonts w:cs="Times New Roman"/>
+          <w:color w:val="000000" w:themeColor="text1"/>
+          <w:sz w:val="24"/>
+          <w:szCs w:val="24"/>
         </w:rPr>
         <w:t>WORKDIR</w:t>
       </w:r>
@@ -3393,19 +3018,17 @@
         <w:rPr>
           <w:rFonts w:cs="Times New Roman"/>
           <w:color w:val="000000" w:themeColor="text1"/>
-          <w:sz w:val="26"/>
-          <w:szCs w:val="26"/>
-          <w:shd w:val="clear" w:color="auto" w:fill="FFFFFF"/>
-        </w:rPr>
-      </w:pPr>
-      <w:r>
-        <w:rPr>
-          <w:rFonts w:cs="Times New Roman"/>
-          <w:b/>
-          <w:bCs/>
-          <w:color w:val="000000" w:themeColor="text1"/>
-          <w:sz w:val="26"/>
-          <w:szCs w:val="26"/>
+          <w:sz w:val="24"/>
+          <w:szCs w:val="24"/>
+          <w:shd w:val="clear" w:color="auto" w:fill="FFFFFF"/>
+        </w:rPr>
+      </w:pPr>
+      <w:r>
+        <w:rPr>
+          <w:rFonts w:cs="Times New Roman"/>
+          <w:color w:val="000000" w:themeColor="text1"/>
+          <w:sz w:val="24"/>
+          <w:szCs w:val="24"/>
         </w:rPr>
         <w:t xml:space="preserve"># </w:t>
       </w:r>
@@ -3413,8 +3036,8 @@
         <w:rPr>
           <w:rFonts w:cs="Times New Roman"/>
           <w:color w:val="000000" w:themeColor="text1"/>
-          <w:sz w:val="26"/>
-          <w:szCs w:val="26"/>
+          <w:sz w:val="24"/>
+          <w:szCs w:val="24"/>
           <w:shd w:val="clear" w:color="auto" w:fill="FFFFFF"/>
         </w:rPr>
         <w:t>Lệnh WORKDIR thiết lập thư mục làm việc cho mọi lệnh RUN, CMD, ENTRYPOINT, COPY và ADD theo sau nó trong Dockerfile</w:t>
@@ -3426,17 +3049,17 @@
         <w:rPr>
           <w:rFonts w:cs="Times New Roman"/>
           <w:color w:val="000000" w:themeColor="text1"/>
-          <w:sz w:val="26"/>
-          <w:szCs w:val="26"/>
-          <w:shd w:val="clear" w:color="auto" w:fill="FFFFFF"/>
-        </w:rPr>
-      </w:pPr>
-      <w:r>
-        <w:rPr>
-          <w:rFonts w:cs="Times New Roman"/>
-          <w:color w:val="000000" w:themeColor="text1"/>
-          <w:sz w:val="26"/>
-          <w:szCs w:val="26"/>
+          <w:sz w:val="24"/>
+          <w:szCs w:val="24"/>
+          <w:shd w:val="clear" w:color="auto" w:fill="FFFFFF"/>
+        </w:rPr>
+      </w:pPr>
+      <w:r>
+        <w:rPr>
+          <w:rFonts w:cs="Times New Roman"/>
+          <w:color w:val="000000" w:themeColor="text1"/>
+          <w:sz w:val="24"/>
+          <w:szCs w:val="24"/>
           <w:shd w:val="clear" w:color="auto" w:fill="FFFFFF"/>
         </w:rPr>
         <w:t># Nếu WORKDIR không tồn tại, nó sẽ được tạo ngay cả khi nó không được sử dụng trong bất kỳ lệnh Dockerfile nào tiếp theo.</w:t>
@@ -3447,21 +3070,17 @@
         <w:jc w:val="both"/>
         <w:rPr>
           <w:rFonts w:cs="Times New Roman"/>
-          <w:b/>
-          <w:bCs/>
-          <w:color w:val="000000" w:themeColor="text1"/>
-          <w:sz w:val="26"/>
-          <w:szCs w:val="26"/>
-        </w:rPr>
-      </w:pPr>
-      <w:r>
-        <w:rPr>
-          <w:rFonts w:cs="Times New Roman"/>
-          <w:b/>
-          <w:bCs/>
-          <w:color w:val="000000" w:themeColor="text1"/>
-          <w:sz w:val="26"/>
-          <w:szCs w:val="26"/>
+          <w:color w:val="000000" w:themeColor="text1"/>
+          <w:sz w:val="24"/>
+          <w:szCs w:val="24"/>
+        </w:rPr>
+      </w:pPr>
+      <w:r>
+        <w:rPr>
+          <w:rFonts w:cs="Times New Roman"/>
+          <w:color w:val="000000" w:themeColor="text1"/>
+          <w:sz w:val="24"/>
+          <w:szCs w:val="24"/>
         </w:rPr>
         <w:t>WORKDIR /path/to/workdir</w:t>
       </w:r>
@@ -3471,11 +3090,9 @@
         <w:jc w:val="both"/>
         <w:rPr>
           <w:rFonts w:cs="Times New Roman"/>
-          <w:b/>
-          <w:bCs/>
-          <w:color w:val="000000" w:themeColor="text1"/>
-          <w:sz w:val="26"/>
-          <w:szCs w:val="26"/>
+          <w:color w:val="000000" w:themeColor="text1"/>
+          <w:sz w:val="24"/>
+          <w:szCs w:val="24"/>
         </w:rPr>
       </w:pPr>
     </w:p>
@@ -3486,20 +3103,22 @@
           <w:rFonts w:cs="Times New Roman"/>
           <w:color w:val="273239"/>
           <w:spacing w:val="2"/>
-          <w:sz w:val="26"/>
-          <w:szCs w:val="26"/>
+          <w:sz w:val="24"/>
+          <w:szCs w:val="24"/>
           <w:bdr w:val="none" w:sz="0" w:space="0" w:color="auto" w:frame="1"/>
           <w:shd w:val="clear" w:color="auto" w:fill="FFFFFF"/>
         </w:rPr>
       </w:pPr>
       <w:r>
         <w:rPr>
-          <w:rStyle w:val="Strong"/>
-          <w:rFonts w:cs="Times New Roman"/>
+          <w:rStyle w:val="Manh"/>
+          <w:rFonts w:cs="Times New Roman"/>
+          <w:b w:val="0"/>
+          <w:bCs w:val="0"/>
           <w:color w:val="273239"/>
           <w:spacing w:val="2"/>
-          <w:sz w:val="26"/>
-          <w:szCs w:val="26"/>
+          <w:sz w:val="24"/>
+          <w:szCs w:val="24"/>
           <w:bdr w:val="none" w:sz="0" w:space="0" w:color="auto" w:frame="1"/>
           <w:shd w:val="clear" w:color="auto" w:fill="FFFFFF"/>
         </w:rPr>
@@ -3510,8 +3129,8 @@
           <w:rFonts w:cs="Times New Roman"/>
           <w:color w:val="273239"/>
           <w:spacing w:val="2"/>
-          <w:sz w:val="26"/>
-          <w:szCs w:val="26"/>
+          <w:sz w:val="24"/>
+          <w:szCs w:val="24"/>
           <w:bdr w:val="none" w:sz="0" w:space="0" w:color="auto" w:frame="1"/>
           <w:shd w:val="clear" w:color="auto" w:fill="FFFFFF"/>
         </w:rPr>
@@ -3524,8 +3143,8 @@
         <w:rPr>
           <w:rFonts w:cs="Times New Roman"/>
           <w:color w:val="252525"/>
-          <w:sz w:val="26"/>
-          <w:szCs w:val="26"/>
+          <w:sz w:val="24"/>
+          <w:szCs w:val="24"/>
         </w:rPr>
       </w:pPr>
       <w:r>
@@ -3533,8 +3152,8 @@
           <w:rFonts w:cs="Times New Roman"/>
           <w:color w:val="273239"/>
           <w:spacing w:val="2"/>
-          <w:sz w:val="26"/>
-          <w:szCs w:val="26"/>
+          <w:sz w:val="24"/>
+          <w:szCs w:val="24"/>
           <w:bdr w:val="none" w:sz="0" w:space="0" w:color="auto" w:frame="1"/>
           <w:shd w:val="clear" w:color="auto" w:fill="FFFFFF"/>
         </w:rPr>
@@ -3544,8 +3163,8 @@
         <w:rPr>
           <w:rFonts w:cs="Times New Roman"/>
           <w:color w:val="252525"/>
-          <w:sz w:val="26"/>
-          <w:szCs w:val="26"/>
+          <w:sz w:val="24"/>
+          <w:szCs w:val="24"/>
         </w:rPr>
         <w:t>Hình ảnh Docker được xây dựng bằng Dockerfile bao gồm một bộ hướng dẫn cần thiết để chứa một ứng dụng. Hình ảnh docker bao gồm những phần sau để chạy một phần mềm. Hình ảnh docker là hình ảnh độc lập với nền tảng, có thể được xây dựng trong môi trường Windows và nó có thể được đẩy đến trung tâm docker và được kéo bởi những người khác có môi trường hệ điều hành khác nhau như Linux.</w:t>
       </w:r>
@@ -3556,8 +3175,8 @@
         <w:rPr>
           <w:rFonts w:cs="Times New Roman"/>
           <w:color w:val="252525"/>
-          <w:sz w:val="26"/>
-          <w:szCs w:val="26"/>
+          <w:sz w:val="24"/>
+          <w:szCs w:val="24"/>
           <w:shd w:val="clear" w:color="auto" w:fill="FFFFFF"/>
         </w:rPr>
       </w:pPr>
@@ -3565,8 +3184,8 @@
         <w:rPr>
           <w:rFonts w:cs="Times New Roman"/>
           <w:color w:val="252525"/>
-          <w:sz w:val="26"/>
-          <w:szCs w:val="26"/>
+          <w:sz w:val="24"/>
+          <w:szCs w:val="24"/>
           <w:shd w:val="clear" w:color="auto" w:fill="FFFFFF"/>
         </w:rPr>
         <w:t>Các thành phần của Docker Image</w:t>
@@ -3588,45 +3207,30 @@
           <w:color w:val="273239"/>
           <w:spacing w:val="2"/>
           <w:kern w:val="0"/>
-          <w:sz w:val="26"/>
-          <w:szCs w:val="26"/>
+          <w:sz w:val="24"/>
+          <w:szCs w:val="24"/>
           <w14:ligatures w14:val="none"/>
         </w:rPr>
       </w:pPr>
       <w:r>
         <w:rPr>
           <w:rFonts w:eastAsia="Times New Roman" w:cs="Times New Roman"/>
-          <w:b/>
-          <w:bCs/>
           <w:color w:val="273239"/>
           <w:spacing w:val="2"/>
           <w:kern w:val="0"/>
-          <w:sz w:val="26"/>
-          <w:szCs w:val="26"/>
+          <w:sz w:val="24"/>
+          <w:szCs w:val="24"/>
           <w:bdr w:val="none" w:sz="0" w:space="0" w:color="auto" w:frame="1"/>
           <w14:ligatures w14:val="none"/>
         </w:rPr>
-        <w:t>Layers</w:t>
-      </w:r>
-      <w:r>
-        <w:rPr>
-          <w:rFonts w:eastAsia="Times New Roman" w:cs="Times New Roman"/>
-          <w:color w:val="273239"/>
-          <w:spacing w:val="2"/>
-          <w:kern w:val="0"/>
-          <w:sz w:val="26"/>
-          <w:szCs w:val="26"/>
-          <w:bdr w:val="none" w:sz="0" w:space="0" w:color="auto" w:frame="1"/>
-          <w14:ligatures w14:val="none"/>
-        </w:rPr>
-        <w:t xml:space="preserve">: </w:t>
+        <w:t xml:space="preserve">Layers: </w:t>
       </w:r>
       <w:r>
         <w:rPr>
           <w:rFonts w:cs="Times New Roman"/>
           <w:color w:val="252525"/>
-          <w:sz w:val="26"/>
-          <w:szCs w:val="26"/>
+          <w:sz w:val="24"/>
+          <w:szCs w:val="24"/>
           <w:shd w:val="clear" w:color="auto" w:fill="FFFFFF"/>
         </w:rPr>
         <w:t>Các lớp hệ thống tập tin bất biến được xếp chồng lên nhau để tạo thành một hình ảnh hoàn chỉnh.</w:t>
@@ -3648,25 +3252,33 @@
           <w:color w:val="273239"/>
           <w:spacing w:val="2"/>
           <w:kern w:val="0"/>
-          <w:sz w:val="26"/>
-          <w:szCs w:val="26"/>
+          <w:sz w:val="24"/>
+          <w:szCs w:val="24"/>
           <w14:ligatures w14:val="none"/>
         </w:rPr>
       </w:pPr>
       <w:r>
         <w:rPr>
           <w:rFonts w:eastAsia="Times New Roman" w:cs="Times New Roman"/>
-          <w:b/>
-          <w:bCs/>
           <w:color w:val="273239"/>
           <w:spacing w:val="2"/>
           <w:kern w:val="0"/>
-          <w:sz w:val="26"/>
-          <w:szCs w:val="26"/>
+          <w:sz w:val="24"/>
+          <w:szCs w:val="24"/>
           <w:bdr w:val="none" w:sz="0" w:space="0" w:color="auto" w:frame="1"/>
           <w14:ligatures w14:val="none"/>
         </w:rPr>
-        <w:t>Base Image</w:t>
+        <w:t xml:space="preserve">Base Image: </w:t>
+      </w:r>
+      <w:r>
+        <w:rPr>
+          <w:rFonts w:cs="Times New Roman"/>
+          <w:color w:val="252525"/>
+          <w:sz w:val="24"/>
+          <w:szCs w:val="24"/>
+          <w:shd w:val="clear" w:color="auto" w:fill="FFFFFF"/>
+        </w:rPr>
+        <w:t>Lớp nền tảng, thường là hệ điều hành tối thiểu hoặc môi trường thời gian chạy</w:t>
       </w:r>
       <w:r>
         <w:rPr>
@@ -3674,31 +3286,8 @@
           <w:color w:val="273239"/>
           <w:spacing w:val="2"/>
           <w:kern w:val="0"/>
-          <w:sz w:val="26"/>
-          <w:szCs w:val="26"/>
-          <w:bdr w:val="none" w:sz="0" w:space="0" w:color="auto" w:frame="1"/>
-          <w14:ligatures w14:val="none"/>
-        </w:rPr>
-        <w:t xml:space="preserve">: </w:t>
-      </w:r>
-      <w:r>
-        <w:rPr>
-          <w:rFonts w:cs="Times New Roman"/>
-          <w:color w:val="252525"/>
-          <w:sz w:val="26"/>
-          <w:szCs w:val="26"/>
-          <w:shd w:val="clear" w:color="auto" w:fill="FFFFFF"/>
-        </w:rPr>
-        <w:t>Lớp nền tảng, thường là hệ điều hành tối thiểu hoặc môi trường thời gian chạy</w:t>
-      </w:r>
-      <w:r>
-        <w:rPr>
-          <w:rFonts w:eastAsia="Times New Roman" w:cs="Times New Roman"/>
-          <w:color w:val="273239"/>
-          <w:spacing w:val="2"/>
-          <w:kern w:val="0"/>
-          <w:sz w:val="26"/>
-          <w:szCs w:val="26"/>
+          <w:sz w:val="24"/>
+          <w:szCs w:val="24"/>
           <w:bdr w:val="none" w:sz="0" w:space="0" w:color="auto" w:frame="1"/>
           <w14:ligatures w14:val="none"/>
         </w:rPr>
@@ -3721,25 +3310,33 @@
           <w:color w:val="273239"/>
           <w:spacing w:val="2"/>
           <w:kern w:val="0"/>
-          <w:sz w:val="26"/>
-          <w:szCs w:val="26"/>
+          <w:sz w:val="24"/>
+          <w:szCs w:val="24"/>
           <w14:ligatures w14:val="none"/>
         </w:rPr>
       </w:pPr>
       <w:r>
         <w:rPr>
           <w:rFonts w:eastAsia="Times New Roman" w:cs="Times New Roman"/>
-          <w:b/>
-          <w:bCs/>
           <w:color w:val="273239"/>
           <w:spacing w:val="2"/>
           <w:kern w:val="0"/>
-          <w:sz w:val="26"/>
-          <w:szCs w:val="26"/>
+          <w:sz w:val="24"/>
+          <w:szCs w:val="24"/>
           <w:bdr w:val="none" w:sz="0" w:space="0" w:color="auto" w:frame="1"/>
           <w14:ligatures w14:val="none"/>
         </w:rPr>
-        <w:t>Dockerfile</w:t>
+        <w:t xml:space="preserve">Dockerfile: </w:t>
+      </w:r>
+      <w:r>
+        <w:rPr>
+          <w:rFonts w:cs="Times New Roman"/>
+          <w:color w:val="252525"/>
+          <w:sz w:val="24"/>
+          <w:szCs w:val="24"/>
+          <w:shd w:val="clear" w:color="auto" w:fill="FFFFFF"/>
+        </w:rPr>
+        <w:t xml:space="preserve">Một tệp văn bản chứa hướng dẫn xây dựng </w:t>
       </w:r>
       <w:r>
         <w:rPr>
@@ -3747,31 +3344,8 @@
           <w:color w:val="273239"/>
           <w:spacing w:val="2"/>
           <w:kern w:val="0"/>
-          <w:sz w:val="26"/>
-          <w:szCs w:val="26"/>
-          <w:bdr w:val="none" w:sz="0" w:space="0" w:color="auto" w:frame="1"/>
-          <w14:ligatures w14:val="none"/>
-        </w:rPr>
-        <w:t xml:space="preserve">: </w:t>
-      </w:r>
-      <w:r>
-        <w:rPr>
-          <w:rFonts w:cs="Times New Roman"/>
-          <w:color w:val="252525"/>
-          <w:sz w:val="26"/>
-          <w:szCs w:val="26"/>
-          <w:shd w:val="clear" w:color="auto" w:fill="FFFFFF"/>
-        </w:rPr>
-        <w:t xml:space="preserve">Một tệp văn bản chứa hướng dẫn xây dựng </w:t>
-      </w:r>
-      <w:r>
-        <w:rPr>
-          <w:rFonts w:eastAsia="Times New Roman" w:cs="Times New Roman"/>
-          <w:color w:val="273239"/>
-          <w:spacing w:val="2"/>
-          <w:kern w:val="0"/>
-          <w:sz w:val="26"/>
-          <w:szCs w:val="26"/>
+          <w:sz w:val="24"/>
+          <w:szCs w:val="24"/>
           <w:bdr w:val="none" w:sz="0" w:space="0" w:color="auto" w:frame="1"/>
           <w14:ligatures w14:val="none"/>
         </w:rPr>
@@ -3794,25 +3368,33 @@
           <w:color w:val="273239"/>
           <w:spacing w:val="2"/>
           <w:kern w:val="0"/>
-          <w:sz w:val="26"/>
-          <w:szCs w:val="26"/>
+          <w:sz w:val="24"/>
+          <w:szCs w:val="24"/>
           <w14:ligatures w14:val="none"/>
         </w:rPr>
       </w:pPr>
       <w:r>
         <w:rPr>
           <w:rFonts w:eastAsia="Times New Roman" w:cs="Times New Roman"/>
-          <w:b/>
-          <w:bCs/>
           <w:color w:val="273239"/>
           <w:spacing w:val="2"/>
           <w:kern w:val="0"/>
-          <w:sz w:val="26"/>
-          <w:szCs w:val="26"/>
+          <w:sz w:val="24"/>
+          <w:szCs w:val="24"/>
           <w:bdr w:val="none" w:sz="0" w:space="0" w:color="auto" w:frame="1"/>
           <w14:ligatures w14:val="none"/>
         </w:rPr>
-        <w:t>Image ID</w:t>
+        <w:t xml:space="preserve">Image ID: </w:t>
+      </w:r>
+      <w:r>
+        <w:rPr>
+          <w:rFonts w:cs="Times New Roman"/>
+          <w:color w:val="252525"/>
+          <w:sz w:val="24"/>
+          <w:szCs w:val="24"/>
+          <w:shd w:val="clear" w:color="auto" w:fill="FFFFFF"/>
+        </w:rPr>
+        <w:t>Một mã định danh duy nhất cho mỗi</w:t>
       </w:r>
       <w:r>
         <w:rPr>
@@ -3820,31 +3402,8 @@
           <w:color w:val="273239"/>
           <w:spacing w:val="2"/>
           <w:kern w:val="0"/>
-          <w:sz w:val="26"/>
-          <w:szCs w:val="26"/>
-          <w:bdr w:val="none" w:sz="0" w:space="0" w:color="auto" w:frame="1"/>
-          <w14:ligatures w14:val="none"/>
-        </w:rPr>
-        <w:t xml:space="preserve">: </w:t>
-      </w:r>
-      <w:r>
-        <w:rPr>
-          <w:rFonts w:cs="Times New Roman"/>
-          <w:color w:val="252525"/>
-          <w:sz w:val="26"/>
-          <w:szCs w:val="26"/>
-          <w:shd w:val="clear" w:color="auto" w:fill="FFFFFF"/>
-        </w:rPr>
-        <w:t>Một mã định danh duy nhất cho mỗi</w:t>
-      </w:r>
-      <w:r>
-        <w:rPr>
-          <w:rFonts w:eastAsia="Times New Roman" w:cs="Times New Roman"/>
-          <w:color w:val="273239"/>
-          <w:spacing w:val="2"/>
-          <w:kern w:val="0"/>
-          <w:sz w:val="26"/>
-          <w:szCs w:val="26"/>
+          <w:sz w:val="24"/>
+          <w:szCs w:val="24"/>
           <w:bdr w:val="none" w:sz="0" w:space="0" w:color="auto" w:frame="1"/>
           <w14:ligatures w14:val="none"/>
         </w:rPr>
@@ -3867,25 +3426,33 @@
           <w:color w:val="273239"/>
           <w:spacing w:val="2"/>
           <w:kern w:val="0"/>
-          <w:sz w:val="26"/>
-          <w:szCs w:val="26"/>
+          <w:sz w:val="24"/>
+          <w:szCs w:val="24"/>
           <w14:ligatures w14:val="none"/>
         </w:rPr>
       </w:pPr>
       <w:r>
         <w:rPr>
           <w:rFonts w:eastAsia="Times New Roman" w:cs="Times New Roman"/>
-          <w:b/>
-          <w:bCs/>
           <w:color w:val="273239"/>
           <w:spacing w:val="2"/>
           <w:kern w:val="0"/>
-          <w:sz w:val="26"/>
-          <w:szCs w:val="26"/>
+          <w:sz w:val="24"/>
+          <w:szCs w:val="24"/>
           <w:bdr w:val="none" w:sz="0" w:space="0" w:color="auto" w:frame="1"/>
           <w14:ligatures w14:val="none"/>
         </w:rPr>
-        <w:t>Tags</w:t>
+        <w:t xml:space="preserve">Tags: </w:t>
+      </w:r>
+      <w:r>
+        <w:rPr>
+          <w:rFonts w:cs="Times New Roman"/>
+          <w:color w:val="252525"/>
+          <w:sz w:val="24"/>
+          <w:szCs w:val="24"/>
+          <w:shd w:val="clear" w:color="auto" w:fill="FFFFFF"/>
+        </w:rPr>
+        <w:t>Nhãn dùng để quản lý và phiên bản</w:t>
       </w:r>
       <w:r>
         <w:rPr>
@@ -3893,64 +3460,37 @@
           <w:color w:val="273239"/>
           <w:spacing w:val="2"/>
           <w:kern w:val="0"/>
-          <w:sz w:val="26"/>
-          <w:szCs w:val="26"/>
+          <w:sz w:val="24"/>
+          <w:szCs w:val="24"/>
           <w:bdr w:val="none" w:sz="0" w:space="0" w:color="auto" w:frame="1"/>
           <w14:ligatures w14:val="none"/>
         </w:rPr>
-        <w:t xml:space="preserve">: </w:t>
-      </w:r>
-      <w:r>
-        <w:rPr>
-          <w:rFonts w:cs="Times New Roman"/>
-          <w:color w:val="252525"/>
-          <w:sz w:val="26"/>
-          <w:szCs w:val="26"/>
-          <w:shd w:val="clear" w:color="auto" w:fill="FFFFFF"/>
-        </w:rPr>
-        <w:t>Nhãn dùng để quản lý và phiên bản</w:t>
-      </w:r>
-      <w:r>
+        <w:t xml:space="preserve"> Docker images.</w:t>
+      </w:r>
+    </w:p>
+    <w:p>
+      <w:pPr>
+        <w:shd w:val="clear" w:color="auto" w:fill="FFFFFF"/>
+        <w:spacing w:line="240" w:lineRule="auto"/>
+        <w:jc w:val="both"/>
+        <w:textAlignment w:val="baseline"/>
         <w:rPr>
           <w:rFonts w:eastAsia="Times New Roman" w:cs="Times New Roman"/>
           <w:color w:val="273239"/>
           <w:spacing w:val="2"/>
           <w:kern w:val="0"/>
-          <w:sz w:val="26"/>
-          <w:szCs w:val="26"/>
-          <w:bdr w:val="none" w:sz="0" w:space="0" w:color="auto" w:frame="1"/>
+          <w:sz w:val="24"/>
+          <w:szCs w:val="24"/>
           <w14:ligatures w14:val="none"/>
         </w:rPr>
-        <w:t xml:space="preserve"> Docker images.</w:t>
-      </w:r>
-    </w:p>
-    <w:p>
-      <w:pPr>
-        <w:shd w:val="clear" w:color="auto" w:fill="FFFFFF"/>
-        <w:spacing w:line="240" w:lineRule="auto"/>
-        <w:jc w:val="both"/>
-        <w:textAlignment w:val="baseline"/>
-        <w:rPr>
-          <w:rFonts w:eastAsia="Times New Roman" w:cs="Times New Roman"/>
-          <w:b/>
-          <w:bCs/>
+      </w:pPr>
+      <w:r>
+        <w:rPr>
+          <w:rFonts w:cs="Times New Roman"/>
           <w:color w:val="273239"/>
           <w:spacing w:val="2"/>
-          <w:kern w:val="0"/>
-          <w:sz w:val="26"/>
-          <w:szCs w:val="26"/>
-          <w14:ligatures w14:val="none"/>
-        </w:rPr>
-      </w:pPr>
-      <w:r>
-        <w:rPr>
-          <w:rFonts w:cs="Times New Roman"/>
-          <w:b/>
-          <w:bCs/>
-          <w:color w:val="273239"/>
-          <w:spacing w:val="2"/>
-          <w:sz w:val="26"/>
-          <w:szCs w:val="26"/>
+          <w:sz w:val="24"/>
+          <w:szCs w:val="24"/>
           <w:bdr w:val="none" w:sz="0" w:space="0" w:color="auto" w:frame="1"/>
         </w:rPr>
         <w:t>Commands of Docker Image</w:t>
@@ -3967,8 +3507,8 @@
         <w:tblLook w:val="04A0" w:firstRow="1" w:lastRow="0" w:firstColumn="1" w:lastColumn="0" w:noHBand="0" w:noVBand="1"/>
       </w:tblPr>
       <w:tblGrid>
-        <w:gridCol w:w="2829"/>
-        <w:gridCol w:w="6520"/>
+        <w:gridCol w:w="2658"/>
+        <w:gridCol w:w="6691"/>
       </w:tblGrid>
       <w:tr>
         <w:trPr>
@@ -4000,26 +3540,22 @@
               <w:textAlignment w:val="baseline"/>
               <w:rPr>
                 <w:rFonts w:eastAsia="Times New Roman" w:cs="Times New Roman"/>
-                <w:b/>
-                <w:bCs/>
                 <w:color w:val="273239"/>
                 <w:spacing w:val="2"/>
                 <w:kern w:val="0"/>
-                <w:sz w:val="26"/>
-                <w:szCs w:val="26"/>
+                <w:sz w:val="24"/>
+                <w:szCs w:val="24"/>
                 <w14:ligatures w14:val="none"/>
               </w:rPr>
             </w:pPr>
             <w:r>
               <w:rPr>
                 <w:rFonts w:eastAsia="Times New Roman" w:cs="Times New Roman"/>
-                <w:b/>
-                <w:bCs/>
                 <w:color w:val="273239"/>
                 <w:spacing w:val="2"/>
                 <w:kern w:val="0"/>
-                <w:sz w:val="26"/>
-                <w:szCs w:val="26"/>
+                <w:sz w:val="24"/>
+                <w:szCs w:val="24"/>
                 <w:bdr w:val="none" w:sz="0" w:space="0" w:color="auto" w:frame="1"/>
                 <w14:ligatures w14:val="none"/>
               </w:rPr>
@@ -4053,26 +3589,22 @@
               <w:textAlignment w:val="baseline"/>
               <w:rPr>
                 <w:rFonts w:eastAsia="Times New Roman" w:cs="Times New Roman"/>
-                <w:b/>
-                <w:bCs/>
                 <w:color w:val="273239"/>
                 <w:spacing w:val="2"/>
                 <w:kern w:val="0"/>
-                <w:sz w:val="26"/>
-                <w:szCs w:val="26"/>
+                <w:sz w:val="24"/>
+                <w:szCs w:val="24"/>
                 <w14:ligatures w14:val="none"/>
               </w:rPr>
             </w:pPr>
             <w:r>
               <w:rPr>
                 <w:rFonts w:eastAsia="Times New Roman" w:cs="Times New Roman"/>
-                <w:b/>
-                <w:bCs/>
                 <w:color w:val="273239"/>
                 <w:spacing w:val="2"/>
                 <w:kern w:val="0"/>
-                <w:sz w:val="26"/>
-                <w:szCs w:val="26"/>
+                <w:sz w:val="24"/>
+                <w:szCs w:val="24"/>
                 <w:bdr w:val="none" w:sz="0" w:space="0" w:color="auto" w:frame="1"/>
                 <w14:ligatures w14:val="none"/>
               </w:rPr>
@@ -4108,26 +3640,22 @@
               <w:textAlignment w:val="baseline"/>
               <w:rPr>
                 <w:rFonts w:eastAsia="Times New Roman" w:cs="Times New Roman"/>
-                <w:b/>
-                <w:bCs/>
                 <w:color w:val="273239"/>
                 <w:spacing w:val="2"/>
                 <w:kern w:val="0"/>
-                <w:sz w:val="26"/>
-                <w:szCs w:val="26"/>
+                <w:sz w:val="24"/>
+                <w:szCs w:val="24"/>
                 <w14:ligatures w14:val="none"/>
               </w:rPr>
             </w:pPr>
             <w:r>
               <w:rPr>
                 <w:rFonts w:eastAsia="Times New Roman" w:cs="Times New Roman"/>
-                <w:b/>
-                <w:bCs/>
                 <w:color w:val="273239"/>
                 <w:spacing w:val="2"/>
                 <w:kern w:val="0"/>
-                <w:sz w:val="26"/>
-                <w:szCs w:val="26"/>
+                <w:sz w:val="24"/>
+                <w:szCs w:val="24"/>
                 <w:bdr w:val="none" w:sz="0" w:space="0" w:color="auto" w:frame="1"/>
                 <w14:ligatures w14:val="none"/>
               </w:rPr>
@@ -4164,8 +3692,8 @@
                 <w:color w:val="273239"/>
                 <w:spacing w:val="2"/>
                 <w:kern w:val="0"/>
-                <w:sz w:val="26"/>
-                <w:szCs w:val="26"/>
+                <w:sz w:val="24"/>
+                <w:szCs w:val="24"/>
                 <w:bdr w:val="none" w:sz="0" w:space="0" w:color="auto" w:frame="1"/>
                 <w14:ligatures w14:val="none"/>
               </w:rPr>
@@ -4174,8 +3702,8 @@
               <w:rPr>
                 <w:rFonts w:cs="Times New Roman"/>
                 <w:color w:val="252525"/>
-                <w:sz w:val="26"/>
-                <w:szCs w:val="26"/>
+                <w:sz w:val="24"/>
+                <w:szCs w:val="24"/>
                 <w:shd w:val="clear" w:color="auto" w:fill="FFFFFF"/>
               </w:rPr>
               <w:t xml:space="preserve">Lệnh này được sử dụng để xây dựng một hình ảnh từ </w:t>
@@ -4186,8 +3714,8 @@
                 <w:color w:val="273239"/>
                 <w:spacing w:val="2"/>
                 <w:kern w:val="0"/>
-                <w:sz w:val="26"/>
-                <w:szCs w:val="26"/>
+                <w:sz w:val="24"/>
+                <w:szCs w:val="24"/>
                 <w:bdr w:val="none" w:sz="0" w:space="0" w:color="auto" w:frame="1"/>
                 <w14:ligatures w14:val="none"/>
               </w:rPr>
@@ -4204,8 +3732,8 @@
                 <w:color w:val="273239"/>
                 <w:spacing w:val="2"/>
                 <w:kern w:val="0"/>
-                <w:sz w:val="26"/>
-                <w:szCs w:val="26"/>
+                <w:sz w:val="24"/>
+                <w:szCs w:val="24"/>
                 <w14:ligatures w14:val="none"/>
               </w:rPr>
             </w:pPr>
@@ -4215,8 +3743,8 @@
                 <w:color w:val="273239"/>
                 <w:spacing w:val="2"/>
                 <w:kern w:val="0"/>
-                <w:sz w:val="26"/>
-                <w:szCs w:val="26"/>
+                <w:sz w:val="24"/>
+                <w:szCs w:val="24"/>
                 <w14:ligatures w14:val="none"/>
               </w:rPr>
               <w:t>docker build -t your_image_name:tag -f path/to/Dockerfile .</w:t>
@@ -4232,8 +3760,8 @@
                 <w:color w:val="273239"/>
                 <w:spacing w:val="2"/>
                 <w:kern w:val="0"/>
-                <w:sz w:val="26"/>
-                <w:szCs w:val="26"/>
+                <w:sz w:val="24"/>
+                <w:szCs w:val="24"/>
                 <w14:ligatures w14:val="none"/>
               </w:rPr>
             </w:pPr>
@@ -4267,26 +3795,22 @@
               <w:textAlignment w:val="baseline"/>
               <w:rPr>
                 <w:rFonts w:eastAsia="Times New Roman" w:cs="Times New Roman"/>
-                <w:b/>
-                <w:bCs/>
                 <w:color w:val="273239"/>
                 <w:spacing w:val="2"/>
                 <w:kern w:val="0"/>
-                <w:sz w:val="26"/>
-                <w:szCs w:val="26"/>
+                <w:sz w:val="24"/>
+                <w:szCs w:val="24"/>
                 <w14:ligatures w14:val="none"/>
               </w:rPr>
             </w:pPr>
             <w:r>
               <w:rPr>
                 <w:rFonts w:eastAsia="Times New Roman" w:cs="Times New Roman"/>
-                <w:b/>
-                <w:bCs/>
                 <w:color w:val="273239"/>
                 <w:spacing w:val="2"/>
                 <w:kern w:val="0"/>
-                <w:sz w:val="26"/>
-                <w:szCs w:val="26"/>
+                <w:sz w:val="24"/>
+                <w:szCs w:val="24"/>
                 <w:bdr w:val="none" w:sz="0" w:space="0" w:color="auto" w:frame="1"/>
                 <w14:ligatures w14:val="none"/>
               </w:rPr>
@@ -4323,8 +3847,8 @@
                 <w:color w:val="273239"/>
                 <w:spacing w:val="2"/>
                 <w:kern w:val="0"/>
-                <w:sz w:val="26"/>
-                <w:szCs w:val="26"/>
+                <w:sz w:val="24"/>
+                <w:szCs w:val="24"/>
                 <w14:ligatures w14:val="none"/>
               </w:rPr>
             </w:pPr>
@@ -4332,8 +3856,8 @@
               <w:rPr>
                 <w:rFonts w:cs="Times New Roman"/>
                 <w:color w:val="252525"/>
-                <w:sz w:val="26"/>
-                <w:szCs w:val="26"/>
+                <w:sz w:val="24"/>
+                <w:szCs w:val="24"/>
                 <w:shd w:val="clear" w:color="auto" w:fill="FFFFFF"/>
               </w:rPr>
               <w:t xml:space="preserve">Nó được sử dụng để biết lịch sử của </w:t>
@@ -4344,8 +3868,8 @@
                 <w:color w:val="273239"/>
                 <w:spacing w:val="2"/>
                 <w:kern w:val="0"/>
-                <w:sz w:val="26"/>
-                <w:szCs w:val="26"/>
+                <w:sz w:val="24"/>
+                <w:szCs w:val="24"/>
                 <w:bdr w:val="none" w:sz="0" w:space="0" w:color="auto" w:frame="1"/>
                 <w14:ligatures w14:val="none"/>
               </w:rPr>
@@ -4381,29 +3905,26 @@
               <w:textAlignment w:val="baseline"/>
               <w:rPr>
                 <w:rFonts w:eastAsia="Times New Roman" w:cs="Times New Roman"/>
-                <w:b/>
-                <w:bCs/>
                 <w:color w:val="273239"/>
                 <w:spacing w:val="2"/>
                 <w:kern w:val="0"/>
-                <w:sz w:val="26"/>
-                <w:szCs w:val="26"/>
+                <w:sz w:val="24"/>
+                <w:szCs w:val="24"/>
                 <w14:ligatures w14:val="none"/>
               </w:rPr>
             </w:pPr>
             <w:r>
               <w:rPr>
                 <w:rFonts w:eastAsia="Times New Roman" w:cs="Times New Roman"/>
-                <w:b/>
-                <w:bCs/>
                 <w:color w:val="273239"/>
                 <w:spacing w:val="2"/>
                 <w:kern w:val="0"/>
-                <w:sz w:val="26"/>
-                <w:szCs w:val="26"/>
+                <w:sz w:val="24"/>
+                <w:szCs w:val="24"/>
                 <w:bdr w:val="none" w:sz="0" w:space="0" w:color="auto" w:frame="1"/>
                 <w14:ligatures w14:val="none"/>
               </w:rPr>
+              <w:lastRenderedPageBreak/>
               <w:t>docker image inspect</w:t>
             </w:r>
           </w:p>
@@ -4437,8 +3958,8 @@
                 <w:color w:val="273239"/>
                 <w:spacing w:val="2"/>
                 <w:kern w:val="0"/>
-                <w:sz w:val="26"/>
-                <w:szCs w:val="26"/>
+                <w:sz w:val="24"/>
+                <w:szCs w:val="24"/>
                 <w14:ligatures w14:val="none"/>
               </w:rPr>
             </w:pPr>
@@ -4446,8 +3967,8 @@
               <w:rPr>
                 <w:rFonts w:cs="Times New Roman"/>
                 <w:color w:val="252525"/>
-                <w:sz w:val="26"/>
-                <w:szCs w:val="26"/>
+                <w:sz w:val="24"/>
+                <w:szCs w:val="24"/>
                 <w:shd w:val="clear" w:color="auto" w:fill="FFFFFF"/>
               </w:rPr>
               <w:t>Nó được sử dụng để hiển thị thông tin chi tiết trên một hoặc nhiều hình ảnh</w:t>
@@ -4482,26 +4003,22 @@
               <w:textAlignment w:val="baseline"/>
               <w:rPr>
                 <w:rFonts w:eastAsia="Times New Roman" w:cs="Times New Roman"/>
-                <w:b/>
-                <w:bCs/>
                 <w:color w:val="273239"/>
                 <w:spacing w:val="2"/>
                 <w:kern w:val="0"/>
-                <w:sz w:val="26"/>
-                <w:szCs w:val="26"/>
+                <w:sz w:val="24"/>
+                <w:szCs w:val="24"/>
                 <w14:ligatures w14:val="none"/>
               </w:rPr>
             </w:pPr>
             <w:r>
               <w:rPr>
                 <w:rFonts w:eastAsia="Times New Roman" w:cs="Times New Roman"/>
-                <w:b/>
-                <w:bCs/>
                 <w:color w:val="273239"/>
                 <w:spacing w:val="2"/>
                 <w:kern w:val="0"/>
-                <w:sz w:val="26"/>
-                <w:szCs w:val="26"/>
+                <w:sz w:val="24"/>
+                <w:szCs w:val="24"/>
                 <w:bdr w:val="none" w:sz="0" w:space="0" w:color="auto" w:frame="1"/>
                 <w14:ligatures w14:val="none"/>
               </w:rPr>
@@ -4538,8 +4055,8 @@
                 <w:color w:val="273239"/>
                 <w:spacing w:val="2"/>
                 <w:kern w:val="0"/>
-                <w:sz w:val="26"/>
-                <w:szCs w:val="26"/>
+                <w:sz w:val="24"/>
+                <w:szCs w:val="24"/>
                 <w14:ligatures w14:val="none"/>
               </w:rPr>
             </w:pPr>
@@ -4547,8 +4064,8 @@
               <w:rPr>
                 <w:rFonts w:cs="Times New Roman"/>
                 <w:color w:val="252525"/>
-                <w:sz w:val="26"/>
-                <w:szCs w:val="26"/>
+                <w:sz w:val="24"/>
+                <w:szCs w:val="24"/>
                 <w:shd w:val="clear" w:color="auto" w:fill="FFFFFF"/>
               </w:rPr>
               <w:t>Nó được sử dụng để xóa các hình ảnh không sử dụng không được liên kết với bất kỳ vùng chứa nào</w:t>
@@ -4583,26 +4100,22 @@
               <w:textAlignment w:val="baseline"/>
               <w:rPr>
                 <w:rFonts w:eastAsia="Times New Roman" w:cs="Times New Roman"/>
-                <w:b/>
-                <w:bCs/>
                 <w:color w:val="273239"/>
                 <w:spacing w:val="2"/>
                 <w:kern w:val="0"/>
-                <w:sz w:val="26"/>
-                <w:szCs w:val="26"/>
+                <w:sz w:val="24"/>
+                <w:szCs w:val="24"/>
                 <w14:ligatures w14:val="none"/>
               </w:rPr>
             </w:pPr>
             <w:r>
               <w:rPr>
                 <w:rFonts w:eastAsia="Times New Roman" w:cs="Times New Roman"/>
-                <w:b/>
-                <w:bCs/>
                 <w:color w:val="273239"/>
                 <w:spacing w:val="2"/>
                 <w:kern w:val="0"/>
-                <w:sz w:val="26"/>
-                <w:szCs w:val="26"/>
+                <w:sz w:val="24"/>
+                <w:szCs w:val="24"/>
                 <w:bdr w:val="none" w:sz="0" w:space="0" w:color="auto" w:frame="1"/>
                 <w14:ligatures w14:val="none"/>
               </w:rPr>
@@ -4639,8 +4152,8 @@
                 <w:color w:val="273239"/>
                 <w:spacing w:val="2"/>
                 <w:kern w:val="0"/>
-                <w:sz w:val="26"/>
-                <w:szCs w:val="26"/>
+                <w:sz w:val="24"/>
+                <w:szCs w:val="24"/>
                 <w14:ligatures w14:val="none"/>
               </w:rPr>
             </w:pPr>
@@ -4648,8 +4161,8 @@
               <w:rPr>
                 <w:rFonts w:cs="Times New Roman"/>
                 <w:color w:val="252525"/>
-                <w:sz w:val="26"/>
-                <w:szCs w:val="26"/>
+                <w:sz w:val="24"/>
+                <w:szCs w:val="24"/>
                 <w:shd w:val="clear" w:color="auto" w:fill="FFFFFF"/>
               </w:rPr>
               <w:t>Lệnh này giúp lưu hình ảnh docker vào tệp lưu trữ tar</w:t>
@@ -4684,26 +4197,22 @@
               <w:textAlignment w:val="baseline"/>
               <w:rPr>
                 <w:rFonts w:eastAsia="Times New Roman" w:cs="Times New Roman"/>
-                <w:b/>
-                <w:bCs/>
                 <w:color w:val="273239"/>
                 <w:spacing w:val="2"/>
                 <w:kern w:val="0"/>
-                <w:sz w:val="26"/>
-                <w:szCs w:val="26"/>
+                <w:sz w:val="24"/>
+                <w:szCs w:val="24"/>
                 <w14:ligatures w14:val="none"/>
               </w:rPr>
             </w:pPr>
             <w:r>
               <w:rPr>
                 <w:rFonts w:eastAsia="Times New Roman" w:cs="Times New Roman"/>
-                <w:b/>
-                <w:bCs/>
                 <w:color w:val="273239"/>
                 <w:spacing w:val="2"/>
                 <w:kern w:val="0"/>
-                <w:sz w:val="26"/>
-                <w:szCs w:val="26"/>
+                <w:sz w:val="24"/>
+                <w:szCs w:val="24"/>
                 <w:bdr w:val="none" w:sz="0" w:space="0" w:color="auto" w:frame="1"/>
                 <w14:ligatures w14:val="none"/>
               </w:rPr>
@@ -4740,8 +4249,8 @@
                 <w:color w:val="273239"/>
                 <w:spacing w:val="2"/>
                 <w:kern w:val="0"/>
-                <w:sz w:val="26"/>
-                <w:szCs w:val="26"/>
+                <w:sz w:val="24"/>
+                <w:szCs w:val="24"/>
                 <w14:ligatures w14:val="none"/>
               </w:rPr>
             </w:pPr>
@@ -4749,8 +4258,8 @@
               <w:rPr>
                 <w:rFonts w:cs="Times New Roman"/>
                 <w:color w:val="252525"/>
-                <w:sz w:val="26"/>
-                <w:szCs w:val="26"/>
+                <w:sz w:val="24"/>
+                <w:szCs w:val="24"/>
                 <w:shd w:val="clear" w:color="auto" w:fill="FFFFFF"/>
               </w:rPr>
               <w:t>Nó giúp tạo thẻ cho hình ảnh mục tiêu đề cập đến hình ảnh nguồn.</w:t>
@@ -4784,13 +4293,11 @@
               <w:textAlignment w:val="baseline"/>
               <w:rPr>
                 <w:rFonts w:eastAsia="Times New Roman" w:cs="Times New Roman"/>
-                <w:b/>
-                <w:bCs/>
                 <w:color w:val="273239"/>
                 <w:spacing w:val="2"/>
                 <w:kern w:val="0"/>
-                <w:sz w:val="26"/>
-                <w:szCs w:val="26"/>
+                <w:sz w:val="24"/>
+                <w:szCs w:val="24"/>
                 <w:bdr w:val="none" w:sz="0" w:space="0" w:color="auto" w:frame="1"/>
                 <w14:ligatures w14:val="none"/>
               </w:rPr>
@@ -4798,13 +4305,11 @@
             <w:r>
               <w:rPr>
                 <w:rFonts w:eastAsia="Times New Roman" w:cs="Times New Roman"/>
-                <w:b/>
-                <w:bCs/>
                 <w:color w:val="273239"/>
                 <w:spacing w:val="2"/>
                 <w:kern w:val="0"/>
-                <w:sz w:val="26"/>
-                <w:szCs w:val="26"/>
+                <w:sz w:val="24"/>
+                <w:szCs w:val="24"/>
                 <w:bdr w:val="none" w:sz="0" w:space="0" w:color="auto" w:frame="1"/>
                 <w14:ligatures w14:val="none"/>
               </w:rPr>
@@ -4813,13 +4318,11 @@
             <w:r>
               <w:rPr>
                 <w:rFonts w:eastAsia="Times New Roman" w:cs="Times New Roman"/>
-                <w:b/>
-                <w:bCs/>
                 <w:color w:val="273239"/>
                 <w:spacing w:val="2"/>
                 <w:kern w:val="0"/>
-                <w:sz w:val="26"/>
-                <w:szCs w:val="26"/>
+                <w:sz w:val="24"/>
+                <w:szCs w:val="24"/>
                 <w:bdr w:val="none" w:sz="0" w:space="0" w:color="auto" w:frame="1"/>
                 <w14:ligatures w14:val="none"/>
               </w:rPr>
@@ -4828,13 +4331,11 @@
             <w:r>
               <w:rPr>
                 <w:rFonts w:eastAsia="Times New Roman" w:cs="Times New Roman"/>
-                <w:b/>
-                <w:bCs/>
                 <w:color w:val="273239"/>
                 <w:spacing w:val="2"/>
                 <w:kern w:val="0"/>
-                <w:sz w:val="26"/>
-                <w:szCs w:val="26"/>
+                <w:sz w:val="24"/>
+                <w:szCs w:val="24"/>
                 <w:bdr w:val="none" w:sz="0" w:space="0" w:color="auto" w:frame="1"/>
                 <w14:ligatures w14:val="none"/>
               </w:rPr>
@@ -4848,13 +4349,11 @@
               <w:textAlignment w:val="baseline"/>
               <w:rPr>
                 <w:rFonts w:eastAsia="Times New Roman" w:cs="Times New Roman"/>
-                <w:b/>
-                <w:bCs/>
                 <w:color w:val="273239"/>
                 <w:spacing w:val="2"/>
                 <w:kern w:val="0"/>
-                <w:sz w:val="26"/>
-                <w:szCs w:val="26"/>
+                <w:sz w:val="24"/>
+                <w:szCs w:val="24"/>
                 <w:bdr w:val="none" w:sz="0" w:space="0" w:color="auto" w:frame="1"/>
                 <w14:ligatures w14:val="none"/>
               </w:rPr>
@@ -4862,13 +4361,11 @@
             <w:r>
               <w:rPr>
                 <w:rFonts w:eastAsia="Times New Roman" w:cs="Times New Roman"/>
-                <w:b/>
-                <w:bCs/>
                 <w:color w:val="273239"/>
                 <w:spacing w:val="2"/>
                 <w:kern w:val="0"/>
-                <w:sz w:val="26"/>
-                <w:szCs w:val="26"/>
+                <w:sz w:val="24"/>
+                <w:szCs w:val="24"/>
                 <w:bdr w:val="none" w:sz="0" w:space="0" w:color="auto" w:frame="1"/>
                 <w14:ligatures w14:val="none"/>
               </w:rPr>
@@ -4902,8 +4399,8 @@
               <w:rPr>
                 <w:rFonts w:cs="Times New Roman"/>
                 <w:color w:val="252525"/>
-                <w:sz w:val="26"/>
-                <w:szCs w:val="26"/>
+                <w:sz w:val="24"/>
+                <w:szCs w:val="24"/>
                 <w:shd w:val="clear" w:color="auto" w:fill="FFFFFF"/>
               </w:rPr>
             </w:pPr>
@@ -4911,8 +4408,8 @@
               <w:rPr>
                 <w:rFonts w:cs="Times New Roman"/>
                 <w:color w:val="252525"/>
-                <w:sz w:val="26"/>
-                <w:szCs w:val="26"/>
+                <w:sz w:val="24"/>
+                <w:szCs w:val="24"/>
                 <w:shd w:val="clear" w:color="auto" w:fill="FFFFFF"/>
               </w:rPr>
               <w:t>Liệt kê docker image</w:t>
@@ -4926,8 +4423,8 @@
               <w:rPr>
                 <w:rFonts w:cs="Times New Roman"/>
                 <w:color w:val="252525"/>
-                <w:sz w:val="26"/>
-                <w:szCs w:val="26"/>
+                <w:sz w:val="24"/>
+                <w:szCs w:val="24"/>
                 <w:shd w:val="clear" w:color="auto" w:fill="FFFFFF"/>
               </w:rPr>
             </w:pPr>
@@ -4935,8 +4432,8 @@
               <w:rPr>
                 <w:rFonts w:cs="Times New Roman"/>
                 <w:color w:val="252525"/>
-                <w:sz w:val="26"/>
-                <w:szCs w:val="26"/>
+                <w:sz w:val="24"/>
+                <w:szCs w:val="24"/>
                 <w:shd w:val="clear" w:color="auto" w:fill="FFFFFF"/>
               </w:rPr>
               <w:t>Để liệt kê tất cả các Docker Images bao gồm cả các image trung gian, bạn có thể cung cấp cờ -a.</w:t>
@@ -4970,13 +4467,11 @@
               <w:textAlignment w:val="baseline"/>
               <w:rPr>
                 <w:rFonts w:eastAsia="Times New Roman" w:cs="Times New Roman"/>
-                <w:b/>
-                <w:bCs/>
                 <w:color w:val="273239"/>
                 <w:spacing w:val="2"/>
                 <w:kern w:val="0"/>
-                <w:sz w:val="26"/>
-                <w:szCs w:val="26"/>
+                <w:sz w:val="24"/>
+                <w:szCs w:val="24"/>
                 <w:bdr w:val="none" w:sz="0" w:space="0" w:color="auto" w:frame="1"/>
                 <w14:ligatures w14:val="none"/>
               </w:rPr>
@@ -4984,17 +4479,14 @@
             <w:r>
               <w:rPr>
                 <w:rFonts w:eastAsia="Times New Roman" w:cs="Times New Roman"/>
-                <w:b/>
-                <w:bCs/>
                 <w:color w:val="273239"/>
                 <w:spacing w:val="2"/>
                 <w:kern w:val="0"/>
-                <w:sz w:val="26"/>
-                <w:szCs w:val="26"/>
+                <w:sz w:val="24"/>
+                <w:szCs w:val="24"/>
                 <w:bdr w:val="none" w:sz="0" w:space="0" w:color="auto" w:frame="1"/>
                 <w14:ligatures w14:val="none"/>
               </w:rPr>
-              <w:lastRenderedPageBreak/>
               <w:t>docker image pull &lt;image-name&gt;</w:t>
             </w:r>
           </w:p>
@@ -5019,27 +4511,27 @@
           </w:tcPr>
           <w:p>
             <w:pPr>
-              <w:pStyle w:val="Heading3"/>
+              <w:pStyle w:val="u3"/>
               <w:shd w:val="clear" w:color="auto" w:fill="FFFFFF"/>
               <w:spacing w:before="0" w:beforeAutospacing="0" w:after="0" w:afterAutospacing="0"/>
               <w:jc w:val="both"/>
               <w:textAlignment w:val="baseline"/>
               <w:rPr>
+                <w:b w:val="0"/>
+                <w:bCs w:val="0"/>
                 <w:color w:val="273239"/>
                 <w:spacing w:val="2"/>
-                <w:sz w:val="26"/>
-                <w:szCs w:val="26"/>
+                <w:sz w:val="24"/>
+                <w:szCs w:val="24"/>
               </w:rPr>
             </w:pPr>
             <w:r>
               <w:rPr>
-                <w:rStyle w:val="Strong"/>
-                <w:b/>
-                <w:bCs/>
+                <w:rStyle w:val="Manh"/>
                 <w:color w:val="273239"/>
                 <w:spacing w:val="2"/>
-                <w:sz w:val="26"/>
-                <w:szCs w:val="26"/>
+                <w:sz w:val="24"/>
+                <w:szCs w:val="24"/>
                 <w:bdr w:val="none" w:sz="0" w:space="0" w:color="auto" w:frame="1"/>
               </w:rPr>
               <w:t>Pull an Docker Image From a Registry</w:t>
@@ -5073,13 +4565,11 @@
               <w:textAlignment w:val="baseline"/>
               <w:rPr>
                 <w:rFonts w:eastAsia="Times New Roman" w:cs="Times New Roman"/>
-                <w:b/>
-                <w:bCs/>
                 <w:color w:val="273239"/>
                 <w:spacing w:val="2"/>
                 <w:kern w:val="0"/>
-                <w:sz w:val="26"/>
-                <w:szCs w:val="26"/>
+                <w:sz w:val="24"/>
+                <w:szCs w:val="24"/>
                 <w:bdr w:val="none" w:sz="0" w:space="0" w:color="auto" w:frame="1"/>
                 <w14:ligatures w14:val="none"/>
               </w:rPr>
@@ -5087,13 +4577,11 @@
             <w:r>
               <w:rPr>
                 <w:rFonts w:eastAsia="Times New Roman" w:cs="Times New Roman"/>
-                <w:b/>
-                <w:bCs/>
                 <w:color w:val="273239"/>
                 <w:spacing w:val="2"/>
                 <w:kern w:val="0"/>
-                <w:sz w:val="26"/>
-                <w:szCs w:val="26"/>
+                <w:sz w:val="24"/>
+                <w:szCs w:val="24"/>
                 <w:bdr w:val="none" w:sz="0" w:space="0" w:color="auto" w:frame="1"/>
                 <w14:ligatures w14:val="none"/>
               </w:rPr>
@@ -5121,31 +4609,27 @@
           </w:tcPr>
           <w:p>
             <w:pPr>
-              <w:pStyle w:val="Heading3"/>
+              <w:pStyle w:val="u3"/>
               <w:shd w:val="clear" w:color="auto" w:fill="FFFFFF"/>
               <w:spacing w:before="0" w:beforeAutospacing="0" w:after="0" w:afterAutospacing="0"/>
               <w:jc w:val="both"/>
               <w:textAlignment w:val="baseline"/>
               <w:rPr>
-                <w:rStyle w:val="Strong"/>
-                <w:b/>
-                <w:bCs/>
+                <w:rStyle w:val="Manh"/>
                 <w:color w:val="273239"/>
                 <w:spacing w:val="2"/>
-                <w:sz w:val="26"/>
-                <w:szCs w:val="26"/>
+                <w:sz w:val="24"/>
+                <w:szCs w:val="24"/>
                 <w:bdr w:val="none" w:sz="0" w:space="0" w:color="auto" w:frame="1"/>
               </w:rPr>
             </w:pPr>
             <w:r>
               <w:rPr>
-                <w:rStyle w:val="Strong"/>
-                <w:b/>
-                <w:bCs/>
+                <w:rStyle w:val="Manh"/>
                 <w:color w:val="273239"/>
                 <w:spacing w:val="2"/>
-                <w:sz w:val="26"/>
-                <w:szCs w:val="26"/>
+                <w:sz w:val="24"/>
+                <w:szCs w:val="24"/>
                 <w:bdr w:val="none" w:sz="0" w:space="0" w:color="auto" w:frame="1"/>
               </w:rPr>
               <w:t>Xóa Docker Image</w:t>
@@ -5179,13 +4663,11 @@
               <w:textAlignment w:val="baseline"/>
               <w:rPr>
                 <w:rFonts w:eastAsia="Times New Roman" w:cs="Times New Roman"/>
-                <w:b/>
-                <w:bCs/>
                 <w:color w:val="273239"/>
                 <w:spacing w:val="2"/>
                 <w:kern w:val="0"/>
-                <w:sz w:val="26"/>
-                <w:szCs w:val="26"/>
+                <w:sz w:val="24"/>
+                <w:szCs w:val="24"/>
                 <w:bdr w:val="none" w:sz="0" w:space="0" w:color="auto" w:frame="1"/>
                 <w14:ligatures w14:val="none"/>
               </w:rPr>
@@ -5193,13 +4675,11 @@
             <w:r>
               <w:rPr>
                 <w:rFonts w:eastAsia="Times New Roman" w:cs="Times New Roman"/>
-                <w:b/>
-                <w:bCs/>
                 <w:color w:val="273239"/>
                 <w:spacing w:val="2"/>
                 <w:kern w:val="0"/>
-                <w:sz w:val="26"/>
-                <w:szCs w:val="26"/>
+                <w:sz w:val="24"/>
+                <w:szCs w:val="24"/>
                 <w:bdr w:val="none" w:sz="0" w:space="0" w:color="auto" w:frame="1"/>
                 <w14:ligatures w14:val="none"/>
               </w:rPr>
@@ -5227,31 +4707,27 @@
           </w:tcPr>
           <w:p>
             <w:pPr>
-              <w:pStyle w:val="Heading3"/>
+              <w:pStyle w:val="u3"/>
               <w:shd w:val="clear" w:color="auto" w:fill="FFFFFF"/>
               <w:spacing w:before="0" w:beforeAutospacing="0" w:after="0" w:afterAutospacing="0"/>
               <w:jc w:val="both"/>
               <w:textAlignment w:val="baseline"/>
               <w:rPr>
-                <w:rStyle w:val="Strong"/>
-                <w:b/>
-                <w:bCs/>
+                <w:rStyle w:val="Manh"/>
                 <w:color w:val="273239"/>
                 <w:spacing w:val="2"/>
-                <w:sz w:val="26"/>
-                <w:szCs w:val="26"/>
+                <w:sz w:val="24"/>
+                <w:szCs w:val="24"/>
                 <w:bdr w:val="none" w:sz="0" w:space="0" w:color="auto" w:frame="1"/>
               </w:rPr>
             </w:pPr>
             <w:r>
               <w:rPr>
-                <w:rStyle w:val="Strong"/>
-                <w:b/>
-                <w:bCs/>
+                <w:rStyle w:val="Manh"/>
                 <w:color w:val="273239"/>
                 <w:spacing w:val="2"/>
-                <w:sz w:val="26"/>
-                <w:szCs w:val="26"/>
+                <w:sz w:val="24"/>
+                <w:szCs w:val="24"/>
                 <w:bdr w:val="none" w:sz="0" w:space="0" w:color="auto" w:frame="1"/>
               </w:rPr>
               <w:t>Tìm kiếm 1 hình ảnh</w:t>
@@ -5262,54 +4738,58 @@
     </w:tbl>
     <w:p>
       <w:pPr>
-        <w:pStyle w:val="Heading2"/>
+        <w:pStyle w:val="u2"/>
         <w:shd w:val="clear" w:color="auto" w:fill="FFFFFF"/>
         <w:spacing w:before="0"/>
         <w:jc w:val="both"/>
         <w:textAlignment w:val="baseline"/>
         <w:rPr>
           <w:rFonts w:ascii="Times New Roman" w:hAnsi="Times New Roman" w:cs="Times New Roman"/>
-          <w:b/>
-          <w:bCs/>
           <w:color w:val="273239"/>
           <w:spacing w:val="2"/>
+          <w:sz w:val="24"/>
+          <w:szCs w:val="24"/>
           <w:bdr w:val="none" w:sz="0" w:space="0" w:color="auto" w:frame="1"/>
         </w:rPr>
       </w:pPr>
     </w:p>
     <w:p>
       <w:pPr>
-        <w:pStyle w:val="Heading2"/>
+        <w:pStyle w:val="u2"/>
         <w:shd w:val="clear" w:color="auto" w:fill="FFFFFF"/>
         <w:spacing w:before="0"/>
         <w:jc w:val="both"/>
         <w:textAlignment w:val="baseline"/>
         <w:rPr>
           <w:rFonts w:ascii="Times New Roman" w:hAnsi="Times New Roman" w:cs="Times New Roman"/>
-          <w:b/>
-          <w:bCs/>
           <w:color w:val="273239"/>
           <w:spacing w:val="2"/>
-        </w:rPr>
-      </w:pPr>
-      <w:r>
-        <w:rPr>
-          <w:rFonts w:ascii="Times New Roman" w:hAnsi="Times New Roman" w:cs="Times New Roman"/>
-          <w:b/>
-          <w:bCs/>
-          <w:color w:val="273239"/>
-          <w:spacing w:val="2"/>
-          <w:bdr w:val="none" w:sz="0" w:space="0" w:color="auto" w:frame="1"/>
-        </w:rPr>
-        <w:t xml:space="preserve">Cấu trúc của </w:t>
-      </w:r>
-      <w:r>
-        <w:rPr>
-          <w:rStyle w:val="Strong"/>
+          <w:sz w:val="24"/>
+          <w:szCs w:val="24"/>
+        </w:rPr>
+      </w:pPr>
+      <w:r>
+        <w:rPr>
           <w:rFonts w:ascii="Times New Roman" w:hAnsi="Times New Roman" w:cs="Times New Roman"/>
           <w:color w:val="273239"/>
           <w:spacing w:val="2"/>
+          <w:sz w:val="24"/>
+          <w:szCs w:val="24"/>
           <w:bdr w:val="none" w:sz="0" w:space="0" w:color="auto" w:frame="1"/>
+        </w:rPr>
+        <w:t xml:space="preserve">Cấu trúc của </w:t>
+      </w:r>
+      <w:r>
+        <w:rPr>
+          <w:rStyle w:val="Manh"/>
+          <w:rFonts w:ascii="Times New Roman" w:hAnsi="Times New Roman" w:cs="Times New Roman"/>
+          <w:b w:val="0"/>
+          <w:bCs w:val="0"/>
+          <w:color w:val="273239"/>
+          <w:spacing w:val="2"/>
+          <w:sz w:val="24"/>
+          <w:szCs w:val="24"/>
+          <w:bdr w:val="none" w:sz="0" w:space="0" w:color="auto" w:frame="1"/>
           <w:shd w:val="clear" w:color="auto" w:fill="FFFFFF"/>
         </w:rPr>
         <w:t>Docker</w:t>
@@ -5317,10 +4797,10 @@
       <w:r>
         <w:rPr>
           <w:rFonts w:ascii="Times New Roman" w:hAnsi="Times New Roman" w:cs="Times New Roman"/>
-          <w:b/>
-          <w:bCs/>
           <w:color w:val="273239"/>
           <w:spacing w:val="2"/>
+          <w:sz w:val="24"/>
+          <w:szCs w:val="24"/>
           <w:bdr w:val="none" w:sz="0" w:space="0" w:color="auto" w:frame="1"/>
           <w:shd w:val="clear" w:color="auto" w:fill="FFFFFF"/>
         </w:rPr>
@@ -5335,20 +4815,22 @@
           <w:rFonts w:cs="Times New Roman"/>
           <w:color w:val="273239"/>
           <w:spacing w:val="2"/>
-          <w:sz w:val="26"/>
-          <w:szCs w:val="26"/>
+          <w:sz w:val="24"/>
+          <w:szCs w:val="24"/>
           <w:bdr w:val="none" w:sz="0" w:space="0" w:color="auto" w:frame="1"/>
           <w:shd w:val="clear" w:color="auto" w:fill="FFFFFF"/>
         </w:rPr>
       </w:pPr>
       <w:r>
         <w:rPr>
-          <w:rStyle w:val="Strong"/>
-          <w:rFonts w:cs="Times New Roman"/>
+          <w:rStyle w:val="Manh"/>
+          <w:rFonts w:cs="Times New Roman"/>
+          <w:b w:val="0"/>
+          <w:bCs w:val="0"/>
           <w:color w:val="273239"/>
           <w:spacing w:val="2"/>
-          <w:sz w:val="26"/>
-          <w:szCs w:val="26"/>
+          <w:sz w:val="24"/>
+          <w:szCs w:val="24"/>
           <w:bdr w:val="none" w:sz="0" w:space="0" w:color="auto" w:frame="1"/>
           <w:shd w:val="clear" w:color="auto" w:fill="FFFFFF"/>
         </w:rPr>
@@ -5359,8 +4841,8 @@
           <w:rFonts w:cs="Times New Roman"/>
           <w:color w:val="273239"/>
           <w:spacing w:val="2"/>
-          <w:sz w:val="26"/>
-          <w:szCs w:val="26"/>
+          <w:sz w:val="24"/>
+          <w:szCs w:val="24"/>
           <w:bdr w:val="none" w:sz="0" w:space="0" w:color="auto" w:frame="1"/>
           <w:shd w:val="clear" w:color="auto" w:fill="FFFFFF"/>
         </w:rPr>
@@ -5375,20 +4857,22 @@
           <w:rFonts w:cs="Times New Roman"/>
           <w:color w:val="273239"/>
           <w:spacing w:val="2"/>
-          <w:sz w:val="26"/>
-          <w:szCs w:val="26"/>
+          <w:sz w:val="24"/>
+          <w:szCs w:val="24"/>
           <w:bdr w:val="none" w:sz="0" w:space="0" w:color="auto" w:frame="1"/>
           <w:shd w:val="clear" w:color="auto" w:fill="FFFFFF"/>
         </w:rPr>
       </w:pPr>
       <w:r>
         <w:rPr>
-          <w:rStyle w:val="Strong"/>
-          <w:rFonts w:cs="Times New Roman"/>
+          <w:rStyle w:val="Manh"/>
+          <w:rFonts w:cs="Times New Roman"/>
+          <w:b w:val="0"/>
+          <w:bCs w:val="0"/>
           <w:color w:val="273239"/>
           <w:spacing w:val="2"/>
-          <w:sz w:val="26"/>
-          <w:szCs w:val="26"/>
+          <w:sz w:val="24"/>
+          <w:szCs w:val="24"/>
           <w:bdr w:val="none" w:sz="0" w:space="0" w:color="auto" w:frame="1"/>
           <w:shd w:val="clear" w:color="auto" w:fill="FFFFFF"/>
         </w:rPr>
@@ -5399,8 +4883,8 @@
           <w:rFonts w:cs="Times New Roman"/>
           <w:color w:val="273239"/>
           <w:spacing w:val="2"/>
-          <w:sz w:val="26"/>
-          <w:szCs w:val="26"/>
+          <w:sz w:val="24"/>
+          <w:szCs w:val="24"/>
           <w:bdr w:val="none" w:sz="0" w:space="0" w:color="auto" w:frame="1"/>
           <w:shd w:val="clear" w:color="auto" w:fill="FFFFFF"/>
         </w:rPr>
@@ -5415,20 +4899,22 @@
           <w:rFonts w:cs="Times New Roman"/>
           <w:color w:val="273239"/>
           <w:spacing w:val="2"/>
-          <w:sz w:val="26"/>
-          <w:szCs w:val="26"/>
+          <w:sz w:val="24"/>
+          <w:szCs w:val="24"/>
           <w:bdr w:val="none" w:sz="0" w:space="0" w:color="auto" w:frame="1"/>
           <w:shd w:val="clear" w:color="auto" w:fill="FFFFFF"/>
         </w:rPr>
       </w:pPr>
       <w:r>
         <w:rPr>
-          <w:rStyle w:val="Strong"/>
-          <w:rFonts w:cs="Times New Roman"/>
+          <w:rStyle w:val="Manh"/>
+          <w:rFonts w:cs="Times New Roman"/>
+          <w:b w:val="0"/>
+          <w:bCs w:val="0"/>
           <w:color w:val="273239"/>
           <w:spacing w:val="2"/>
-          <w:sz w:val="26"/>
-          <w:szCs w:val="26"/>
+          <w:sz w:val="24"/>
+          <w:szCs w:val="24"/>
           <w:bdr w:val="none" w:sz="0" w:space="0" w:color="auto" w:frame="1"/>
           <w:shd w:val="clear" w:color="auto" w:fill="FFFFFF"/>
         </w:rPr>
@@ -5439,8 +4925,8 @@
           <w:rFonts w:cs="Times New Roman"/>
           <w:color w:val="273239"/>
           <w:spacing w:val="2"/>
-          <w:sz w:val="26"/>
-          <w:szCs w:val="26"/>
+          <w:sz w:val="24"/>
+          <w:szCs w:val="24"/>
           <w:bdr w:val="none" w:sz="0" w:space="0" w:color="auto" w:frame="1"/>
           <w:shd w:val="clear" w:color="auto" w:fill="FFFFFF"/>
         </w:rPr>
@@ -5455,20 +4941,22 @@
           <w:rFonts w:cs="Times New Roman"/>
           <w:color w:val="273239"/>
           <w:spacing w:val="2"/>
-          <w:sz w:val="26"/>
-          <w:szCs w:val="26"/>
+          <w:sz w:val="24"/>
+          <w:szCs w:val="24"/>
           <w:bdr w:val="none" w:sz="0" w:space="0" w:color="auto" w:frame="1"/>
           <w:shd w:val="clear" w:color="auto" w:fill="FFFFFF"/>
         </w:rPr>
       </w:pPr>
       <w:r>
         <w:rPr>
-          <w:rStyle w:val="Strong"/>
-          <w:rFonts w:cs="Times New Roman"/>
+          <w:rStyle w:val="Manh"/>
+          <w:rFonts w:cs="Times New Roman"/>
+          <w:b w:val="0"/>
+          <w:bCs w:val="0"/>
           <w:color w:val="273239"/>
           <w:spacing w:val="2"/>
-          <w:sz w:val="26"/>
-          <w:szCs w:val="26"/>
+          <w:sz w:val="24"/>
+          <w:szCs w:val="24"/>
           <w:bdr w:val="none" w:sz="0" w:space="0" w:color="auto" w:frame="1"/>
           <w:shd w:val="clear" w:color="auto" w:fill="FFFFFF"/>
         </w:rPr>
@@ -5479,8 +4967,8 @@
           <w:rFonts w:cs="Times New Roman"/>
           <w:color w:val="273239"/>
           <w:spacing w:val="2"/>
-          <w:sz w:val="26"/>
-          <w:szCs w:val="26"/>
+          <w:sz w:val="24"/>
+          <w:szCs w:val="24"/>
           <w:bdr w:val="none" w:sz="0" w:space="0" w:color="auto" w:frame="1"/>
           <w:shd w:val="clear" w:color="auto" w:fill="FFFFFF"/>
         </w:rPr>
@@ -5492,12 +4980,10 @@
         <w:jc w:val="both"/>
         <w:rPr>
           <w:rFonts w:cs="Times New Roman"/>
-          <w:b/>
-          <w:bCs/>
           <w:color w:val="273239"/>
           <w:spacing w:val="2"/>
-          <w:sz w:val="26"/>
-          <w:szCs w:val="26"/>
+          <w:sz w:val="24"/>
+          <w:szCs w:val="24"/>
           <w:bdr w:val="none" w:sz="0" w:space="0" w:color="auto" w:frame="1"/>
           <w:shd w:val="clear" w:color="auto" w:fill="FFFFFF"/>
         </w:rPr>
@@ -5505,12 +4991,10 @@
       <w:r>
         <w:rPr>
           <w:rFonts w:cs="Times New Roman"/>
-          <w:b/>
-          <w:bCs/>
           <w:color w:val="273239"/>
           <w:spacing w:val="2"/>
-          <w:sz w:val="26"/>
-          <w:szCs w:val="26"/>
+          <w:sz w:val="24"/>
+          <w:szCs w:val="24"/>
           <w:bdr w:val="none" w:sz="0" w:space="0" w:color="auto" w:frame="1"/>
           <w:shd w:val="clear" w:color="auto" w:fill="FFFFFF"/>
         </w:rPr>
@@ -5523,18 +5007,20 @@
         <w:rPr>
           <w:rFonts w:cs="Times New Roman"/>
           <w:color w:val="252525"/>
-          <w:sz w:val="26"/>
-          <w:szCs w:val="26"/>
-        </w:rPr>
-      </w:pPr>
-      <w:r>
-        <w:rPr>
-          <w:rStyle w:val="Strong"/>
-          <w:rFonts w:cs="Times New Roman"/>
+          <w:sz w:val="24"/>
+          <w:szCs w:val="24"/>
+        </w:rPr>
+      </w:pPr>
+      <w:r>
+        <w:rPr>
+          <w:rStyle w:val="Manh"/>
+          <w:rFonts w:cs="Times New Roman"/>
+          <w:b w:val="0"/>
+          <w:bCs w:val="0"/>
           <w:color w:val="273239"/>
           <w:spacing w:val="2"/>
-          <w:sz w:val="26"/>
-          <w:szCs w:val="26"/>
+          <w:sz w:val="24"/>
+          <w:szCs w:val="24"/>
           <w:bdr w:val="none" w:sz="0" w:space="0" w:color="auto" w:frame="1"/>
           <w:shd w:val="clear" w:color="auto" w:fill="FFFFFF"/>
         </w:rPr>
@@ -5544,8 +5030,8 @@
         <w:rPr>
           <w:rFonts w:cs="Times New Roman"/>
           <w:color w:val="252525"/>
-          <w:sz w:val="26"/>
-          <w:szCs w:val="26"/>
+          <w:sz w:val="24"/>
+          <w:szCs w:val="24"/>
         </w:rPr>
         <w:t xml:space="preserve">: Cố gắng sử dụng các bản dựng nhiều giai đoạn và hình ảnh cơ sở tối thiểu để giảm kích thước hình ảnh. </w:t>
       </w:r>
@@ -5556,18 +5042,20 @@
         <w:rPr>
           <w:rFonts w:cs="Times New Roman"/>
           <w:color w:val="252525"/>
-          <w:sz w:val="26"/>
-          <w:szCs w:val="26"/>
-        </w:rPr>
-      </w:pPr>
-      <w:r>
-        <w:rPr>
-          <w:rStyle w:val="Strong"/>
-          <w:rFonts w:cs="Times New Roman"/>
+          <w:sz w:val="24"/>
+          <w:szCs w:val="24"/>
+        </w:rPr>
+      </w:pPr>
+      <w:r>
+        <w:rPr>
+          <w:rStyle w:val="Manh"/>
+          <w:rFonts w:cs="Times New Roman"/>
+          <w:b w:val="0"/>
+          <w:bCs w:val="0"/>
           <w:color w:val="273239"/>
           <w:spacing w:val="2"/>
-          <w:sz w:val="26"/>
-          <w:szCs w:val="26"/>
+          <w:sz w:val="24"/>
+          <w:szCs w:val="24"/>
           <w:bdr w:val="none" w:sz="0" w:space="0" w:color="auto" w:frame="1"/>
           <w:shd w:val="clear" w:color="auto" w:fill="FFFFFF"/>
         </w:rPr>
@@ -5577,8 +5065,8 @@
         <w:rPr>
           <w:rFonts w:cs="Times New Roman"/>
           <w:color w:val="252525"/>
-          <w:sz w:val="26"/>
-          <w:szCs w:val="26"/>
+          <w:sz w:val="24"/>
+          <w:szCs w:val="24"/>
         </w:rPr>
         <w:t xml:space="preserve">: Bằng cách sắp xếp các hướng dẫn như hướng dẫn ít thay đổi trước và thường xuyên thay đổi hướng dẫn ở dưới cùng, chúng tôi có thể tối đa hóa bộ nhớ đệm và tăng tốc độ xây dựng. </w:t>
       </w:r>
@@ -5589,18 +5077,20 @@
         <w:rPr>
           <w:rFonts w:cs="Times New Roman"/>
           <w:color w:val="252525"/>
-          <w:sz w:val="26"/>
-          <w:szCs w:val="26"/>
-        </w:rPr>
-      </w:pPr>
-      <w:r>
-        <w:rPr>
-          <w:rStyle w:val="Strong"/>
-          <w:rFonts w:cs="Times New Roman"/>
+          <w:sz w:val="24"/>
+          <w:szCs w:val="24"/>
+        </w:rPr>
+      </w:pPr>
+      <w:r>
+        <w:rPr>
+          <w:rStyle w:val="Manh"/>
+          <w:rFonts w:cs="Times New Roman"/>
+          <w:b w:val="0"/>
+          <w:bCs w:val="0"/>
           <w:color w:val="273239"/>
           <w:spacing w:val="2"/>
-          <w:sz w:val="26"/>
-          <w:szCs w:val="26"/>
+          <w:sz w:val="24"/>
+          <w:szCs w:val="24"/>
           <w:bdr w:val="none" w:sz="0" w:space="0" w:color="auto" w:frame="1"/>
           <w:shd w:val="clear" w:color="auto" w:fill="FFFFFF"/>
         </w:rPr>
@@ -5610,8 +5100,8 @@
         <w:rPr>
           <w:rFonts w:cs="Times New Roman"/>
           <w:color w:val="252525"/>
-          <w:sz w:val="26"/>
-          <w:szCs w:val="26"/>
+          <w:sz w:val="24"/>
+          <w:szCs w:val="24"/>
         </w:rPr>
         <w:t xml:space="preserve">: Bằng cách thường xuyên cập nhật hình ảnh và quét tìm lỗ hổng, chúng tôi có thể bảo mật hình ảnh. </w:t>
       </w:r>
@@ -5622,18 +5112,20 @@
         <w:rPr>
           <w:rFonts w:cs="Times New Roman"/>
           <w:color w:val="252525"/>
-          <w:sz w:val="26"/>
-          <w:szCs w:val="26"/>
-        </w:rPr>
-      </w:pPr>
-      <w:r>
-        <w:rPr>
-          <w:rStyle w:val="Strong"/>
-          <w:rFonts w:cs="Times New Roman"/>
+          <w:sz w:val="24"/>
+          <w:szCs w:val="24"/>
+        </w:rPr>
+      </w:pPr>
+      <w:r>
+        <w:rPr>
+          <w:rStyle w:val="Manh"/>
+          <w:rFonts w:cs="Times New Roman"/>
+          <w:b w:val="0"/>
+          <w:bCs w:val="0"/>
           <w:color w:val="273239"/>
           <w:spacing w:val="2"/>
-          <w:sz w:val="26"/>
-          <w:szCs w:val="26"/>
+          <w:sz w:val="24"/>
+          <w:szCs w:val="24"/>
           <w:bdr w:val="none" w:sz="0" w:space="0" w:color="auto" w:frame="1"/>
           <w:shd w:val="clear" w:color="auto" w:fill="FFFFFF"/>
         </w:rPr>
@@ -5643,8 +5135,8 @@
         <w:rPr>
           <w:rFonts w:cs="Times New Roman"/>
           <w:color w:val="252525"/>
-          <w:sz w:val="26"/>
-          <w:szCs w:val="26"/>
+          <w:sz w:val="24"/>
+          <w:szCs w:val="24"/>
         </w:rPr>
         <w:t>: Bằng cách thực hành sử dụng các thẻ cụ thể cho hình ảnh thay vì chỉ định thẻ mới nhất, chúng ta có thể đảm bảo tính ổn định và nhất quán.</w:t>
       </w:r>
@@ -5654,22 +5146,18 @@
         <w:jc w:val="both"/>
         <w:rPr>
           <w:rFonts w:cs="Times New Roman"/>
-          <w:b/>
-          <w:bCs/>
           <w:color w:val="252525"/>
-          <w:sz w:val="26"/>
-          <w:szCs w:val="26"/>
-          <w:shd w:val="clear" w:color="auto" w:fill="FFFFFF"/>
-        </w:rPr>
-      </w:pPr>
-      <w:r>
-        <w:rPr>
-          <w:rFonts w:cs="Times New Roman"/>
-          <w:b/>
-          <w:bCs/>
+          <w:sz w:val="24"/>
+          <w:szCs w:val="24"/>
+          <w:shd w:val="clear" w:color="auto" w:fill="FFFFFF"/>
+        </w:rPr>
+      </w:pPr>
+      <w:r>
+        <w:rPr>
+          <w:rFonts w:cs="Times New Roman"/>
           <w:color w:val="252525"/>
-          <w:sz w:val="26"/>
-          <w:szCs w:val="26"/>
+          <w:sz w:val="24"/>
+          <w:szCs w:val="24"/>
           <w:shd w:val="clear" w:color="auto" w:fill="FFFFFF"/>
         </w:rPr>
         <w:t>Khắc phục sự cố thường gặp liên quan đến Docker Image.</w:t>
@@ -5683,24 +5171,23 @@
           <w:rFonts w:eastAsia="Times New Roman" w:cs="Times New Roman"/>
           <w:color w:val="252525"/>
           <w:kern w:val="0"/>
-          <w:sz w:val="26"/>
-          <w:szCs w:val="26"/>
+          <w:sz w:val="24"/>
+          <w:szCs w:val="24"/>
           <w14:ligatures w14:val="none"/>
         </w:rPr>
       </w:pPr>
       <w:r>
         <w:rPr>
           <w:rFonts w:eastAsia="Times New Roman" w:cs="Times New Roman"/>
-          <w:b/>
-          <w:bCs/>
           <w:color w:val="273239"/>
           <w:spacing w:val="2"/>
           <w:kern w:val="0"/>
-          <w:sz w:val="26"/>
-          <w:szCs w:val="26"/>
+          <w:sz w:val="24"/>
+          <w:szCs w:val="24"/>
           <w:bdr w:val="none" w:sz="0" w:space="0" w:color="auto" w:frame="1"/>
           <w14:ligatures w14:val="none"/>
         </w:rPr>
+        <w:lastRenderedPageBreak/>
         <w:t>Large Image Sizes: </w:t>
       </w:r>
       <w:r>
@@ -5708,8 +5195,8 @@
           <w:rFonts w:eastAsia="Times New Roman" w:cs="Times New Roman"/>
           <w:color w:val="252525"/>
           <w:kern w:val="0"/>
-          <w:sz w:val="26"/>
-          <w:szCs w:val="26"/>
+          <w:sz w:val="24"/>
+          <w:szCs w:val="24"/>
           <w14:ligatures w14:val="none"/>
         </w:rPr>
         <w:t>Sử dụng các bản dựng nhiều giai đoạn và dọn sạch các tệp không cần thiết để giảm kích thước hình ảnh.</w:t>
@@ -5723,46 +5210,31 @@
           <w:rFonts w:eastAsia="Times New Roman" w:cs="Times New Roman"/>
           <w:color w:val="252525"/>
           <w:kern w:val="0"/>
-          <w:sz w:val="26"/>
-          <w:szCs w:val="26"/>
+          <w:sz w:val="24"/>
+          <w:szCs w:val="24"/>
           <w14:ligatures w14:val="none"/>
         </w:rPr>
       </w:pPr>
       <w:r>
         <w:rPr>
           <w:rFonts w:eastAsia="Times New Roman" w:cs="Times New Roman"/>
-          <w:b/>
-          <w:bCs/>
           <w:color w:val="273239"/>
           <w:spacing w:val="2"/>
           <w:kern w:val="0"/>
-          <w:sz w:val="26"/>
-          <w:szCs w:val="26"/>
+          <w:sz w:val="24"/>
+          <w:szCs w:val="24"/>
           <w:bdr w:val="none" w:sz="0" w:space="0" w:color="auto" w:frame="1"/>
           <w14:ligatures w14:val="none"/>
         </w:rPr>
-        <w:t>Dependency Conflicts:</w:t>
-      </w:r>
-      <w:r>
-        <w:rPr>
-          <w:rFonts w:eastAsia="Times New Roman" w:cs="Times New Roman"/>
-          <w:color w:val="273239"/>
-          <w:spacing w:val="2"/>
-          <w:kern w:val="0"/>
-          <w:sz w:val="26"/>
-          <w:szCs w:val="26"/>
-          <w:bdr w:val="none" w:sz="0" w:space="0" w:color="auto" w:frame="1"/>
-          <w14:ligatures w14:val="none"/>
-        </w:rPr>
-        <w:t> </w:t>
+        <w:t>Dependency Conflicts: </w:t>
       </w:r>
       <w:r>
         <w:rPr>
           <w:rFonts w:eastAsia="Times New Roman" w:cs="Times New Roman"/>
           <w:color w:val="252525"/>
           <w:kern w:val="0"/>
-          <w:sz w:val="26"/>
-          <w:szCs w:val="26"/>
+          <w:sz w:val="24"/>
+          <w:szCs w:val="24"/>
           <w14:ligatures w14:val="none"/>
         </w:rPr>
         <w:t>Đảm bảo tính tương thích bằng cách chỉ định chính xác các phiên bản phụ thuộc trong</w:t>
@@ -5773,8 +5245,8 @@
           <w:color w:val="273239"/>
           <w:spacing w:val="2"/>
           <w:kern w:val="0"/>
-          <w:sz w:val="26"/>
-          <w:szCs w:val="26"/>
+          <w:sz w:val="24"/>
+          <w:szCs w:val="24"/>
           <w:bdr w:val="none" w:sz="0" w:space="0" w:color="auto" w:frame="1"/>
           <w14:ligatures w14:val="none"/>
         </w:rPr>
@@ -5792,21 +5264,19 @@
           <w:color w:val="273239"/>
           <w:spacing w:val="2"/>
           <w:kern w:val="0"/>
-          <w:sz w:val="26"/>
-          <w:szCs w:val="26"/>
+          <w:sz w:val="24"/>
+          <w:szCs w:val="24"/>
           <w14:ligatures w14:val="none"/>
         </w:rPr>
       </w:pPr>
       <w:r>
         <w:rPr>
           <w:rFonts w:eastAsia="Times New Roman" w:cs="Times New Roman"/>
-          <w:b/>
-          <w:bCs/>
           <w:color w:val="273239"/>
           <w:spacing w:val="2"/>
           <w:kern w:val="0"/>
-          <w:sz w:val="26"/>
-          <w:szCs w:val="26"/>
+          <w:sz w:val="24"/>
+          <w:szCs w:val="24"/>
           <w:bdr w:val="none" w:sz="0" w:space="0" w:color="auto" w:frame="1"/>
           <w14:ligatures w14:val="none"/>
         </w:rPr>
@@ -5816,8 +5286,8 @@
         <w:rPr>
           <w:rFonts w:cs="Times New Roman"/>
           <w:color w:val="252525"/>
-          <w:sz w:val="26"/>
-          <w:szCs w:val="26"/>
+          <w:sz w:val="24"/>
+          <w:szCs w:val="24"/>
           <w:shd w:val="clear" w:color="auto" w:fill="FFFFFF"/>
         </w:rPr>
         <w:t>Kiểm tra cú pháp Dockerfile và tính chính xác của lệnh, đồng thời xác minh tất cả các tệp cần thiết được bao gồm</w:t>
@@ -5828,8 +5298,8 @@
           <w:color w:val="273239"/>
           <w:spacing w:val="2"/>
           <w:kern w:val="0"/>
-          <w:sz w:val="26"/>
-          <w:szCs w:val="26"/>
+          <w:sz w:val="24"/>
+          <w:szCs w:val="24"/>
           <w:bdr w:val="none" w:sz="0" w:space="0" w:color="auto" w:frame="1"/>
           <w14:ligatures w14:val="none"/>
         </w:rPr>
@@ -5847,25 +5317,33 @@
           <w:color w:val="273239"/>
           <w:spacing w:val="2"/>
           <w:kern w:val="0"/>
-          <w:sz w:val="26"/>
-          <w:szCs w:val="26"/>
+          <w:sz w:val="24"/>
+          <w:szCs w:val="24"/>
           <w14:ligatures w14:val="none"/>
         </w:rPr>
       </w:pPr>
       <w:r>
         <w:rPr>
           <w:rFonts w:eastAsia="Times New Roman" w:cs="Times New Roman"/>
-          <w:b/>
-          <w:bCs/>
           <w:color w:val="273239"/>
           <w:spacing w:val="2"/>
           <w:kern w:val="0"/>
-          <w:sz w:val="26"/>
-          <w:szCs w:val="26"/>
+          <w:sz w:val="24"/>
+          <w:szCs w:val="24"/>
           <w:bdr w:val="none" w:sz="0" w:space="0" w:color="auto" w:frame="1"/>
           <w14:ligatures w14:val="none"/>
         </w:rPr>
-        <w:t>Slow Performance:</w:t>
+        <w:t>Slow Performance: </w:t>
+      </w:r>
+      <w:r>
+        <w:rPr>
+          <w:rFonts w:cs="Times New Roman"/>
+          <w:color w:val="252525"/>
+          <w:sz w:val="24"/>
+          <w:szCs w:val="24"/>
+          <w:shd w:val="clear" w:color="auto" w:fill="FFFFFF"/>
+        </w:rPr>
+        <w:t>Tối ưu hóa thứ tự hướng dẫn Dockerfile và tận dụng bộ nhớ đệm để cải thiện thời gian xây dựng</w:t>
       </w:r>
       <w:r>
         <w:rPr>
@@ -5873,133 +5351,136 @@
           <w:color w:val="273239"/>
           <w:spacing w:val="2"/>
           <w:kern w:val="0"/>
-          <w:sz w:val="26"/>
-          <w:szCs w:val="26"/>
+          <w:sz w:val="24"/>
+          <w:szCs w:val="24"/>
           <w:bdr w:val="none" w:sz="0" w:space="0" w:color="auto" w:frame="1"/>
           <w14:ligatures w14:val="none"/>
         </w:rPr>
-        <w:t> </w:t>
-      </w:r>
+        <w:t>.</w:t>
+      </w:r>
+    </w:p>
+    <w:p>
+      <w:pPr>
+        <w:jc w:val="both"/>
+        <w:rPr>
+          <w:rFonts w:cs="Times New Roman"/>
+          <w:color w:val="273239"/>
+          <w:spacing w:val="2"/>
+          <w:sz w:val="24"/>
+          <w:szCs w:val="24"/>
+          <w:bdr w:val="none" w:sz="0" w:space="0" w:color="auto" w:frame="1"/>
+          <w:shd w:val="clear" w:color="auto" w:fill="FFFFFF"/>
+        </w:rPr>
+      </w:pPr>
+    </w:p>
+    <w:p>
+      <w:pPr>
+        <w:jc w:val="both"/>
+        <w:rPr>
+          <w:rFonts w:cs="Times New Roman"/>
+          <w:color w:val="273239"/>
+          <w:spacing w:val="2"/>
+          <w:sz w:val="24"/>
+          <w:szCs w:val="24"/>
+          <w:shd w:val="clear" w:color="auto" w:fill="FFFFFF"/>
+        </w:rPr>
+      </w:pPr>
+    </w:p>
+    <w:p>
+      <w:pPr>
+        <w:jc w:val="both"/>
+        <w:rPr>
+          <w:rFonts w:cs="Times New Roman"/>
+          <w:color w:val="273239"/>
+          <w:spacing w:val="2"/>
+          <w:sz w:val="24"/>
+          <w:szCs w:val="24"/>
+          <w:shd w:val="clear" w:color="auto" w:fill="FFFFFF"/>
+        </w:rPr>
+      </w:pPr>
+    </w:p>
+    <w:p>
+      <w:pPr>
+        <w:jc w:val="both"/>
+        <w:rPr>
+          <w:rFonts w:cs="Times New Roman"/>
+          <w:color w:val="273239"/>
+          <w:spacing w:val="2"/>
+          <w:sz w:val="24"/>
+          <w:szCs w:val="24"/>
+          <w:shd w:val="clear" w:color="auto" w:fill="FFFFFF"/>
+        </w:rPr>
+      </w:pPr>
+    </w:p>
+    <w:p>
+      <w:pPr>
+        <w:jc w:val="both"/>
+        <w:rPr>
+          <w:rFonts w:cs="Times New Roman"/>
+          <w:color w:val="273239"/>
+          <w:spacing w:val="2"/>
+          <w:sz w:val="24"/>
+          <w:szCs w:val="24"/>
+          <w:bdr w:val="none" w:sz="0" w:space="0" w:color="auto" w:frame="1"/>
+          <w:shd w:val="clear" w:color="auto" w:fill="FFFFFF"/>
+        </w:rPr>
+      </w:pPr>
+      <w:r>
+        <w:rPr>
+          <w:rFonts w:cs="Times New Roman"/>
+          <w:color w:val="273239"/>
+          <w:spacing w:val="2"/>
+          <w:sz w:val="24"/>
+          <w:szCs w:val="24"/>
+          <w:shd w:val="clear" w:color="auto" w:fill="FFFFFF"/>
+        </w:rPr>
+        <w:t xml:space="preserve">Docker Commit image: </w:t>
+      </w:r>
+    </w:p>
+    <w:p>
+      <w:pPr>
+        <w:jc w:val="both"/>
+        <w:rPr>
+          <w:rFonts w:cs="Times New Roman"/>
+          <w:color w:val="273239"/>
+          <w:spacing w:val="2"/>
+          <w:sz w:val="24"/>
+          <w:szCs w:val="24"/>
+          <w:bdr w:val="none" w:sz="0" w:space="0" w:color="auto" w:frame="1"/>
+          <w:shd w:val="clear" w:color="auto" w:fill="FFFFFF"/>
+        </w:rPr>
+      </w:pPr>
       <w:r>
         <w:rPr>
           <w:rFonts w:cs="Times New Roman"/>
           <w:color w:val="252525"/>
-          <w:sz w:val="26"/>
-          <w:szCs w:val="26"/>
-          <w:shd w:val="clear" w:color="auto" w:fill="FFFFFF"/>
-        </w:rPr>
-        <w:t>Tối ưu hóa thứ tự hướng dẫn Dockerfile và tận dụng bộ nhớ đệm để cải thiện thời gian xây dựng</w:t>
-      </w:r>
-      <w:r>
-        <w:rPr>
-          <w:rFonts w:eastAsia="Times New Roman" w:cs="Times New Roman"/>
+          <w:sz w:val="24"/>
+          <w:szCs w:val="24"/>
+          <w:shd w:val="clear" w:color="auto" w:fill="FFFFFF"/>
+        </w:rPr>
+        <w:t>được sử dụng để tạo hình ảnh mới từ những thay đổi được thực hiện đối với vùng chứa Docker. Cam kết của Docker có thể lưu trạng thái hiện tại của vùng chứa dưới dạng hình ảnh Docker</w:t>
+      </w:r>
+    </w:p>
+    <w:p>
+      <w:pPr>
+        <w:jc w:val="both"/>
+        <w:rPr>
+          <w:rFonts w:cs="Times New Roman"/>
           <w:color w:val="273239"/>
           <w:spacing w:val="2"/>
-          <w:kern w:val="0"/>
-          <w:sz w:val="26"/>
-          <w:szCs w:val="26"/>
+          <w:sz w:val="24"/>
+          <w:szCs w:val="24"/>
           <w:bdr w:val="none" w:sz="0" w:space="0" w:color="auto" w:frame="1"/>
-          <w14:ligatures w14:val="none"/>
-        </w:rPr>
-        <w:t>.</w:t>
-      </w:r>
-    </w:p>
-    <w:p>
-      <w:pPr>
-        <w:jc w:val="both"/>
-        <w:rPr>
-          <w:rFonts w:cs="Times New Roman"/>
-          <w:b/>
-          <w:bCs/>
+          <w:shd w:val="clear" w:color="auto" w:fill="FFFFFF"/>
+        </w:rPr>
+      </w:pPr>
+      <w:r>
+        <w:rPr>
+          <w:rFonts w:cs="Times New Roman"/>
           <w:color w:val="273239"/>
           <w:spacing w:val="2"/>
-          <w:sz w:val="26"/>
-          <w:szCs w:val="26"/>
-          <w:bdr w:val="none" w:sz="0" w:space="0" w:color="auto" w:frame="1"/>
-          <w:shd w:val="clear" w:color="auto" w:fill="FFFFFF"/>
-        </w:rPr>
-      </w:pPr>
-    </w:p>
-    <w:p>
-      <w:pPr>
-        <w:jc w:val="both"/>
-        <w:rPr>
-          <w:rFonts w:cs="Times New Roman"/>
-          <w:b/>
-          <w:bCs/>
-          <w:color w:val="273239"/>
-          <w:spacing w:val="2"/>
-          <w:sz w:val="26"/>
-          <w:szCs w:val="26"/>
-          <w:bdr w:val="none" w:sz="0" w:space="0" w:color="auto" w:frame="1"/>
-          <w:shd w:val="clear" w:color="auto" w:fill="FFFFFF"/>
-        </w:rPr>
-      </w:pPr>
-      <w:r>
-        <w:rPr>
-          <w:rFonts w:cs="Times New Roman"/>
-          <w:b/>
-          <w:bCs/>
-          <w:color w:val="273239"/>
-          <w:spacing w:val="2"/>
-          <w:sz w:val="26"/>
-          <w:szCs w:val="26"/>
-          <w:shd w:val="clear" w:color="auto" w:fill="FFFFFF"/>
-        </w:rPr>
-        <w:t xml:space="preserve">Docker Commit image: </w:t>
-      </w:r>
-    </w:p>
-    <w:p>
-      <w:pPr>
-        <w:jc w:val="both"/>
-        <w:rPr>
-          <w:rFonts w:cs="Times New Roman"/>
-          <w:b/>
-          <w:bCs/>
-          <w:color w:val="273239"/>
-          <w:spacing w:val="2"/>
-          <w:sz w:val="26"/>
-          <w:szCs w:val="26"/>
-          <w:bdr w:val="none" w:sz="0" w:space="0" w:color="auto" w:frame="1"/>
-          <w:shd w:val="clear" w:color="auto" w:fill="FFFFFF"/>
-        </w:rPr>
-      </w:pPr>
-      <w:r>
-        <w:rPr>
-          <w:rFonts w:cs="Times New Roman"/>
-          <w:color w:val="252525"/>
-          <w:sz w:val="26"/>
-          <w:szCs w:val="26"/>
-          <w:shd w:val="clear" w:color="auto" w:fill="FFFFFF"/>
-        </w:rPr>
-        <w:lastRenderedPageBreak/>
-        <w:t>được sử dụng để tạo hình ảnh mới từ những thay đổi được thực hiện đối với vùng chứa Docker. Cam kết của Docker có thể lưu trạng thái hiện tại của vùng chứa dưới dạng hình ảnh Docker</w:t>
-      </w:r>
-    </w:p>
-    <w:p>
-      <w:pPr>
-        <w:jc w:val="both"/>
-        <w:rPr>
-          <w:rFonts w:cs="Times New Roman"/>
-          <w:b/>
-          <w:bCs/>
-          <w:color w:val="273239"/>
-          <w:spacing w:val="2"/>
-          <w:sz w:val="26"/>
-          <w:szCs w:val="26"/>
-          <w:bdr w:val="none" w:sz="0" w:space="0" w:color="auto" w:frame="1"/>
-          <w:shd w:val="clear" w:color="auto" w:fill="FFFFFF"/>
-        </w:rPr>
-      </w:pPr>
-      <w:r>
-        <w:rPr>
-          <w:rFonts w:cs="Times New Roman"/>
-          <w:b/>
-          <w:bCs/>
-          <w:color w:val="273239"/>
-          <w:spacing w:val="2"/>
-          <w:sz w:val="26"/>
-          <w:szCs w:val="26"/>
+          <w:sz w:val="24"/>
+          <w:szCs w:val="24"/>
           <w:bdr w:val="none" w:sz="0" w:space="0" w:color="auto" w:frame="1"/>
           <w:shd w:val="clear" w:color="auto" w:fill="FFFFFF"/>
         </w:rPr>
@@ -6016,8 +5497,8 @@
           <w:color w:val="273239"/>
           <w:spacing w:val="2"/>
           <w:kern w:val="0"/>
-          <w:sz w:val="26"/>
-          <w:szCs w:val="26"/>
+          <w:sz w:val="24"/>
+          <w:szCs w:val="24"/>
           <w14:ligatures w14:val="none"/>
         </w:rPr>
       </w:pPr>
@@ -6027,8 +5508,8 @@
           <w:color w:val="273239"/>
           <w:spacing w:val="2"/>
           <w:kern w:val="0"/>
-          <w:sz w:val="26"/>
-          <w:szCs w:val="26"/>
+          <w:sz w:val="24"/>
+          <w:szCs w:val="24"/>
           <w:bdr w:val="none" w:sz="0" w:space="0" w:color="auto" w:frame="1"/>
           <w14:ligatures w14:val="none"/>
         </w:rPr>
@@ -6038,8 +5519,8 @@
         <w:rPr>
           <w:rFonts w:cs="Times New Roman"/>
           <w:color w:val="252525"/>
-          <w:sz w:val="26"/>
-          <w:szCs w:val="26"/>
+          <w:sz w:val="24"/>
+          <w:szCs w:val="24"/>
           <w:shd w:val="clear" w:color="auto" w:fill="FFFFFF"/>
         </w:rPr>
         <w:t>Tên hoặc ID của vùng chứa Docker</w:t>
@@ -6050,8 +5531,8 @@
           <w:color w:val="273239"/>
           <w:spacing w:val="2"/>
           <w:kern w:val="0"/>
-          <w:sz w:val="26"/>
-          <w:szCs w:val="26"/>
+          <w:sz w:val="24"/>
+          <w:szCs w:val="24"/>
           <w:bdr w:val="none" w:sz="0" w:space="0" w:color="auto" w:frame="1"/>
           <w14:ligatures w14:val="none"/>
         </w:rPr>
@@ -6068,8 +5549,8 @@
           <w:color w:val="273239"/>
           <w:spacing w:val="2"/>
           <w:kern w:val="0"/>
-          <w:sz w:val="26"/>
-          <w:szCs w:val="26"/>
+          <w:sz w:val="24"/>
+          <w:szCs w:val="24"/>
           <w14:ligatures w14:val="none"/>
         </w:rPr>
       </w:pPr>
@@ -6079,8 +5560,8 @@
           <w:color w:val="273239"/>
           <w:spacing w:val="2"/>
           <w:kern w:val="0"/>
-          <w:sz w:val="26"/>
-          <w:szCs w:val="26"/>
+          <w:sz w:val="24"/>
+          <w:szCs w:val="24"/>
           <w:bdr w:val="none" w:sz="0" w:space="0" w:color="auto" w:frame="1"/>
           <w14:ligatures w14:val="none"/>
         </w:rPr>
@@ -6090,8 +5571,8 @@
         <w:rPr>
           <w:rFonts w:cs="Times New Roman"/>
           <w:color w:val="252525"/>
-          <w:sz w:val="26"/>
-          <w:szCs w:val="26"/>
+          <w:sz w:val="24"/>
+          <w:szCs w:val="24"/>
           <w:shd w:val="clear" w:color="auto" w:fill="FFFFFF"/>
         </w:rPr>
         <w:t>Tên của kho lưu trữ mà bạn muốn đẩy hình ảnh docker vào</w:t>
@@ -6102,8 +5583,8 @@
           <w:color w:val="273239"/>
           <w:spacing w:val="2"/>
           <w:kern w:val="0"/>
-          <w:sz w:val="26"/>
-          <w:szCs w:val="26"/>
+          <w:sz w:val="24"/>
+          <w:szCs w:val="24"/>
           <w:bdr w:val="none" w:sz="0" w:space="0" w:color="auto" w:frame="1"/>
           <w14:ligatures w14:val="none"/>
         </w:rPr>
@@ -6120,8 +5601,8 @@
           <w:color w:val="273239"/>
           <w:spacing w:val="2"/>
           <w:kern w:val="0"/>
-          <w:sz w:val="26"/>
-          <w:szCs w:val="26"/>
+          <w:sz w:val="24"/>
+          <w:szCs w:val="24"/>
           <w14:ligatures w14:val="none"/>
         </w:rPr>
       </w:pPr>
@@ -6131,8 +5612,8 @@
           <w:color w:val="273239"/>
           <w:spacing w:val="2"/>
           <w:kern w:val="0"/>
-          <w:sz w:val="26"/>
-          <w:szCs w:val="26"/>
+          <w:sz w:val="24"/>
+          <w:szCs w:val="24"/>
           <w:bdr w:val="none" w:sz="0" w:space="0" w:color="auto" w:frame="1"/>
           <w14:ligatures w14:val="none"/>
         </w:rPr>
@@ -6142,8 +5623,8 @@
         <w:rPr>
           <w:rFonts w:cs="Times New Roman"/>
           <w:color w:val="252525"/>
-          <w:sz w:val="26"/>
-          <w:szCs w:val="26"/>
+          <w:sz w:val="24"/>
+          <w:szCs w:val="24"/>
           <w:shd w:val="clear" w:color="auto" w:fill="FFFFFF"/>
         </w:rPr>
         <w:t>Gắn thẻ hình ảnh mới</w:t>
@@ -6154,8 +5635,8 @@
           <w:color w:val="273239"/>
           <w:spacing w:val="2"/>
           <w:kern w:val="0"/>
-          <w:sz w:val="26"/>
-          <w:szCs w:val="26"/>
+          <w:sz w:val="24"/>
+          <w:szCs w:val="24"/>
           <w:bdr w:val="none" w:sz="0" w:space="0" w:color="auto" w:frame="1"/>
           <w14:ligatures w14:val="none"/>
         </w:rPr>
@@ -6168,8 +5649,8 @@
         <w:rPr>
           <w:rFonts w:cs="Times New Roman"/>
           <w:color w:val="252525"/>
-          <w:sz w:val="26"/>
-          <w:szCs w:val="26"/>
+          <w:sz w:val="24"/>
+          <w:szCs w:val="24"/>
           <w:shd w:val="clear" w:color="auto" w:fill="FFFFFF"/>
         </w:rPr>
       </w:pPr>
@@ -6177,8 +5658,8 @@
         <w:rPr>
           <w:rFonts w:cs="Times New Roman"/>
           <w:color w:val="252525"/>
-          <w:sz w:val="26"/>
-          <w:szCs w:val="26"/>
+          <w:sz w:val="24"/>
+          <w:szCs w:val="24"/>
           <w:shd w:val="clear" w:color="auto" w:fill="FFFFFF"/>
         </w:rPr>
         <w:t>Các tùy chọn của Docker Commit</w:t>
@@ -6195,8 +5676,8 @@
         <w:tblLook w:val="04A0" w:firstRow="1" w:lastRow="0" w:firstColumn="1" w:lastColumn="0" w:noHBand="0" w:noVBand="1"/>
       </w:tblPr>
       <w:tblGrid>
-        <w:gridCol w:w="1877"/>
-        <w:gridCol w:w="6420"/>
+        <w:gridCol w:w="1758"/>
+        <w:gridCol w:w="5949"/>
       </w:tblGrid>
       <w:tr>
         <w:trPr>
@@ -6226,23 +5707,19 @@
               <w:jc w:val="center"/>
               <w:rPr>
                 <w:rFonts w:cs="Times New Roman"/>
-                <w:b/>
-                <w:bCs/>
                 <w:color w:val="273239"/>
                 <w:spacing w:val="2"/>
-                <w:sz w:val="26"/>
-                <w:szCs w:val="26"/>
+                <w:sz w:val="24"/>
+                <w:szCs w:val="24"/>
               </w:rPr>
             </w:pPr>
             <w:r>
               <w:rPr>
                 <w:rFonts w:cs="Times New Roman"/>
-                <w:b/>
-                <w:bCs/>
                 <w:color w:val="273239"/>
                 <w:spacing w:val="2"/>
-                <w:sz w:val="26"/>
-                <w:szCs w:val="26"/>
+                <w:sz w:val="24"/>
+                <w:szCs w:val="24"/>
                 <w:bdr w:val="none" w:sz="0" w:space="0" w:color="auto" w:frame="1"/>
               </w:rPr>
               <w:t>Option</w:t>
@@ -6273,23 +5750,19 @@
               <w:jc w:val="center"/>
               <w:rPr>
                 <w:rFonts w:cs="Times New Roman"/>
-                <w:b/>
-                <w:bCs/>
                 <w:color w:val="273239"/>
                 <w:spacing w:val="2"/>
-                <w:sz w:val="26"/>
-                <w:szCs w:val="26"/>
+                <w:sz w:val="24"/>
+                <w:szCs w:val="24"/>
               </w:rPr>
             </w:pPr>
             <w:r>
               <w:rPr>
                 <w:rFonts w:cs="Times New Roman"/>
-                <w:b/>
-                <w:bCs/>
                 <w:color w:val="273239"/>
                 <w:spacing w:val="2"/>
-                <w:sz w:val="26"/>
-                <w:szCs w:val="26"/>
+                <w:sz w:val="24"/>
+                <w:szCs w:val="24"/>
                 <w:bdr w:val="none" w:sz="0" w:space="0" w:color="auto" w:frame="1"/>
               </w:rPr>
               <w:t>Description</w:t>
@@ -6324,18 +5797,18 @@
                 <w:rFonts w:cs="Times New Roman"/>
                 <w:color w:val="273239"/>
                 <w:spacing w:val="2"/>
-                <w:sz w:val="26"/>
-                <w:szCs w:val="26"/>
+                <w:sz w:val="24"/>
+                <w:szCs w:val="24"/>
               </w:rPr>
             </w:pPr>
             <w:r>
               <w:rPr>
-                <w:rStyle w:val="HTMLCode"/>
+                <w:rStyle w:val="MaHTML"/>
                 <w:rFonts w:ascii="Times New Roman" w:eastAsiaTheme="minorHAnsi" w:hAnsi="Times New Roman" w:cs="Times New Roman"/>
                 <w:color w:val="273239"/>
                 <w:spacing w:val="2"/>
-                <w:sz w:val="26"/>
-                <w:szCs w:val="26"/>
+                <w:sz w:val="24"/>
+                <w:szCs w:val="24"/>
                 <w:bdr w:val="none" w:sz="0" w:space="0" w:color="auto" w:frame="1"/>
               </w:rPr>
               <w:t>-a, --author</w:t>
@@ -6368,16 +5841,16 @@
                 <w:rFonts w:cs="Times New Roman"/>
                 <w:color w:val="273239"/>
                 <w:spacing w:val="2"/>
-                <w:sz w:val="26"/>
-                <w:szCs w:val="26"/>
+                <w:sz w:val="24"/>
+                <w:szCs w:val="24"/>
               </w:rPr>
             </w:pPr>
             <w:r>
               <w:rPr>
                 <w:rFonts w:cs="Times New Roman"/>
                 <w:color w:val="252525"/>
-                <w:sz w:val="26"/>
-                <w:szCs w:val="26"/>
+                <w:sz w:val="24"/>
+                <w:szCs w:val="24"/>
                 <w:shd w:val="clear" w:color="auto" w:fill="FFFFFF"/>
               </w:rPr>
               <w:t>Chỉ định tên tác giả cho hình ảnh</w:t>
@@ -6412,18 +5885,18 @@
                 <w:rFonts w:cs="Times New Roman"/>
                 <w:color w:val="273239"/>
                 <w:spacing w:val="2"/>
-                <w:sz w:val="26"/>
-                <w:szCs w:val="26"/>
+                <w:sz w:val="24"/>
+                <w:szCs w:val="24"/>
               </w:rPr>
             </w:pPr>
             <w:r>
               <w:rPr>
-                <w:rStyle w:val="HTMLCode"/>
+                <w:rStyle w:val="MaHTML"/>
                 <w:rFonts w:ascii="Times New Roman" w:eastAsiaTheme="minorHAnsi" w:hAnsi="Times New Roman" w:cs="Times New Roman"/>
                 <w:color w:val="273239"/>
                 <w:spacing w:val="2"/>
-                <w:sz w:val="26"/>
-                <w:szCs w:val="26"/>
+                <w:sz w:val="24"/>
+                <w:szCs w:val="24"/>
                 <w:bdr w:val="none" w:sz="0" w:space="0" w:color="auto" w:frame="1"/>
               </w:rPr>
               <w:t>-c, --change</w:t>
@@ -6456,16 +5929,16 @@
                 <w:rFonts w:cs="Times New Roman"/>
                 <w:color w:val="273239"/>
                 <w:spacing w:val="2"/>
-                <w:sz w:val="26"/>
-                <w:szCs w:val="26"/>
+                <w:sz w:val="24"/>
+                <w:szCs w:val="24"/>
               </w:rPr>
             </w:pPr>
             <w:r>
               <w:rPr>
                 <w:rFonts w:cs="Times New Roman"/>
                 <w:color w:val="252525"/>
-                <w:sz w:val="26"/>
-                <w:szCs w:val="26"/>
+                <w:sz w:val="24"/>
+                <w:szCs w:val="24"/>
                 <w:shd w:val="clear" w:color="auto" w:fill="FFFFFF"/>
               </w:rPr>
               <w:t>Áp dụng hướng dẫn Dockerfile cho hình ảnh</w:t>
@@ -6500,18 +5973,18 @@
                 <w:rFonts w:cs="Times New Roman"/>
                 <w:color w:val="273239"/>
                 <w:spacing w:val="2"/>
-                <w:sz w:val="26"/>
-                <w:szCs w:val="26"/>
+                <w:sz w:val="24"/>
+                <w:szCs w:val="24"/>
               </w:rPr>
             </w:pPr>
             <w:r>
               <w:rPr>
-                <w:rStyle w:val="HTMLCode"/>
+                <w:rStyle w:val="MaHTML"/>
                 <w:rFonts w:ascii="Times New Roman" w:eastAsiaTheme="minorHAnsi" w:hAnsi="Times New Roman" w:cs="Times New Roman"/>
                 <w:color w:val="273239"/>
                 <w:spacing w:val="2"/>
-                <w:sz w:val="26"/>
-                <w:szCs w:val="26"/>
+                <w:sz w:val="24"/>
+                <w:szCs w:val="24"/>
                 <w:bdr w:val="none" w:sz="0" w:space="0" w:color="auto" w:frame="1"/>
               </w:rPr>
               <w:t>-m, --message</w:t>
@@ -6544,16 +6017,16 @@
                 <w:rFonts w:cs="Times New Roman"/>
                 <w:color w:val="273239"/>
                 <w:spacing w:val="2"/>
-                <w:sz w:val="26"/>
-                <w:szCs w:val="26"/>
+                <w:sz w:val="24"/>
+                <w:szCs w:val="24"/>
               </w:rPr>
             </w:pPr>
             <w:r>
               <w:rPr>
                 <w:rFonts w:cs="Times New Roman"/>
                 <w:color w:val="252525"/>
-                <w:sz w:val="26"/>
-                <w:szCs w:val="26"/>
+                <w:sz w:val="24"/>
+                <w:szCs w:val="24"/>
                 <w:shd w:val="clear" w:color="auto" w:fill="FFFFFF"/>
               </w:rPr>
               <w:t>Chỉ định một thông điệp cam kết cho hình ảnh</w:t>
@@ -6588,18 +6061,18 @@
                 <w:rFonts w:cs="Times New Roman"/>
                 <w:color w:val="273239"/>
                 <w:spacing w:val="2"/>
-                <w:sz w:val="26"/>
-                <w:szCs w:val="26"/>
+                <w:sz w:val="24"/>
+                <w:szCs w:val="24"/>
               </w:rPr>
             </w:pPr>
             <w:r>
               <w:rPr>
-                <w:rStyle w:val="HTMLCode"/>
+                <w:rStyle w:val="MaHTML"/>
                 <w:rFonts w:ascii="Times New Roman" w:eastAsiaTheme="minorHAnsi" w:hAnsi="Times New Roman" w:cs="Times New Roman"/>
                 <w:color w:val="273239"/>
                 <w:spacing w:val="2"/>
-                <w:sz w:val="26"/>
-                <w:szCs w:val="26"/>
+                <w:sz w:val="24"/>
+                <w:szCs w:val="24"/>
                 <w:bdr w:val="none" w:sz="0" w:space="0" w:color="auto" w:frame="1"/>
               </w:rPr>
               <w:t>--pause</w:t>
@@ -6632,16 +6105,16 @@
                 <w:rFonts w:cs="Times New Roman"/>
                 <w:color w:val="273239"/>
                 <w:spacing w:val="2"/>
-                <w:sz w:val="26"/>
-                <w:szCs w:val="26"/>
+                <w:sz w:val="24"/>
+                <w:szCs w:val="24"/>
               </w:rPr>
             </w:pPr>
             <w:r>
               <w:rPr>
                 <w:rFonts w:cs="Times New Roman"/>
                 <w:color w:val="252525"/>
-                <w:sz w:val="26"/>
-                <w:szCs w:val="26"/>
+                <w:sz w:val="24"/>
+                <w:szCs w:val="24"/>
                 <w:shd w:val="clear" w:color="auto" w:fill="FFFFFF"/>
               </w:rPr>
               <w:t>Tạm dừng vùng chứa trong khi cam kết</w:t>
@@ -6676,18 +6149,18 @@
                 <w:rFonts w:cs="Times New Roman"/>
                 <w:color w:val="273239"/>
                 <w:spacing w:val="2"/>
-                <w:sz w:val="26"/>
-                <w:szCs w:val="26"/>
+                <w:sz w:val="24"/>
+                <w:szCs w:val="24"/>
               </w:rPr>
             </w:pPr>
             <w:r>
               <w:rPr>
-                <w:rStyle w:val="HTMLCode"/>
+                <w:rStyle w:val="MaHTML"/>
                 <w:rFonts w:ascii="Times New Roman" w:eastAsiaTheme="minorHAnsi" w:hAnsi="Times New Roman" w:cs="Times New Roman"/>
                 <w:color w:val="273239"/>
                 <w:spacing w:val="2"/>
-                <w:sz w:val="26"/>
-                <w:szCs w:val="26"/>
+                <w:sz w:val="24"/>
+                <w:szCs w:val="24"/>
                 <w:bdr w:val="none" w:sz="0" w:space="0" w:color="auto" w:frame="1"/>
               </w:rPr>
               <w:t>-p, --pause-file</w:t>
@@ -6720,16 +6193,16 @@
                 <w:rFonts w:cs="Times New Roman"/>
                 <w:color w:val="273239"/>
                 <w:spacing w:val="2"/>
-                <w:sz w:val="26"/>
-                <w:szCs w:val="26"/>
+                <w:sz w:val="24"/>
+                <w:szCs w:val="24"/>
               </w:rPr>
             </w:pPr>
             <w:r>
               <w:rPr>
                 <w:rFonts w:cs="Times New Roman"/>
                 <w:color w:val="252525"/>
-                <w:sz w:val="26"/>
-                <w:szCs w:val="26"/>
+                <w:sz w:val="24"/>
+                <w:szCs w:val="24"/>
                 <w:shd w:val="clear" w:color="auto" w:fill="FFFFFF"/>
               </w:rPr>
               <w:t>Tạm dừng vùng chứa bằng tệp tạm dừng trong khi cam kết</w:t>
@@ -6764,18 +6237,18 @@
                 <w:rFonts w:cs="Times New Roman"/>
                 <w:color w:val="273239"/>
                 <w:spacing w:val="2"/>
-                <w:sz w:val="26"/>
-                <w:szCs w:val="26"/>
+                <w:sz w:val="24"/>
+                <w:szCs w:val="24"/>
               </w:rPr>
             </w:pPr>
             <w:r>
               <w:rPr>
-                <w:rStyle w:val="HTMLCode"/>
+                <w:rStyle w:val="MaHTML"/>
                 <w:rFonts w:ascii="Times New Roman" w:eastAsiaTheme="minorHAnsi" w:hAnsi="Times New Roman" w:cs="Times New Roman"/>
                 <w:color w:val="273239"/>
                 <w:spacing w:val="2"/>
-                <w:sz w:val="26"/>
-                <w:szCs w:val="26"/>
+                <w:sz w:val="24"/>
+                <w:szCs w:val="24"/>
                 <w:bdr w:val="none" w:sz="0" w:space="0" w:color="auto" w:frame="1"/>
               </w:rPr>
               <w:t>--platform</w:t>
@@ -6808,16 +6281,16 @@
                 <w:rFonts w:cs="Times New Roman"/>
                 <w:color w:val="273239"/>
                 <w:spacing w:val="2"/>
-                <w:sz w:val="26"/>
-                <w:szCs w:val="26"/>
+                <w:sz w:val="24"/>
+                <w:szCs w:val="24"/>
               </w:rPr>
             </w:pPr>
             <w:r>
               <w:rPr>
                 <w:rFonts w:cs="Times New Roman"/>
                 <w:color w:val="252525"/>
-                <w:sz w:val="26"/>
-                <w:szCs w:val="26"/>
+                <w:sz w:val="24"/>
+                <w:szCs w:val="24"/>
                 <w:shd w:val="clear" w:color="auto" w:fill="FFFFFF"/>
               </w:rPr>
               <w:t>Đặt nền tảng nếu không được chỉ định trong Dockerfile</w:t>
@@ -6831,12 +6304,10 @@
         <w:jc w:val="both"/>
         <w:rPr>
           <w:rFonts w:cs="Times New Roman"/>
-          <w:b/>
-          <w:bCs/>
           <w:color w:val="273239"/>
           <w:spacing w:val="2"/>
-          <w:sz w:val="26"/>
-          <w:szCs w:val="26"/>
+          <w:sz w:val="24"/>
+          <w:szCs w:val="24"/>
           <w:bdr w:val="none" w:sz="0" w:space="0" w:color="auto" w:frame="1"/>
           <w:shd w:val="clear" w:color="auto" w:fill="FFFFFF"/>
         </w:rPr>
@@ -6847,12 +6318,10 @@
         <w:jc w:val="both"/>
         <w:rPr>
           <w:rFonts w:cs="Times New Roman"/>
-          <w:b/>
-          <w:bCs/>
           <w:color w:val="273239"/>
           <w:spacing w:val="2"/>
-          <w:sz w:val="26"/>
-          <w:szCs w:val="26"/>
+          <w:sz w:val="24"/>
+          <w:szCs w:val="24"/>
           <w:bdr w:val="none" w:sz="0" w:space="0" w:color="auto" w:frame="1"/>
           <w:shd w:val="clear" w:color="auto" w:fill="FFFFFF"/>
         </w:rPr>
@@ -6863,24 +6332,27 @@
         <w:jc w:val="both"/>
         <w:rPr>
           <w:rFonts w:cs="Times New Roman"/>
-          <w:b/>
-          <w:bCs/>
-          <w:color w:val="000000" w:themeColor="text1"/>
-          <w:sz w:val="26"/>
-          <w:szCs w:val="26"/>
-        </w:rPr>
-      </w:pPr>
-      <w:r>
-        <w:rPr>
-          <w:rStyle w:val="Strong"/>
-          <w:rFonts w:cs="Times New Roman"/>
           <w:color w:val="273239"/>
           <w:spacing w:val="2"/>
-          <w:sz w:val="26"/>
-          <w:szCs w:val="26"/>
+          <w:sz w:val="24"/>
+          <w:szCs w:val="24"/>
           <w:bdr w:val="none" w:sz="0" w:space="0" w:color="auto" w:frame="1"/>
           <w:shd w:val="clear" w:color="auto" w:fill="FFFFFF"/>
         </w:rPr>
+      </w:pPr>
+      <w:r>
+        <w:rPr>
+          <w:rStyle w:val="Manh"/>
+          <w:rFonts w:cs="Times New Roman"/>
+          <w:b w:val="0"/>
+          <w:bCs w:val="0"/>
+          <w:color w:val="273239"/>
+          <w:spacing w:val="2"/>
+          <w:sz w:val="24"/>
+          <w:szCs w:val="24"/>
+          <w:bdr w:val="none" w:sz="0" w:space="0" w:color="auto" w:frame="1"/>
+          <w:shd w:val="clear" w:color="auto" w:fill="FFFFFF"/>
+        </w:rPr>
         <w:t>Docker Container</w:t>
       </w:r>
       <w:r>
@@ -6888,24 +6360,949 @@
           <w:rFonts w:cs="Times New Roman"/>
           <w:color w:val="273239"/>
           <w:spacing w:val="2"/>
-          <w:sz w:val="26"/>
-          <w:szCs w:val="26"/>
+          <w:sz w:val="24"/>
+          <w:szCs w:val="24"/>
           <w:bdr w:val="none" w:sz="0" w:space="0" w:color="auto" w:frame="1"/>
           <w:shd w:val="clear" w:color="auto" w:fill="FFFFFF"/>
         </w:rPr>
         <w:t> là một môi trường ảo kết hợp mã ứng dụng với tất cả các phần phụ thuộc cần thiết để chạy ứng dụng. Ứng dụng chạy nhanh chóng và đáng tin cậy từ môi trường điện toán này sang môi trường điện toán khác</w:t>
       </w:r>
-    </w:p>
-    <w:p>
-      <w:pPr>
-        <w:jc w:val="both"/>
-        <w:rPr>
-          <w:rFonts w:cs="Times New Roman"/>
-          <w:b/>
-          <w:bCs/>
-          <w:color w:val="000000" w:themeColor="text1"/>
-          <w:sz w:val="26"/>
-          <w:szCs w:val="26"/>
+      <w:r>
+        <w:rPr>
+          <w:rFonts w:cs="Times New Roman"/>
+          <w:color w:val="273239"/>
+          <w:spacing w:val="2"/>
+          <w:sz w:val="24"/>
+          <w:szCs w:val="24"/>
+          <w:bdr w:val="none" w:sz="0" w:space="0" w:color="auto" w:frame="1"/>
+          <w:shd w:val="clear" w:color="auto" w:fill="FFFFFF"/>
+        </w:rPr>
+        <w:t>.</w:t>
+      </w:r>
+    </w:p>
+    <w:p>
+      <w:pPr>
+        <w:jc w:val="both"/>
+        <w:rPr>
+          <w:rFonts w:cs="Times New Roman"/>
+          <w:color w:val="000000" w:themeColor="text1"/>
+          <w:sz w:val="24"/>
+          <w:szCs w:val="24"/>
+        </w:rPr>
+      </w:pPr>
+    </w:p>
+    <w:tbl>
+      <w:tblPr>
+        <w:tblW w:w="0" w:type="auto"/>
+        <w:shd w:val="clear" w:color="auto" w:fill="131417"/>
+        <w:tblCellMar>
+          <w:left w:w="0" w:type="dxa"/>
+          <w:right w:w="0" w:type="dxa"/>
+        </w:tblCellMar>
+        <w:tblLook w:val="04A0" w:firstRow="1" w:lastRow="0" w:firstColumn="1" w:lastColumn="0" w:noHBand="0" w:noVBand="1"/>
+      </w:tblPr>
+      <w:tblGrid>
+        <w:gridCol w:w="1165"/>
+        <w:gridCol w:w="3797"/>
+        <w:gridCol w:w="4387"/>
+      </w:tblGrid>
+      <w:tr>
+        <w:trPr>
+          <w:tblHeader/>
+        </w:trPr>
+        <w:tc>
+          <w:tcPr>
+            <w:tcW w:w="0" w:type="auto"/>
+            <w:tcBorders>
+              <w:top w:val="single" w:sz="2" w:space="0" w:color="DFDFDF"/>
+              <w:left w:val="single" w:sz="2" w:space="0" w:color="DFDFDF"/>
+              <w:bottom w:val="single" w:sz="2" w:space="0" w:color="DFDFDF"/>
+              <w:right w:val="single" w:sz="2" w:space="0" w:color="DFDFDF"/>
+            </w:tcBorders>
+            <w:shd w:val="clear" w:color="auto" w:fill="131417"/>
+            <w:tcMar>
+              <w:top w:w="150" w:type="dxa"/>
+              <w:left w:w="60" w:type="dxa"/>
+              <w:bottom w:w="150" w:type="dxa"/>
+              <w:right w:w="60" w:type="dxa"/>
+            </w:tcMar>
+            <w:vAlign w:val="bottom"/>
+            <w:hideMark/>
+          </w:tcPr>
+          <w:p>
+            <w:pPr>
+              <w:jc w:val="both"/>
+              <w:rPr>
+                <w:rFonts w:cs="Times New Roman"/>
+                <w:color w:val="FFFFFF" w:themeColor="background1"/>
+                <w:sz w:val="24"/>
+                <w:szCs w:val="24"/>
+              </w:rPr>
+            </w:pPr>
+            <w:r>
+              <w:rPr>
+                <w:rFonts w:cs="Times New Roman"/>
+                <w:color w:val="FFFFFF" w:themeColor="background1"/>
+                <w:sz w:val="24"/>
+                <w:szCs w:val="24"/>
+              </w:rPr>
+              <w:t>Diện mạo</w:t>
+            </w:r>
+          </w:p>
+        </w:tc>
+        <w:tc>
+          <w:tcPr>
+            <w:tcW w:w="0" w:type="auto"/>
+            <w:tcBorders>
+              <w:top w:val="single" w:sz="2" w:space="0" w:color="DFDFDF"/>
+              <w:left w:val="single" w:sz="2" w:space="0" w:color="DFDFDF"/>
+              <w:bottom w:val="single" w:sz="2" w:space="0" w:color="DFDFDF"/>
+              <w:right w:val="single" w:sz="2" w:space="0" w:color="DFDFDF"/>
+            </w:tcBorders>
+            <w:shd w:val="clear" w:color="auto" w:fill="131417"/>
+            <w:tcMar>
+              <w:top w:w="150" w:type="dxa"/>
+              <w:left w:w="150" w:type="dxa"/>
+              <w:bottom w:w="150" w:type="dxa"/>
+              <w:right w:w="150" w:type="dxa"/>
+            </w:tcMar>
+            <w:vAlign w:val="bottom"/>
+            <w:hideMark/>
+          </w:tcPr>
+          <w:p>
+            <w:pPr>
+              <w:jc w:val="both"/>
+              <w:rPr>
+                <w:rFonts w:cs="Times New Roman"/>
+                <w:color w:val="FFFFFF" w:themeColor="background1"/>
+                <w:sz w:val="24"/>
+                <w:szCs w:val="24"/>
+              </w:rPr>
+            </w:pPr>
+            <w:r>
+              <w:rPr>
+                <w:rFonts w:cs="Times New Roman"/>
+                <w:color w:val="FFFFFF" w:themeColor="background1"/>
+                <w:sz w:val="24"/>
+                <w:szCs w:val="24"/>
+              </w:rPr>
+              <w:t>Người lái tàu</w:t>
+            </w:r>
+          </w:p>
+        </w:tc>
+        <w:tc>
+          <w:tcPr>
+            <w:tcW w:w="0" w:type="auto"/>
+            <w:tcBorders>
+              <w:top w:val="single" w:sz="2" w:space="0" w:color="DFDFDF"/>
+              <w:left w:val="single" w:sz="2" w:space="0" w:color="DFDFDF"/>
+              <w:bottom w:val="single" w:sz="2" w:space="0" w:color="DFDFDF"/>
+              <w:right w:val="single" w:sz="2" w:space="0" w:color="DFDFDF"/>
+            </w:tcBorders>
+            <w:shd w:val="clear" w:color="auto" w:fill="131417"/>
+            <w:tcMar>
+              <w:top w:w="150" w:type="dxa"/>
+              <w:left w:w="150" w:type="dxa"/>
+              <w:bottom w:w="150" w:type="dxa"/>
+              <w:right w:w="150" w:type="dxa"/>
+            </w:tcMar>
+            <w:vAlign w:val="bottom"/>
+            <w:hideMark/>
+          </w:tcPr>
+          <w:p>
+            <w:pPr>
+              <w:jc w:val="both"/>
+              <w:rPr>
+                <w:rFonts w:cs="Times New Roman"/>
+                <w:color w:val="FFFFFF" w:themeColor="background1"/>
+                <w:sz w:val="24"/>
+                <w:szCs w:val="24"/>
+              </w:rPr>
+            </w:pPr>
+            <w:r>
+              <w:rPr>
+                <w:rFonts w:cs="Times New Roman"/>
+                <w:color w:val="FFFFFF" w:themeColor="background1"/>
+                <w:sz w:val="24"/>
+                <w:szCs w:val="24"/>
+              </w:rPr>
+              <w:t>Máy ảo (VM)</w:t>
+            </w:r>
+          </w:p>
+        </w:tc>
+      </w:tr>
+      <w:tr>
+        <w:tc>
+          <w:tcPr>
+            <w:tcW w:w="0" w:type="auto"/>
+            <w:tcBorders>
+              <w:top w:val="single" w:sz="2" w:space="0" w:color="DFDFDF"/>
+              <w:left w:val="single" w:sz="2" w:space="0" w:color="DFDFDF"/>
+              <w:bottom w:val="single" w:sz="2" w:space="0" w:color="DFDFDF"/>
+              <w:right w:val="single" w:sz="2" w:space="0" w:color="DFDFDF"/>
+            </w:tcBorders>
+            <w:shd w:val="clear" w:color="auto" w:fill="131417"/>
+            <w:tcMar>
+              <w:top w:w="147" w:type="dxa"/>
+              <w:left w:w="60" w:type="dxa"/>
+              <w:bottom w:w="147" w:type="dxa"/>
+              <w:right w:w="60" w:type="dxa"/>
+            </w:tcMar>
+            <w:vAlign w:val="bottom"/>
+            <w:hideMark/>
+          </w:tcPr>
+          <w:p>
+            <w:pPr>
+              <w:jc w:val="both"/>
+              <w:rPr>
+                <w:rFonts w:cs="Times New Roman"/>
+                <w:color w:val="FFFFFF" w:themeColor="background1"/>
+                <w:sz w:val="24"/>
+                <w:szCs w:val="24"/>
+              </w:rPr>
+            </w:pPr>
+            <w:r>
+              <w:rPr>
+                <w:rFonts w:cs="Times New Roman"/>
+                <w:color w:val="FFFFFF" w:themeColor="background1"/>
+                <w:sz w:val="24"/>
+                <w:szCs w:val="24"/>
+              </w:rPr>
+              <w:t>Sự cách ly</w:t>
+            </w:r>
+          </w:p>
+        </w:tc>
+        <w:tc>
+          <w:tcPr>
+            <w:tcW w:w="0" w:type="auto"/>
+            <w:tcBorders>
+              <w:top w:val="single" w:sz="2" w:space="0" w:color="DFDFDF"/>
+              <w:left w:val="single" w:sz="2" w:space="0" w:color="DFDFDF"/>
+              <w:bottom w:val="single" w:sz="2" w:space="0" w:color="DFDFDF"/>
+              <w:right w:val="single" w:sz="2" w:space="0" w:color="DFDFDF"/>
+            </w:tcBorders>
+            <w:shd w:val="clear" w:color="auto" w:fill="131417"/>
+            <w:tcMar>
+              <w:top w:w="210" w:type="dxa"/>
+              <w:left w:w="150" w:type="dxa"/>
+              <w:bottom w:w="210" w:type="dxa"/>
+              <w:right w:w="150" w:type="dxa"/>
+            </w:tcMar>
+            <w:vAlign w:val="center"/>
+            <w:hideMark/>
+          </w:tcPr>
+          <w:p>
+            <w:pPr>
+              <w:jc w:val="both"/>
+              <w:rPr>
+                <w:rFonts w:cs="Times New Roman"/>
+                <w:color w:val="FFFFFF" w:themeColor="background1"/>
+                <w:sz w:val="24"/>
+                <w:szCs w:val="24"/>
+              </w:rPr>
+            </w:pPr>
+            <w:r>
+              <w:rPr>
+                <w:rFonts w:cs="Times New Roman"/>
+                <w:color w:val="FFFFFF" w:themeColor="background1"/>
+                <w:sz w:val="24"/>
+                <w:szCs w:val="24"/>
+              </w:rPr>
+              <w:t>Docker đi kèm với nền tảng nhẹ, </w:t>
+            </w:r>
+            <w:r>
+              <w:rPr>
+                <w:rFonts w:cs="Times New Roman"/>
+                <w:color w:val="FFFFFF" w:themeColor="background1"/>
+                <w:sz w:val="24"/>
+                <w:szCs w:val="24"/>
+              </w:rPr>
+              <w:br/>
+              <w:t>sử dụng công nghệ container hóa cho các môi trường cô lập.</w:t>
+            </w:r>
+          </w:p>
+        </w:tc>
+        <w:tc>
+          <w:tcPr>
+            <w:tcW w:w="0" w:type="auto"/>
+            <w:tcBorders>
+              <w:top w:val="single" w:sz="2" w:space="0" w:color="DFDFDF"/>
+              <w:left w:val="single" w:sz="2" w:space="0" w:color="DFDFDF"/>
+              <w:bottom w:val="single" w:sz="2" w:space="0" w:color="DFDFDF"/>
+              <w:right w:val="single" w:sz="2" w:space="0" w:color="DFDFDF"/>
+            </w:tcBorders>
+            <w:shd w:val="clear" w:color="auto" w:fill="131417"/>
+            <w:tcMar>
+              <w:top w:w="210" w:type="dxa"/>
+              <w:left w:w="150" w:type="dxa"/>
+              <w:bottom w:w="210" w:type="dxa"/>
+              <w:right w:w="150" w:type="dxa"/>
+            </w:tcMar>
+            <w:vAlign w:val="center"/>
+            <w:hideMark/>
+          </w:tcPr>
+          <w:p>
+            <w:pPr>
+              <w:jc w:val="both"/>
+              <w:rPr>
+                <w:rFonts w:cs="Times New Roman"/>
+                <w:color w:val="FFFFFF" w:themeColor="background1"/>
+                <w:sz w:val="24"/>
+                <w:szCs w:val="24"/>
+              </w:rPr>
+            </w:pPr>
+            <w:r>
+              <w:rPr>
+                <w:rFonts w:cs="Times New Roman"/>
+                <w:color w:val="FFFFFF" w:themeColor="background1"/>
+                <w:sz w:val="24"/>
+                <w:szCs w:val="24"/>
+              </w:rPr>
+              <w:t>Máy ảo đi kèm phần mềm nặng cung cấp khả năng ảo hóa hoàn toàn để cô lập toàn bộ hệ điều hành.</w:t>
+            </w:r>
+          </w:p>
+        </w:tc>
+      </w:tr>
+      <w:tr>
+        <w:tc>
+          <w:tcPr>
+            <w:tcW w:w="0" w:type="auto"/>
+            <w:tcBorders>
+              <w:top w:val="single" w:sz="2" w:space="0" w:color="DFDFDF"/>
+              <w:left w:val="single" w:sz="2" w:space="0" w:color="DFDFDF"/>
+              <w:bottom w:val="single" w:sz="2" w:space="0" w:color="DFDFDF"/>
+              <w:right w:val="single" w:sz="2" w:space="0" w:color="DFDFDF"/>
+            </w:tcBorders>
+            <w:shd w:val="clear" w:color="auto" w:fill="131417"/>
+            <w:tcMar>
+              <w:top w:w="147" w:type="dxa"/>
+              <w:left w:w="60" w:type="dxa"/>
+              <w:bottom w:w="147" w:type="dxa"/>
+              <w:right w:w="60" w:type="dxa"/>
+            </w:tcMar>
+            <w:vAlign w:val="bottom"/>
+            <w:hideMark/>
+          </w:tcPr>
+          <w:p>
+            <w:pPr>
+              <w:jc w:val="both"/>
+              <w:rPr>
+                <w:rFonts w:cs="Times New Roman"/>
+                <w:color w:val="FFFFFF" w:themeColor="background1"/>
+                <w:sz w:val="24"/>
+                <w:szCs w:val="24"/>
+              </w:rPr>
+            </w:pPr>
+            <w:r>
+              <w:rPr>
+                <w:rFonts w:cs="Times New Roman"/>
+                <w:color w:val="FFFFFF" w:themeColor="background1"/>
+                <w:sz w:val="24"/>
+                <w:szCs w:val="24"/>
+              </w:rPr>
+              <w:lastRenderedPageBreak/>
+              <w:t>Sử dụng tài nguyên</w:t>
+            </w:r>
+          </w:p>
+        </w:tc>
+        <w:tc>
+          <w:tcPr>
+            <w:tcW w:w="0" w:type="auto"/>
+            <w:tcBorders>
+              <w:top w:val="single" w:sz="2" w:space="0" w:color="DFDFDF"/>
+              <w:left w:val="single" w:sz="2" w:space="0" w:color="DFDFDF"/>
+              <w:bottom w:val="single" w:sz="2" w:space="0" w:color="DFDFDF"/>
+              <w:right w:val="single" w:sz="2" w:space="0" w:color="DFDFDF"/>
+            </w:tcBorders>
+            <w:shd w:val="clear" w:color="auto" w:fill="131417"/>
+            <w:tcMar>
+              <w:top w:w="210" w:type="dxa"/>
+              <w:left w:w="150" w:type="dxa"/>
+              <w:bottom w:w="210" w:type="dxa"/>
+              <w:right w:w="150" w:type="dxa"/>
+            </w:tcMar>
+            <w:vAlign w:val="center"/>
+            <w:hideMark/>
+          </w:tcPr>
+          <w:p>
+            <w:pPr>
+              <w:jc w:val="both"/>
+              <w:rPr>
+                <w:rFonts w:cs="Times New Roman"/>
+                <w:color w:val="FFFFFF" w:themeColor="background1"/>
+                <w:sz w:val="24"/>
+                <w:szCs w:val="24"/>
+              </w:rPr>
+            </w:pPr>
+            <w:r>
+              <w:rPr>
+                <w:rFonts w:cs="Times New Roman"/>
+                <w:color w:val="FFFFFF" w:themeColor="background1"/>
+                <w:sz w:val="24"/>
+                <w:szCs w:val="24"/>
+              </w:rPr>
+              <w:t>Nó tiêu thụ ít tài nguyên hơn từ hạt nhân Host OS và sử dụng chúng hiệu quả hơn</w:t>
+            </w:r>
+          </w:p>
+        </w:tc>
+        <w:tc>
+          <w:tcPr>
+            <w:tcW w:w="0" w:type="auto"/>
+            <w:tcBorders>
+              <w:top w:val="single" w:sz="2" w:space="0" w:color="DFDFDF"/>
+              <w:left w:val="single" w:sz="2" w:space="0" w:color="DFDFDF"/>
+              <w:bottom w:val="single" w:sz="2" w:space="0" w:color="DFDFDF"/>
+              <w:right w:val="single" w:sz="2" w:space="0" w:color="DFDFDF"/>
+            </w:tcBorders>
+            <w:shd w:val="clear" w:color="auto" w:fill="131417"/>
+            <w:tcMar>
+              <w:top w:w="210" w:type="dxa"/>
+              <w:left w:w="150" w:type="dxa"/>
+              <w:bottom w:w="210" w:type="dxa"/>
+              <w:right w:w="150" w:type="dxa"/>
+            </w:tcMar>
+            <w:vAlign w:val="center"/>
+            <w:hideMark/>
+          </w:tcPr>
+          <w:p>
+            <w:pPr>
+              <w:jc w:val="both"/>
+              <w:rPr>
+                <w:rFonts w:cs="Times New Roman"/>
+                <w:color w:val="FFFFFF" w:themeColor="background1"/>
+                <w:sz w:val="24"/>
+                <w:szCs w:val="24"/>
+              </w:rPr>
+            </w:pPr>
+            <w:r>
+              <w:rPr>
+                <w:rFonts w:cs="Times New Roman"/>
+                <w:color w:val="FFFFFF" w:themeColor="background1"/>
+                <w:sz w:val="24"/>
+                <w:szCs w:val="24"/>
+              </w:rPr>
+              <w:t>Máy ảo (VM) kém hiệu quả hơn trong việc sử dụng tài nguyên, mỗi VM sử dụng nhân hệ điều hành riêng và tiêu tốn nhiều tài nguyên hơn.</w:t>
+            </w:r>
+          </w:p>
+        </w:tc>
+      </w:tr>
+      <w:tr>
+        <w:tc>
+          <w:tcPr>
+            <w:tcW w:w="0" w:type="auto"/>
+            <w:tcBorders>
+              <w:top w:val="single" w:sz="2" w:space="0" w:color="DFDFDF"/>
+              <w:left w:val="single" w:sz="2" w:space="0" w:color="DFDFDF"/>
+              <w:bottom w:val="single" w:sz="2" w:space="0" w:color="DFDFDF"/>
+              <w:right w:val="single" w:sz="2" w:space="0" w:color="DFDFDF"/>
+            </w:tcBorders>
+            <w:shd w:val="clear" w:color="auto" w:fill="131417"/>
+            <w:tcMar>
+              <w:top w:w="147" w:type="dxa"/>
+              <w:left w:w="60" w:type="dxa"/>
+              <w:bottom w:w="147" w:type="dxa"/>
+              <w:right w:w="60" w:type="dxa"/>
+            </w:tcMar>
+            <w:vAlign w:val="bottom"/>
+            <w:hideMark/>
+          </w:tcPr>
+          <w:p>
+            <w:pPr>
+              <w:jc w:val="both"/>
+              <w:rPr>
+                <w:rFonts w:cs="Times New Roman"/>
+                <w:color w:val="FFFFFF" w:themeColor="background1"/>
+                <w:sz w:val="24"/>
+                <w:szCs w:val="24"/>
+              </w:rPr>
+            </w:pPr>
+            <w:r>
+              <w:rPr>
+                <w:rFonts w:cs="Times New Roman"/>
+                <w:color w:val="FFFFFF" w:themeColor="background1"/>
+                <w:sz w:val="24"/>
+                <w:szCs w:val="24"/>
+              </w:rPr>
+              <w:t>Thời gian bắt đầu</w:t>
+            </w:r>
+          </w:p>
+        </w:tc>
+        <w:tc>
+          <w:tcPr>
+            <w:tcW w:w="0" w:type="auto"/>
+            <w:tcBorders>
+              <w:top w:val="single" w:sz="2" w:space="0" w:color="DFDFDF"/>
+              <w:left w:val="single" w:sz="2" w:space="0" w:color="DFDFDF"/>
+              <w:bottom w:val="single" w:sz="2" w:space="0" w:color="DFDFDF"/>
+              <w:right w:val="single" w:sz="2" w:space="0" w:color="DFDFDF"/>
+            </w:tcBorders>
+            <w:shd w:val="clear" w:color="auto" w:fill="131417"/>
+            <w:tcMar>
+              <w:top w:w="210" w:type="dxa"/>
+              <w:left w:w="150" w:type="dxa"/>
+              <w:bottom w:w="210" w:type="dxa"/>
+              <w:right w:w="150" w:type="dxa"/>
+            </w:tcMar>
+            <w:vAlign w:val="center"/>
+            <w:hideMark/>
+          </w:tcPr>
+          <w:p>
+            <w:pPr>
+              <w:jc w:val="both"/>
+              <w:rPr>
+                <w:rFonts w:cs="Times New Roman"/>
+                <w:color w:val="FFFFFF" w:themeColor="background1"/>
+                <w:sz w:val="24"/>
+                <w:szCs w:val="24"/>
+              </w:rPr>
+            </w:pPr>
+            <w:r>
+              <w:rPr>
+                <w:rFonts w:cs="Times New Roman"/>
+                <w:color w:val="FFFFFF" w:themeColor="background1"/>
+                <w:sz w:val="24"/>
+                <w:szCs w:val="24"/>
+              </w:rPr>
+              <w:t>Những cách này nhanh hơn trong việc thiết lập nền tảng hệ điều hành (thùng chứa), thường chỉ mất vài giây.</w:t>
+            </w:r>
+          </w:p>
+        </w:tc>
+        <w:tc>
+          <w:tcPr>
+            <w:tcW w:w="0" w:type="auto"/>
+            <w:tcBorders>
+              <w:top w:val="single" w:sz="2" w:space="0" w:color="DFDFDF"/>
+              <w:left w:val="single" w:sz="2" w:space="0" w:color="DFDFDF"/>
+              <w:bottom w:val="single" w:sz="2" w:space="0" w:color="DFDFDF"/>
+              <w:right w:val="single" w:sz="2" w:space="0" w:color="DFDFDF"/>
+            </w:tcBorders>
+            <w:shd w:val="clear" w:color="auto" w:fill="131417"/>
+            <w:tcMar>
+              <w:top w:w="210" w:type="dxa"/>
+              <w:left w:w="150" w:type="dxa"/>
+              <w:bottom w:w="210" w:type="dxa"/>
+              <w:right w:w="150" w:type="dxa"/>
+            </w:tcMar>
+            <w:vAlign w:val="center"/>
+            <w:hideMark/>
+          </w:tcPr>
+          <w:p>
+            <w:pPr>
+              <w:jc w:val="both"/>
+              <w:rPr>
+                <w:rFonts w:cs="Times New Roman"/>
+                <w:color w:val="FFFFFF" w:themeColor="background1"/>
+                <w:sz w:val="24"/>
+                <w:szCs w:val="24"/>
+              </w:rPr>
+            </w:pPr>
+            <w:r>
+              <w:rPr>
+                <w:rFonts w:cs="Times New Roman"/>
+                <w:color w:val="FFFFFF" w:themeColor="background1"/>
+                <w:sz w:val="24"/>
+                <w:szCs w:val="24"/>
+              </w:rPr>
+              <w:t>Những giải pháp này khởi động chậm hơn và thường mất vài phút để thiết lập các Phiên bản.</w:t>
+            </w:r>
+          </w:p>
+          <w:p>
+            <w:pPr>
+              <w:jc w:val="both"/>
+              <w:rPr>
+                <w:rFonts w:cs="Times New Roman"/>
+                <w:color w:val="FFFFFF" w:themeColor="background1"/>
+                <w:sz w:val="24"/>
+                <w:szCs w:val="24"/>
+              </w:rPr>
+            </w:pPr>
+            <w:r>
+              <w:rPr>
+                <w:rFonts w:cs="Times New Roman"/>
+                <w:color w:val="FFFFFF" w:themeColor="background1"/>
+                <w:sz w:val="24"/>
+                <w:szCs w:val="24"/>
+              </w:rPr>
+              <w:t> </w:t>
+            </w:r>
+          </w:p>
+        </w:tc>
+      </w:tr>
+      <w:tr>
+        <w:tc>
+          <w:tcPr>
+            <w:tcW w:w="0" w:type="auto"/>
+            <w:tcBorders>
+              <w:top w:val="single" w:sz="2" w:space="0" w:color="DFDFDF"/>
+              <w:left w:val="single" w:sz="2" w:space="0" w:color="DFDFDF"/>
+              <w:bottom w:val="single" w:sz="2" w:space="0" w:color="DFDFDF"/>
+              <w:right w:val="single" w:sz="2" w:space="0" w:color="DFDFDF"/>
+            </w:tcBorders>
+            <w:shd w:val="clear" w:color="auto" w:fill="131417"/>
+            <w:tcMar>
+              <w:top w:w="147" w:type="dxa"/>
+              <w:left w:w="60" w:type="dxa"/>
+              <w:bottom w:w="147" w:type="dxa"/>
+              <w:right w:w="60" w:type="dxa"/>
+            </w:tcMar>
+            <w:vAlign w:val="bottom"/>
+            <w:hideMark/>
+          </w:tcPr>
+          <w:p>
+            <w:pPr>
+              <w:jc w:val="both"/>
+              <w:rPr>
+                <w:rFonts w:cs="Times New Roman"/>
+                <w:color w:val="FFFFFF" w:themeColor="background1"/>
+                <w:sz w:val="24"/>
+                <w:szCs w:val="24"/>
+              </w:rPr>
+            </w:pPr>
+            <w:r>
+              <w:rPr>
+                <w:rFonts w:cs="Times New Roman"/>
+                <w:color w:val="FFFFFF" w:themeColor="background1"/>
+                <w:sz w:val="24"/>
+                <w:szCs w:val="24"/>
+              </w:rPr>
+              <w:t>Khả năng mở rộng</w:t>
+            </w:r>
+          </w:p>
+        </w:tc>
+        <w:tc>
+          <w:tcPr>
+            <w:tcW w:w="0" w:type="auto"/>
+            <w:tcBorders>
+              <w:top w:val="single" w:sz="2" w:space="0" w:color="DFDFDF"/>
+              <w:left w:val="single" w:sz="2" w:space="0" w:color="DFDFDF"/>
+              <w:bottom w:val="single" w:sz="2" w:space="0" w:color="DFDFDF"/>
+              <w:right w:val="single" w:sz="2" w:space="0" w:color="DFDFDF"/>
+            </w:tcBorders>
+            <w:shd w:val="clear" w:color="auto" w:fill="131417"/>
+            <w:tcMar>
+              <w:top w:w="210" w:type="dxa"/>
+              <w:left w:w="150" w:type="dxa"/>
+              <w:bottom w:w="210" w:type="dxa"/>
+              <w:right w:w="150" w:type="dxa"/>
+            </w:tcMar>
+            <w:vAlign w:val="center"/>
+            <w:hideMark/>
+          </w:tcPr>
+          <w:p>
+            <w:pPr>
+              <w:jc w:val="both"/>
+              <w:rPr>
+                <w:rFonts w:cs="Times New Roman"/>
+                <w:color w:val="FFFFFF" w:themeColor="background1"/>
+                <w:sz w:val="24"/>
+                <w:szCs w:val="24"/>
+              </w:rPr>
+            </w:pPr>
+            <w:r>
+              <w:rPr>
+                <w:rFonts w:cs="Times New Roman"/>
+                <w:color w:val="FFFFFF" w:themeColor="background1"/>
+                <w:sz w:val="24"/>
+                <w:szCs w:val="24"/>
+              </w:rPr>
+              <w:t>Việc mở rộng quy mô container trong Docker rất dễ dàng vì nó chiếm ít diện tích hơn.</w:t>
+            </w:r>
+          </w:p>
+        </w:tc>
+        <w:tc>
+          <w:tcPr>
+            <w:tcW w:w="0" w:type="auto"/>
+            <w:tcBorders>
+              <w:top w:val="single" w:sz="2" w:space="0" w:color="DFDFDF"/>
+              <w:left w:val="single" w:sz="2" w:space="0" w:color="DFDFDF"/>
+              <w:bottom w:val="single" w:sz="2" w:space="0" w:color="DFDFDF"/>
+              <w:right w:val="single" w:sz="2" w:space="0" w:color="DFDFDF"/>
+            </w:tcBorders>
+            <w:shd w:val="clear" w:color="auto" w:fill="131417"/>
+            <w:tcMar>
+              <w:top w:w="210" w:type="dxa"/>
+              <w:left w:w="150" w:type="dxa"/>
+              <w:bottom w:w="210" w:type="dxa"/>
+              <w:right w:w="150" w:type="dxa"/>
+            </w:tcMar>
+            <w:vAlign w:val="center"/>
+            <w:hideMark/>
+          </w:tcPr>
+          <w:p>
+            <w:pPr>
+              <w:jc w:val="both"/>
+              <w:rPr>
+                <w:rFonts w:cs="Times New Roman"/>
+                <w:color w:val="FFFFFF" w:themeColor="background1"/>
+                <w:sz w:val="24"/>
+                <w:szCs w:val="24"/>
+              </w:rPr>
+            </w:pPr>
+            <w:r>
+              <w:rPr>
+                <w:rFonts w:cs="Times New Roman"/>
+                <w:color w:val="FFFFFF" w:themeColor="background1"/>
+                <w:sz w:val="24"/>
+                <w:szCs w:val="24"/>
+              </w:rPr>
+              <w:t>Sẽ tốn nhiều tài nguyên khi mở rộng quy mô các phiên bản.</w:t>
+            </w:r>
+          </w:p>
+        </w:tc>
+      </w:tr>
+      <w:tr>
+        <w:tc>
+          <w:tcPr>
+            <w:tcW w:w="0" w:type="auto"/>
+            <w:tcBorders>
+              <w:top w:val="single" w:sz="2" w:space="0" w:color="DFDFDF"/>
+              <w:left w:val="single" w:sz="2" w:space="0" w:color="DFDFDF"/>
+              <w:bottom w:val="single" w:sz="2" w:space="0" w:color="DFDFDF"/>
+              <w:right w:val="single" w:sz="2" w:space="0" w:color="DFDFDF"/>
+            </w:tcBorders>
+            <w:shd w:val="clear" w:color="auto" w:fill="131417"/>
+            <w:tcMar>
+              <w:top w:w="147" w:type="dxa"/>
+              <w:left w:w="60" w:type="dxa"/>
+              <w:bottom w:w="147" w:type="dxa"/>
+              <w:right w:w="60" w:type="dxa"/>
+            </w:tcMar>
+            <w:vAlign w:val="bottom"/>
+            <w:hideMark/>
+          </w:tcPr>
+          <w:p>
+            <w:pPr>
+              <w:jc w:val="both"/>
+              <w:rPr>
+                <w:rFonts w:cs="Times New Roman"/>
+                <w:color w:val="FFFFFF" w:themeColor="background1"/>
+                <w:sz w:val="24"/>
+                <w:szCs w:val="24"/>
+              </w:rPr>
+            </w:pPr>
+            <w:r>
+              <w:rPr>
+                <w:rFonts w:cs="Times New Roman"/>
+                <w:color w:val="FFFFFF" w:themeColor="background1"/>
+                <w:sz w:val="24"/>
+                <w:szCs w:val="24"/>
+              </w:rPr>
+              <w:t>Tính di động</w:t>
+            </w:r>
+          </w:p>
+        </w:tc>
+        <w:tc>
+          <w:tcPr>
+            <w:tcW w:w="0" w:type="auto"/>
+            <w:tcBorders>
+              <w:top w:val="single" w:sz="2" w:space="0" w:color="DFDFDF"/>
+              <w:left w:val="single" w:sz="2" w:space="0" w:color="DFDFDF"/>
+              <w:bottom w:val="single" w:sz="2" w:space="0" w:color="DFDFDF"/>
+              <w:right w:val="single" w:sz="2" w:space="0" w:color="DFDFDF"/>
+            </w:tcBorders>
+            <w:shd w:val="clear" w:color="auto" w:fill="131417"/>
+            <w:tcMar>
+              <w:top w:w="210" w:type="dxa"/>
+              <w:left w:w="150" w:type="dxa"/>
+              <w:bottom w:w="210" w:type="dxa"/>
+              <w:right w:w="150" w:type="dxa"/>
+            </w:tcMar>
+            <w:vAlign w:val="center"/>
+            <w:hideMark/>
+          </w:tcPr>
+          <w:p>
+            <w:pPr>
+              <w:jc w:val="both"/>
+              <w:rPr>
+                <w:rFonts w:cs="Times New Roman"/>
+                <w:color w:val="FFFFFF" w:themeColor="background1"/>
+                <w:sz w:val="24"/>
+                <w:szCs w:val="24"/>
+              </w:rPr>
+            </w:pPr>
+            <w:r>
+              <w:rPr>
+                <w:rFonts w:cs="Times New Roman"/>
+                <w:color w:val="FFFFFF" w:themeColor="background1"/>
+                <w:sz w:val="24"/>
+                <w:szCs w:val="24"/>
+              </w:rPr>
+              <w:t>Docker cung cấp các ứng dụng được đóng gói có tính di động cao, nhất quán trên nhiều môi trường khác nhau.</w:t>
+            </w:r>
+          </w:p>
+        </w:tc>
+        <w:tc>
+          <w:tcPr>
+            <w:tcW w:w="0" w:type="auto"/>
+            <w:tcBorders>
+              <w:top w:val="single" w:sz="2" w:space="0" w:color="DFDFDF"/>
+              <w:left w:val="single" w:sz="2" w:space="0" w:color="DFDFDF"/>
+              <w:bottom w:val="single" w:sz="2" w:space="0" w:color="DFDFDF"/>
+              <w:right w:val="single" w:sz="2" w:space="0" w:color="DFDFDF"/>
+            </w:tcBorders>
+            <w:shd w:val="clear" w:color="auto" w:fill="131417"/>
+            <w:tcMar>
+              <w:top w:w="210" w:type="dxa"/>
+              <w:left w:w="150" w:type="dxa"/>
+              <w:bottom w:w="210" w:type="dxa"/>
+              <w:right w:w="150" w:type="dxa"/>
+            </w:tcMar>
+            <w:vAlign w:val="center"/>
+            <w:hideMark/>
+          </w:tcPr>
+          <w:p>
+            <w:pPr>
+              <w:jc w:val="both"/>
+              <w:rPr>
+                <w:rFonts w:cs="Times New Roman"/>
+                <w:color w:val="FFFFFF" w:themeColor="background1"/>
+                <w:sz w:val="24"/>
+                <w:szCs w:val="24"/>
+              </w:rPr>
+            </w:pPr>
+            <w:r>
+              <w:rPr>
+                <w:rFonts w:cs="Times New Roman"/>
+                <w:color w:val="FFFFFF" w:themeColor="background1"/>
+                <w:sz w:val="24"/>
+                <w:szCs w:val="24"/>
+              </w:rPr>
+              <w:t>Những hệ điều hành này cũng dễ di chuyển nhưng sẽ nặng hơn do phải bao gồm toàn bộ hệ điều hành.</w:t>
+            </w:r>
+          </w:p>
+        </w:tc>
+      </w:tr>
+      <w:tr>
+        <w:tc>
+          <w:tcPr>
+            <w:tcW w:w="0" w:type="auto"/>
+            <w:tcBorders>
+              <w:top w:val="single" w:sz="2" w:space="0" w:color="DFDFDF"/>
+              <w:left w:val="single" w:sz="2" w:space="0" w:color="DFDFDF"/>
+              <w:bottom w:val="single" w:sz="2" w:space="0" w:color="DFDFDF"/>
+              <w:right w:val="single" w:sz="2" w:space="0" w:color="DFDFDF"/>
+            </w:tcBorders>
+            <w:shd w:val="clear" w:color="auto" w:fill="131417"/>
+            <w:tcMar>
+              <w:top w:w="147" w:type="dxa"/>
+              <w:left w:w="60" w:type="dxa"/>
+              <w:bottom w:w="147" w:type="dxa"/>
+              <w:right w:w="60" w:type="dxa"/>
+            </w:tcMar>
+            <w:vAlign w:val="bottom"/>
+            <w:hideMark/>
+          </w:tcPr>
+          <w:p>
+            <w:pPr>
+              <w:jc w:val="both"/>
+              <w:rPr>
+                <w:rFonts w:cs="Times New Roman"/>
+                <w:color w:val="FFFFFF" w:themeColor="background1"/>
+                <w:sz w:val="24"/>
+                <w:szCs w:val="24"/>
+              </w:rPr>
+            </w:pPr>
+            <w:r>
+              <w:rPr>
+                <w:rFonts w:cs="Times New Roman"/>
+                <w:color w:val="FFFFFF" w:themeColor="background1"/>
+                <w:sz w:val="24"/>
+                <w:szCs w:val="24"/>
+              </w:rPr>
+              <w:t>Trường hợp sử dụng</w:t>
+            </w:r>
+          </w:p>
+        </w:tc>
+        <w:tc>
+          <w:tcPr>
+            <w:tcW w:w="0" w:type="auto"/>
+            <w:tcBorders>
+              <w:top w:val="single" w:sz="2" w:space="0" w:color="DFDFDF"/>
+              <w:left w:val="single" w:sz="2" w:space="0" w:color="DFDFDF"/>
+              <w:bottom w:val="single" w:sz="2" w:space="0" w:color="DFDFDF"/>
+              <w:right w:val="single" w:sz="2" w:space="0" w:color="DFDFDF"/>
+            </w:tcBorders>
+            <w:shd w:val="clear" w:color="auto" w:fill="131417"/>
+            <w:tcMar>
+              <w:top w:w="210" w:type="dxa"/>
+              <w:left w:w="150" w:type="dxa"/>
+              <w:bottom w:w="210" w:type="dxa"/>
+              <w:right w:w="150" w:type="dxa"/>
+            </w:tcMar>
+            <w:vAlign w:val="center"/>
+            <w:hideMark/>
+          </w:tcPr>
+          <w:p>
+            <w:pPr>
+              <w:jc w:val="both"/>
+              <w:rPr>
+                <w:rFonts w:cs="Times New Roman"/>
+                <w:color w:val="FFFFFF" w:themeColor="background1"/>
+                <w:sz w:val="24"/>
+                <w:szCs w:val="24"/>
+              </w:rPr>
+            </w:pPr>
+            <w:r>
+              <w:rPr>
+                <w:rFonts w:cs="Times New Roman"/>
+                <w:color w:val="FFFFFF" w:themeColor="background1"/>
+                <w:sz w:val="24"/>
+                <w:szCs w:val="24"/>
+              </w:rPr>
+              <w:t>Nó sẽ có hiệu quả đối với các dịch vụ siêu nhỏ, ứng dụng nhẹ và môi trường chứa container.</w:t>
+            </w:r>
+          </w:p>
+        </w:tc>
+        <w:tc>
+          <w:tcPr>
+            <w:tcW w:w="0" w:type="auto"/>
+            <w:tcBorders>
+              <w:top w:val="single" w:sz="2" w:space="0" w:color="DFDFDF"/>
+              <w:left w:val="single" w:sz="2" w:space="0" w:color="DFDFDF"/>
+              <w:bottom w:val="single" w:sz="2" w:space="0" w:color="DFDFDF"/>
+              <w:right w:val="single" w:sz="2" w:space="0" w:color="DFDFDF"/>
+            </w:tcBorders>
+            <w:shd w:val="clear" w:color="auto" w:fill="131417"/>
+            <w:tcMar>
+              <w:top w:w="210" w:type="dxa"/>
+              <w:left w:w="150" w:type="dxa"/>
+              <w:bottom w:w="210" w:type="dxa"/>
+              <w:right w:w="150" w:type="dxa"/>
+            </w:tcMar>
+            <w:vAlign w:val="center"/>
+            <w:hideMark/>
+          </w:tcPr>
+          <w:p>
+            <w:pPr>
+              <w:jc w:val="both"/>
+              <w:rPr>
+                <w:rFonts w:cs="Times New Roman"/>
+                <w:color w:val="FFFFFF" w:themeColor="background1"/>
+                <w:sz w:val="24"/>
+                <w:szCs w:val="24"/>
+              </w:rPr>
+            </w:pPr>
+            <w:r>
+              <w:rPr>
+                <w:rFonts w:cs="Times New Roman"/>
+                <w:color w:val="FFFFFF" w:themeColor="background1"/>
+                <w:sz w:val="24"/>
+                <w:szCs w:val="24"/>
+              </w:rPr>
+              <w:t>Thích hợp để chạy nhiều ứng dụng trong nhiều môi trường khác nhau.</w:t>
+            </w:r>
+          </w:p>
+        </w:tc>
+      </w:tr>
+    </w:tbl>
+    <w:p>
+      <w:pPr>
+        <w:jc w:val="both"/>
+        <w:rPr>
+          <w:rFonts w:cs="Times New Roman"/>
+          <w:color w:val="FFFFFF" w:themeColor="background1"/>
+          <w:sz w:val="24"/>
+          <w:szCs w:val="24"/>
         </w:rPr>
       </w:pPr>
     </w:p>
@@ -6920,7 +7317,7 @@
 </file>
 
 <file path=word/numbering.xml><?xml version="1.0" encoding="utf-8"?>
-<w:numbering xmlns:wpc="http://schemas.microsoft.com/office/word/2010/wordprocessingCanvas" xmlns:cx="http://schemas.microsoft.com/office/drawing/2014/chartex" xmlns:cx1="http://schemas.microsoft.com/office/drawing/2015/9/8/chartex" xmlns:cx2="http://schemas.microsoft.com/office/drawing/2015/10/21/chartex" xmlns:cx3="http://schemas.microsoft.com/office/drawing/2016/5/9/chartex" xmlns:cx4="http://schemas.microsoft.com/office/drawing/2016/5/10/chartex" xmlns:cx5="http://schemas.microsoft.com/office/drawing/2016/5/11/chartex" xmlns:cx6="http://schemas.microsoft.com/office/drawing/2016/5/12/chartex" xmlns:cx7="http://schemas.microsoft.com/office/drawing/2016/5/13/chartex" xmlns:cx8="http://schemas.microsoft.com/office/drawing/2016/5/14/chartex" xmlns:mc="http://schemas.openxmlformats.org/markup-compatibility/2006" xmlns:aink="http://schemas.microsoft.com/office/drawing/2016/ink" xmlns:am3d="http://schemas.microsoft.com/office/drawing/2017/model3d" xmlns:o="urn:schemas-microsoft-com:office:office" xmlns:oel="http://schemas.microsoft.com/office/2019/extlst" xmlns:r="http://schemas.openxmlformats.org/officeDocument/2006/relationships" xmlns:m="http://schemas.openxmlformats.org/officeDocument/2006/math" xmlns:v="urn:schemas-microsoft-com:vml" xmlns:wp14="http://schemas.microsoft.com/office/word/2010/wordprocessingDrawing" xmlns:wp="http://schemas.openxmlformats.org/drawingml/2006/wordprocessingDrawing" xmlns:w10="urn:schemas-microsoft-com:office:word" xmlns:w="http://schemas.openxmlformats.org/wordprocessingml/2006/main" xmlns:w14="http://schemas.microsoft.com/office/word/2010/wordml" xmlns:w15="http://schemas.microsoft.com/office/word/2012/wordml" xmlns:w16cex="http://schemas.microsoft.com/office/word/2018/wordml/cex" xmlns:w16cid="http://schemas.microsoft.com/office/word/2016/wordml/cid" xmlns:w16="http://schemas.microsoft.com/office/word/2018/wordml" xmlns:w16sdtdh="http://schemas.microsoft.com/office/word/2020/wordml/sdtdatahash" xmlns:w16se="http://schemas.microsoft.com/office/word/2015/wordml/symex" xmlns:wpg="http://schemas.microsoft.com/office/word/2010/wordprocessingGroup" xmlns:wpi="http://schemas.microsoft.com/office/word/2010/wordprocessingInk" xmlns:wne="http://schemas.microsoft.com/office/word/2006/wordml" xmlns:wps="http://schemas.microsoft.com/office/word/2010/wordprocessingShape" mc:Ignorable="w14 w15 w16se w16cid w16 w16cex w16sdtdh wp14">
+<w:numbering xmlns:wpc="http://schemas.microsoft.com/office/word/2010/wordprocessingCanvas" xmlns:cx="http://schemas.microsoft.com/office/drawing/2014/chartex" xmlns:cx1="http://schemas.microsoft.com/office/drawing/2015/9/8/chartex" xmlns:cx2="http://schemas.microsoft.com/office/drawing/2015/10/21/chartex" xmlns:cx3="http://schemas.microsoft.com/office/drawing/2016/5/9/chartex" xmlns:cx4="http://schemas.microsoft.com/office/drawing/2016/5/10/chartex" xmlns:cx5="http://schemas.microsoft.com/office/drawing/2016/5/11/chartex" xmlns:cx6="http://schemas.microsoft.com/office/drawing/2016/5/12/chartex" xmlns:cx7="http://schemas.microsoft.com/office/drawing/2016/5/13/chartex" xmlns:cx8="http://schemas.microsoft.com/office/drawing/2016/5/14/chartex" xmlns:mc="http://schemas.openxmlformats.org/markup-compatibility/2006" xmlns:aink="http://schemas.microsoft.com/office/drawing/2016/ink" xmlns:am3d="http://schemas.microsoft.com/office/drawing/2017/model3d" xmlns:o="urn:schemas-microsoft-com:office:office" xmlns:oel="http://schemas.microsoft.com/office/2019/extlst" xmlns:r="http://schemas.openxmlformats.org/officeDocument/2006/relationships" xmlns:m="http://schemas.openxmlformats.org/officeDocument/2006/math" xmlns:v="urn:schemas-microsoft-com:vml" xmlns:wp14="http://schemas.microsoft.com/office/word/2010/wordprocessingDrawing" xmlns:wp="http://schemas.openxmlformats.org/drawingml/2006/wordprocessingDrawing" xmlns:w10="urn:schemas-microsoft-com:office:word" xmlns:w="http://schemas.openxmlformats.org/wordprocessingml/2006/main" xmlns:w14="http://schemas.microsoft.com/office/word/2010/wordml" xmlns:w15="http://schemas.microsoft.com/office/word/2012/wordml" xmlns:w16cex="http://schemas.microsoft.com/office/word/2018/wordml/cex" xmlns:w16cid="http://schemas.microsoft.com/office/word/2016/wordml/cid" xmlns:w16="http://schemas.microsoft.com/office/word/2018/wordml" xmlns:w16du="http://schemas.microsoft.com/office/word/2023/wordml/word16du" xmlns:w16sdtdh="http://schemas.microsoft.com/office/word/2020/wordml/sdtdatahash" xmlns:w16se="http://schemas.microsoft.com/office/word/2015/wordml/symex" xmlns:wpg="http://schemas.microsoft.com/office/word/2010/wordprocessingGroup" xmlns:wpi="http://schemas.microsoft.com/office/word/2010/wordprocessingInk" xmlns:wne="http://schemas.microsoft.com/office/word/2006/wordml" xmlns:wps="http://schemas.microsoft.com/office/word/2010/wordprocessingShape" mc:Ignorable="w14 w15 w16se w16cid w16 w16cex w16sdtdh w16du wp14">
   <w:abstractNum w:abstractNumId="0" w15:restartNumberingAfterBreak="0">
     <w:nsid w:val="00C65185"/>
     <w:multiLevelType w:val="multilevel"/>
@@ -7536,7 +7933,7 @@
 </file>
 
 <file path=word/styles.xml><?xml version="1.0" encoding="utf-8"?>
-<w:styles xmlns:mc="http://schemas.openxmlformats.org/markup-compatibility/2006" xmlns:r="http://schemas.openxmlformats.org/officeDocument/2006/relationships" xmlns:w="http://schemas.openxmlformats.org/wordprocessingml/2006/main" xmlns:w14="http://schemas.microsoft.com/office/word/2010/wordml" xmlns:w15="http://schemas.microsoft.com/office/word/2012/wordml" xmlns:w16cex="http://schemas.microsoft.com/office/word/2018/wordml/cex" xmlns:w16cid="http://schemas.microsoft.com/office/word/2016/wordml/cid" xmlns:w16="http://schemas.microsoft.com/office/word/2018/wordml" xmlns:w16sdtdh="http://schemas.microsoft.com/office/word/2020/wordml/sdtdatahash" xmlns:w16se="http://schemas.microsoft.com/office/word/2015/wordml/symex" mc:Ignorable="w14 w15 w16se w16cid w16 w16cex w16sdtdh">
+<w:styles xmlns:mc="http://schemas.openxmlformats.org/markup-compatibility/2006" xmlns:r="http://schemas.openxmlformats.org/officeDocument/2006/relationships" xmlns:w="http://schemas.openxmlformats.org/wordprocessingml/2006/main" xmlns:w14="http://schemas.microsoft.com/office/word/2010/wordml" xmlns:w15="http://schemas.microsoft.com/office/word/2012/wordml" xmlns:w16cex="http://schemas.microsoft.com/office/word/2018/wordml/cex" xmlns:w16cid="http://schemas.microsoft.com/office/word/2016/wordml/cid" xmlns:w16="http://schemas.microsoft.com/office/word/2018/wordml" xmlns:w16du="http://schemas.microsoft.com/office/word/2023/wordml/word16du" xmlns:w16sdtdh="http://schemas.microsoft.com/office/word/2020/wordml/sdtdatahash" xmlns:w16se="http://schemas.microsoft.com/office/word/2015/wordml/symex" mc:Ignorable="w14 w15 w16se w16cid w16 w16cex w16sdtdh w16du">
   <w:docDefaults>
     <w:rPrDefault>
       <w:rPr>
@@ -7932,15 +8329,15 @@
     <w:lsdException w:name="Unresolved Mention" w:semiHidden="1" w:unhideWhenUsed="1"/>
     <w:lsdException w:name="Smart Link" w:semiHidden="1" w:unhideWhenUsed="1"/>
   </w:latentStyles>
-  <w:style w:type="paragraph" w:default="1" w:styleId="Normal">
+  <w:style w:type="paragraph" w:default="1" w:styleId="Binhthng">
     <w:name w:val="Normal"/>
     <w:qFormat/>
   </w:style>
-  <w:style w:type="paragraph" w:styleId="Heading2">
+  <w:style w:type="paragraph" w:styleId="u2">
     <w:name w:val="heading 2"/>
-    <w:basedOn w:val="Normal"/>
-    <w:next w:val="Normal"/>
-    <w:link w:val="Heading2Char"/>
+    <w:basedOn w:val="Binhthng"/>
+    <w:next w:val="Binhthng"/>
+    <w:link w:val="u2Char"/>
     <w:uiPriority w:val="9"/>
     <w:semiHidden/>
     <w:unhideWhenUsed/>
@@ -7959,10 +8356,10 @@
       <w:szCs w:val="26"/>
     </w:rPr>
   </w:style>
-  <w:style w:type="paragraph" w:styleId="Heading3">
+  <w:style w:type="paragraph" w:styleId="u3">
     <w:name w:val="heading 3"/>
-    <w:basedOn w:val="Normal"/>
-    <w:link w:val="Heading3Char"/>
+    <w:basedOn w:val="Binhthng"/>
+    <w:link w:val="u3Char"/>
     <w:uiPriority w:val="9"/>
     <w:qFormat/>
     <w:rsid w:val="0088015F"/>
@@ -7980,13 +8377,12 @@
       <w14:ligatures w14:val="none"/>
     </w:rPr>
   </w:style>
-  <w:style w:type="character" w:default="1" w:styleId="DefaultParagraphFont">
+  <w:style w:type="character" w:default="1" w:styleId="Phngmcinhcuaoanvn">
     <w:name w:val="Default Paragraph Font"/>
     <w:uiPriority w:val="1"/>
-    <w:semiHidden/>
     <w:unhideWhenUsed/>
   </w:style>
-  <w:style w:type="table" w:default="1" w:styleId="TableNormal">
+  <w:style w:type="table" w:default="1" w:styleId="BangThngthng">
     <w:name w:val="Normal Table"/>
     <w:uiPriority w:val="99"/>
     <w:semiHidden/>
@@ -8001,16 +8397,16 @@
       </w:tblCellMar>
     </w:tblPr>
   </w:style>
-  <w:style w:type="numbering" w:default="1" w:styleId="NoList">
+  <w:style w:type="numbering" w:default="1" w:styleId="Khngco">
     <w:name w:val="No List"/>
     <w:uiPriority w:val="99"/>
     <w:semiHidden/>
     <w:unhideWhenUsed/>
   </w:style>
-  <w:style w:type="character" w:customStyle="1" w:styleId="Heading3Char">
-    <w:name w:val="Heading 3 Char"/>
-    <w:basedOn w:val="DefaultParagraphFont"/>
-    <w:link w:val="Heading3"/>
+  <w:style w:type="character" w:customStyle="1" w:styleId="u3Char">
+    <w:name w:val="Đầu đề 3 Char"/>
+    <w:basedOn w:val="Phngmcinhcuaoanvn"/>
+    <w:link w:val="u3"/>
     <w:uiPriority w:val="9"/>
     <w:rsid w:val="0088015F"/>
     <w:rPr>
@@ -8023,9 +8419,9 @@
       <w14:ligatures w14:val="none"/>
     </w:rPr>
   </w:style>
-  <w:style w:type="character" w:styleId="Strong">
+  <w:style w:type="character" w:styleId="Manh">
     <w:name w:val="Strong"/>
-    <w:basedOn w:val="DefaultParagraphFont"/>
+    <w:basedOn w:val="Phngmcinhcuaoanvn"/>
     <w:uiPriority w:val="22"/>
     <w:qFormat/>
     <w:rsid w:val="0088015F"/>
@@ -8034,9 +8430,9 @@
       <w:bCs/>
     </w:rPr>
   </w:style>
-  <w:style w:type="paragraph" w:styleId="ListParagraph">
+  <w:style w:type="paragraph" w:styleId="oancuaDanhsach">
     <w:name w:val="List Paragraph"/>
-    <w:basedOn w:val="Normal"/>
+    <w:basedOn w:val="Binhthng"/>
     <w:uiPriority w:val="34"/>
     <w:qFormat/>
     <w:rsid w:val="005A4873"/>
@@ -8045,10 +8441,10 @@
       <w:contextualSpacing/>
     </w:pPr>
   </w:style>
-  <w:style w:type="character" w:customStyle="1" w:styleId="Heading2Char">
-    <w:name w:val="Heading 2 Char"/>
-    <w:basedOn w:val="DefaultParagraphFont"/>
-    <w:link w:val="Heading2"/>
+  <w:style w:type="character" w:customStyle="1" w:styleId="u2Char">
+    <w:name w:val="Đầu đề 2 Char"/>
+    <w:basedOn w:val="Phngmcinhcuaoanvn"/>
+    <w:link w:val="u2"/>
     <w:uiPriority w:val="9"/>
     <w:semiHidden/>
     <w:rsid w:val="009D5C6A"/>
@@ -8059,9 +8455,9 @@
       <w:szCs w:val="26"/>
     </w:rPr>
   </w:style>
-  <w:style w:type="character" w:styleId="Hyperlink">
+  <w:style w:type="character" w:styleId="Siuktni">
     <w:name w:val="Hyperlink"/>
-    <w:basedOn w:val="DefaultParagraphFont"/>
+    <w:basedOn w:val="Phngmcinhcuaoanvn"/>
     <w:uiPriority w:val="99"/>
     <w:semiHidden/>
     <w:unhideWhenUsed/>
@@ -8071,9 +8467,9 @@
       <w:u w:val="single"/>
     </w:rPr>
   </w:style>
-  <w:style w:type="paragraph" w:styleId="NormalWeb">
+  <w:style w:type="paragraph" w:styleId="ThngthngWeb">
     <w:name w:val="Normal (Web)"/>
-    <w:basedOn w:val="Normal"/>
+    <w:basedOn w:val="Binhthng"/>
     <w:uiPriority w:val="99"/>
     <w:semiHidden/>
     <w:unhideWhenUsed/>
@@ -8089,9 +8485,9 @@
       <w14:ligatures w14:val="none"/>
     </w:rPr>
   </w:style>
-  <w:style w:type="character" w:styleId="HTMLCode">
+  <w:style w:type="character" w:styleId="MaHTML">
     <w:name w:val="HTML Code"/>
-    <w:basedOn w:val="DefaultParagraphFont"/>
+    <w:basedOn w:val="Phngmcinhcuaoanvn"/>
     <w:uiPriority w:val="99"/>
     <w:semiHidden/>
     <w:unhideWhenUsed/>
